--- a/public/assets/Chukwuemeka's Résumé.docx
+++ b/public/assets/Chukwuemeka's Résumé.docx
@@ -15,16 +15,16 @@
         <mc:AlternateContent>
           <mc:Choice Requires="wps">
             <w:drawing>
-              <wp:anchor distT="45720" distB="45720" distL="114300" distR="114300" simplePos="0" relativeHeight="251662336" behindDoc="0" locked="0" layoutInCell="1" allowOverlap="1" wp14:anchorId="0B54D4A0" wp14:editId="30579FCD">
+              <wp:anchor distT="45720" distB="45720" distL="114300" distR="114300" simplePos="0" relativeHeight="251662336" behindDoc="0" locked="0" layoutInCell="1" allowOverlap="1" wp14:anchorId="0B54D4A0" wp14:editId="4F53694C">
                 <wp:simplePos x="0" y="0"/>
                 <wp:positionH relativeFrom="margin">
                   <wp:align>right</wp:align>
                 </wp:positionH>
                 <wp:positionV relativeFrom="paragraph">
-                  <wp:posOffset>165735</wp:posOffset>
+                  <wp:posOffset>1</wp:posOffset>
                 </wp:positionV>
-                <wp:extent cx="4732020" cy="1350645"/>
-                <wp:effectExtent l="0" t="0" r="0" b="1905"/>
+                <wp:extent cx="4732020" cy="1531620"/>
+                <wp:effectExtent l="0" t="0" r="0" b="0"/>
                 <wp:wrapSquare wrapText="bothSides"/>
                 <wp:docPr id="3" name="Pole tekstowe 2"/>
                 <wp:cNvGraphicFramePr>
@@ -39,7 +39,7 @@
                       <wps:spPr bwMode="auto">
                         <a:xfrm>
                           <a:off x="0" y="0"/>
-                          <a:ext cx="4732020" cy="1350645"/>
+                          <a:ext cx="4732020" cy="1531620"/>
                         </a:xfrm>
                         <a:prstGeom prst="rect">
                           <a:avLst/>
@@ -577,7 +577,7 @@
                 <v:stroke joinstyle="miter"/>
                 <v:path gradientshapeok="t" o:connecttype="rect"/>
               </v:shapetype>
-              <v:shape id="Pole tekstowe 2" o:spid="_x0000_s1026" type="#_x0000_t202" style="position:absolute;margin-left:321.4pt;margin-top:13.05pt;width:372.6pt;height:106.35pt;z-index:251662336;visibility:visible;mso-wrap-style:square;mso-width-percent:0;mso-height-percent:0;mso-wrap-distance-left:9pt;mso-wrap-distance-top:3.6pt;mso-wrap-distance-right:9pt;mso-wrap-distance-bottom:3.6pt;mso-position-horizontal:right;mso-position-horizontal-relative:margin;mso-position-vertical:absolute;mso-position-vertical-relative:text;mso-width-percent:0;mso-height-percent:0;mso-width-relative:margin;mso-height-relative:margin;v-text-anchor:top" o:gfxdata="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" filled="f" stroked="f">
+              <v:shape id="Pole tekstowe 2" o:spid="_x0000_s1026" type="#_x0000_t202" style="position:absolute;margin-left:321.4pt;margin-top:0;width:372.6pt;height:120.6pt;z-index:251662336;visibility:visible;mso-wrap-style:square;mso-width-percent:0;mso-height-percent:0;mso-wrap-distance-left:9pt;mso-wrap-distance-top:3.6pt;mso-wrap-distance-right:9pt;mso-wrap-distance-bottom:3.6pt;mso-position-horizontal:right;mso-position-horizontal-relative:margin;mso-position-vertical:absolute;mso-position-vertical-relative:text;mso-width-percent:0;mso-height-percent:0;mso-width-relative:margin;mso-height-relative:margin;v-text-anchor:top" o:gfxdata="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" filled="f" stroked="f">
                 <v:textbox>
                   <w:txbxContent>
                     <w:p>
@@ -1146,6 +1146,20 @@
                                 <w:rFonts w:ascii="Harrington" w:hAnsi="Harrington" w:cs="Times New Roman"/>
                                 <w:b/>
                                 <w:bCs/>
+                                <w:color w:val="1F4E79" w:themeColor="accent1" w:themeShade="80"/>
+                                <w:sz w:val="28"/>
+                                <w:szCs w:val="28"/>
+                                <w:lang w:val="en-US"/>
+                              </w:rPr>
+                            </w:pPr>
+                          </w:p>
+                          <w:p>
+                            <w:pPr>
+                              <w:pStyle w:val="Title"/>
+                              <w:rPr>
+                                <w:rFonts w:ascii="Harrington" w:hAnsi="Harrington" w:cs="Times New Roman"/>
+                                <w:b/>
+                                <w:bCs/>
                                 <w:color w:val="000000" w:themeColor="text1"/>
                                 <w:sz w:val="50"/>
                                 <w:szCs w:val="50"/>
@@ -1496,25 +1510,34 @@
                                 <w:szCs w:val="28"/>
                                 <w:lang w:val="en-US"/>
                               </w:rPr>
-                              <w:t xml:space="preserve"> </w:t>
-                            </w:r>
-                            <w:r>
-                              <w:rPr>
-                                <w:rFonts w:ascii="Baskerville Old Face" w:hAnsi="Baskerville Old Face" w:cs="Times New Roman"/>
-                                <w:sz w:val="28"/>
-                                <w:szCs w:val="28"/>
-                                <w:lang w:val="en-US"/>
-                              </w:rPr>
-                              <w:t>Redux, Next.js (React Framework)</w:t>
-                            </w:r>
-                            <w:r>
-                              <w:rPr>
-                                <w:rFonts w:ascii="Baskerville Old Face" w:hAnsi="Baskerville Old Face" w:cs="Times New Roman"/>
-                                <w:sz w:val="28"/>
-                                <w:szCs w:val="28"/>
-                                <w:lang w:val="en-US"/>
-                              </w:rPr>
-                              <w:t xml:space="preserve"> and Apollo</w:t>
+                              <w:t xml:space="preserve"> Next.js</w:t>
+                            </w:r>
+                            <w:r>
+                              <w:rPr>
+                                <w:rFonts w:ascii="Baskerville Old Face" w:hAnsi="Baskerville Old Face" w:cs="Times New Roman"/>
+                                <w:sz w:val="28"/>
+                                <w:szCs w:val="28"/>
+                                <w:lang w:val="en-US"/>
+                              </w:rPr>
+                              <w:t xml:space="preserve">, </w:t>
+                            </w:r>
+                            <w:r>
+                              <w:rPr>
+                                <w:rFonts w:ascii="Baskerville Old Face" w:hAnsi="Baskerville Old Face" w:cs="Times New Roman"/>
+                                <w:sz w:val="28"/>
+                                <w:szCs w:val="28"/>
+                                <w:lang w:val="en-US"/>
+                              </w:rPr>
+                              <w:t>React</w:t>
+                            </w:r>
+                            <w:r>
+                              <w:rPr>
+                                <w:rFonts w:ascii="Baskerville Old Face" w:hAnsi="Baskerville Old Face" w:cs="Times New Roman"/>
+                                <w:sz w:val="28"/>
+                                <w:szCs w:val="28"/>
+                                <w:lang w:val="en-US"/>
+                              </w:rPr>
+                              <w:t>, Svelte and Angular</w:t>
                             </w:r>
                           </w:p>
                           <w:p>
@@ -1652,19 +1675,26 @@
                                 <w:szCs w:val="28"/>
                                 <w:lang w:val="en-US"/>
                               </w:rPr>
-                              <w:t xml:space="preserve"> Express (Node.js Framework), Mongo DB, Firebase, and </w:t>
-                            </w:r>
-                            <w:proofErr w:type="spellStart"/>
-                            <w:r>
-                              <w:rPr>
-                                <w:rFonts w:ascii="Baskerville Old Face" w:hAnsi="Baskerville Old Face" w:cs="Times New Roman"/>
-                                <w:sz w:val="28"/>
-                                <w:szCs w:val="28"/>
-                                <w:lang w:val="en-US"/>
-                              </w:rPr>
-                              <w:t>GraphQL</w:t>
-                            </w:r>
-                            <w:proofErr w:type="spellEnd"/>
+                              <w:t xml:space="preserve"> Express (Node.js Framework), Mongo DB, </w:t>
+                            </w:r>
+                            <w:r>
+                              <w:rPr>
+                                <w:rFonts w:ascii="Baskerville Old Face" w:hAnsi="Baskerville Old Face" w:cs="Times New Roman"/>
+                                <w:sz w:val="28"/>
+                                <w:szCs w:val="28"/>
+                                <w:lang w:val="en-US"/>
+                              </w:rPr>
+                              <w:t xml:space="preserve">and </w:t>
+                            </w:r>
+                            <w:r>
+                              <w:rPr>
+                                <w:rFonts w:ascii="Baskerville Old Face" w:hAnsi="Baskerville Old Face" w:cs="Times New Roman"/>
+                                <w:sz w:val="28"/>
+                                <w:szCs w:val="28"/>
+                                <w:lang w:val="en-US"/>
+                              </w:rPr>
+                              <w:t>Firebase</w:t>
+                            </w:r>
                           </w:p>
                           <w:p>
                             <w:pPr>
@@ -1768,6 +1798,20 @@
                             <w:pPr>
                               <w:pStyle w:val="NoSpacing"/>
                               <w:rPr>
+                                <w:rFonts w:ascii="Harrington" w:hAnsi="Harrington" w:cs="Times New Roman"/>
+                                <w:b/>
+                                <w:bCs/>
+                                <w:color w:val="1F4E79" w:themeColor="accent1" w:themeShade="80"/>
+                                <w:sz w:val="6"/>
+                                <w:szCs w:val="6"/>
+                                <w:lang w:val="en-US"/>
+                              </w:rPr>
+                            </w:pPr>
+                          </w:p>
+                          <w:p>
+                            <w:pPr>
+                              <w:pStyle w:val="NoSpacing"/>
+                              <w:rPr>
                                 <w:rFonts w:ascii="Baskerville Old Face" w:hAnsi="Baskerville Old Face" w:cs="Times New Roman"/>
                                 <w:b/>
                                 <w:sz w:val="28"/>
@@ -1846,7 +1890,7 @@
                                 <w:szCs w:val="20"/>
                                 <w:lang w:val="en-US"/>
                               </w:rPr>
-                              <w:t xml:space="preserve"> July</w:t>
+                              <w:t xml:space="preserve"> </w:t>
                             </w:r>
                             <w:r>
                               <w:rPr>
@@ -1855,7 +1899,7 @@
                                 <w:szCs w:val="20"/>
                                 <w:lang w:val="en-US"/>
                               </w:rPr>
-                              <w:t xml:space="preserve"> 20</w:t>
+                              <w:t>April</w:t>
                             </w:r>
                             <w:r>
                               <w:rPr>
@@ -1864,7 +1908,25 @@
                                 <w:szCs w:val="20"/>
                                 <w:lang w:val="en-US"/>
                               </w:rPr>
-                              <w:t>22</w:t>
+                              <w:t xml:space="preserve"> 20</w:t>
+                            </w:r>
+                            <w:r>
+                              <w:rPr>
+                                <w:rFonts w:ascii="Baskerville Old Face" w:hAnsi="Baskerville Old Face" w:cs="Times New Roman"/>
+                                <w:sz w:val="20"/>
+                                <w:szCs w:val="20"/>
+                                <w:lang w:val="en-US"/>
+                              </w:rPr>
+                              <w:t>2</w:t>
+                            </w:r>
+                            <w:r>
+                              <w:rPr>
+                                <w:rFonts w:ascii="Baskerville Old Face" w:hAnsi="Baskerville Old Face" w:cs="Times New Roman"/>
+                                <w:sz w:val="20"/>
+                                <w:szCs w:val="20"/>
+                                <w:lang w:val="en-US"/>
+                              </w:rPr>
+                              <w:t>1</w:t>
                             </w:r>
                             <w:r>
                               <w:rPr>
@@ -1906,7 +1968,25 @@
                                 <w:szCs w:val="28"/>
                                 <w:lang w:val="en-US"/>
                               </w:rPr>
-                              <w:t>Revamped existing applications at the same time reducing load tim</w:t>
+                              <w:t>Revamped existing applications</w:t>
+                            </w:r>
+                            <w:r>
+                              <w:rPr>
+                                <w:rFonts w:ascii="Baskerville Old Face" w:hAnsi="Baskerville Old Face" w:cs="Times New Roman"/>
+                                <w:sz w:val="28"/>
+                                <w:szCs w:val="28"/>
+                                <w:lang w:val="en-US"/>
+                              </w:rPr>
+                              <w:t>,</w:t>
+                            </w:r>
+                            <w:r>
+                              <w:rPr>
+                                <w:rFonts w:ascii="Baskerville Old Face" w:hAnsi="Baskerville Old Face" w:cs="Times New Roman"/>
+                                <w:sz w:val="28"/>
+                                <w:szCs w:val="28"/>
+                                <w:lang w:val="en-US"/>
+                              </w:rPr>
+                              <w:t xml:space="preserve"> at the same time reducing load tim</w:t>
                             </w:r>
                             <w:r>
                               <w:rPr>
@@ -1948,52 +2028,61 @@
                                 <w:szCs w:val="28"/>
                                 <w:lang w:val="en-US"/>
                               </w:rPr>
-                              <w:t xml:space="preserve">Designed and developed user-friendly </w:t>
-                            </w:r>
-                            <w:r>
-                              <w:rPr>
-                                <w:rFonts w:ascii="Baskerville Old Face" w:hAnsi="Baskerville Old Face" w:cs="Times New Roman"/>
-                                <w:sz w:val="28"/>
-                                <w:szCs w:val="28"/>
-                                <w:lang w:val="en-US"/>
-                              </w:rPr>
-                              <w:t xml:space="preserve">app, and </w:t>
-                            </w:r>
-                            <w:r>
-                              <w:rPr>
-                                <w:rFonts w:ascii="Baskerville Old Face" w:hAnsi="Baskerville Old Face" w:cs="Times New Roman"/>
-                                <w:sz w:val="28"/>
-                                <w:szCs w:val="28"/>
-                                <w:lang w:val="en-US"/>
-                              </w:rPr>
-                              <w:t>improv</w:t>
-                            </w:r>
-                            <w:r>
-                              <w:rPr>
-                                <w:rFonts w:ascii="Baskerville Old Face" w:hAnsi="Baskerville Old Face" w:cs="Times New Roman"/>
-                                <w:sz w:val="28"/>
-                                <w:szCs w:val="28"/>
-                                <w:lang w:val="en-US"/>
-                              </w:rPr>
-                              <w:t>e</w:t>
-                            </w:r>
-                            <w:r>
-                              <w:rPr>
-                                <w:rFonts w:ascii="Baskerville Old Face" w:hAnsi="Baskerville Old Face" w:cs="Times New Roman"/>
-                                <w:sz w:val="28"/>
-                                <w:szCs w:val="28"/>
-                                <w:lang w:val="en-US"/>
-                              </w:rPr>
-                              <w:t xml:space="preserve"> performance</w:t>
-                            </w:r>
-                            <w:r>
-                              <w:rPr>
-                                <w:rFonts w:ascii="Baskerville Old Face" w:hAnsi="Baskerville Old Face" w:cs="Times New Roman"/>
-                                <w:sz w:val="28"/>
-                                <w:szCs w:val="28"/>
-                                <w:lang w:val="en-US"/>
-                              </w:rPr>
-                              <w:t>.</w:t>
+                              <w:t xml:space="preserve">Designed and developed </w:t>
+                            </w:r>
+                            <w:r>
+                              <w:rPr>
+                                <w:rFonts w:ascii="Baskerville Old Face" w:hAnsi="Baskerville Old Face" w:cs="Times New Roman"/>
+                                <w:sz w:val="28"/>
+                                <w:szCs w:val="28"/>
+                                <w:lang w:val="en-US"/>
+                              </w:rPr>
+                              <w:t xml:space="preserve">new </w:t>
+                            </w:r>
+                            <w:r>
+                              <w:rPr>
+                                <w:rFonts w:ascii="Baskerville Old Face" w:hAnsi="Baskerville Old Face" w:cs="Times New Roman"/>
+                                <w:sz w:val="28"/>
+                                <w:szCs w:val="28"/>
+                                <w:lang w:val="en-US"/>
+                              </w:rPr>
+                              <w:t xml:space="preserve">user-friendly </w:t>
+                            </w:r>
+                            <w:r>
+                              <w:rPr>
+                                <w:rFonts w:ascii="Baskerville Old Face" w:hAnsi="Baskerville Old Face" w:cs="Times New Roman"/>
+                                <w:sz w:val="28"/>
+                                <w:szCs w:val="28"/>
+                                <w:lang w:val="en-US"/>
+                              </w:rPr>
+                              <w:t>app and</w:t>
+                            </w:r>
+                            <w:r>
+                              <w:rPr>
+                                <w:rFonts w:ascii="Baskerville Old Face" w:hAnsi="Baskerville Old Face" w:cs="Times New Roman"/>
+                                <w:sz w:val="28"/>
+                                <w:szCs w:val="28"/>
+                                <w:lang w:val="en-US"/>
+                              </w:rPr>
+                              <w:t xml:space="preserve"> improve</w:t>
+                            </w:r>
+                            <w:r>
+                              <w:rPr>
+                                <w:rFonts w:ascii="Baskerville Old Face" w:hAnsi="Baskerville Old Face" w:cs="Times New Roman"/>
+                                <w:sz w:val="28"/>
+                                <w:szCs w:val="28"/>
+                                <w:lang w:val="en-US"/>
+                              </w:rPr>
+                              <w:t>d</w:t>
+                            </w:r>
+                            <w:r>
+                              <w:rPr>
+                                <w:rFonts w:ascii="Baskerville Old Face" w:hAnsi="Baskerville Old Face" w:cs="Times New Roman"/>
+                                <w:sz w:val="28"/>
+                                <w:szCs w:val="28"/>
+                                <w:lang w:val="en-US"/>
+                              </w:rPr>
+                              <w:t xml:space="preserve"> performance.</w:t>
                             </w:r>
                           </w:p>
                           <w:p>
@@ -2090,22 +2179,11 @@
                             <w:r>
                               <w:rPr>
                                 <w:rFonts w:ascii="Baskerville Old Face" w:hAnsi="Baskerville Old Face" w:cs="Times New Roman"/>
-                                <w:b/>
-                                <w:color w:val="1F4E79" w:themeColor="accent1" w:themeShade="80"/>
-                                <w:sz w:val="32"/>
-                                <w:szCs w:val="32"/>
-                                <w:lang w:val="en-US"/>
-                              </w:rPr>
-                              <w:t xml:space="preserve"> </w:t>
-                            </w:r>
-                            <w:r>
-                              <w:rPr>
-                                <w:rFonts w:ascii="Baskerville Old Face" w:hAnsi="Baskerville Old Face" w:cs="Times New Roman"/>
                                 <w:sz w:val="20"/>
                                 <w:szCs w:val="20"/>
                                 <w:lang w:val="en-US"/>
                               </w:rPr>
-                              <w:t xml:space="preserve">(freelance) </w:t>
+                              <w:t xml:space="preserve"> </w:t>
                             </w:r>
                             <w:r>
                               <w:rPr>
@@ -2150,7 +2228,16 @@
                                 <w:szCs w:val="20"/>
                                 <w:lang w:val="en-US"/>
                               </w:rPr>
-                              <w:t>– June 2022</w:t>
+                              <w:t>– June 202</w:t>
+                            </w:r>
+                            <w:r>
+                              <w:rPr>
+                                <w:rFonts w:ascii="Baskerville Old Face" w:hAnsi="Baskerville Old Face" w:cs="Times New Roman"/>
+                                <w:sz w:val="20"/>
+                                <w:szCs w:val="20"/>
+                                <w:lang w:val="en-US"/>
+                              </w:rPr>
+                              <w:t>1</w:t>
                             </w:r>
                           </w:p>
                           <w:p>
@@ -2174,16 +2261,34 @@
                                 <w:szCs w:val="28"/>
                                 <w:lang w:val="en-US"/>
                               </w:rPr>
-                              <w:t xml:space="preserve">Trained aspiring developers </w:t>
-                            </w:r>
-                            <w:r>
-                              <w:rPr>
-                                <w:rFonts w:ascii="Baskerville Old Face" w:hAnsi="Baskerville Old Face" w:cs="Times New Roman"/>
-                                <w:sz w:val="28"/>
-                                <w:szCs w:val="28"/>
-                                <w:lang w:val="en-US"/>
-                              </w:rPr>
-                              <w:t>on different topics relating to development</w:t>
+                              <w:t xml:space="preserve">Fixed bugs </w:t>
+                            </w:r>
+                            <w:r>
+                              <w:rPr>
+                                <w:rFonts w:ascii="Baskerville Old Face" w:hAnsi="Baskerville Old Face" w:cs="Times New Roman"/>
+                                <w:sz w:val="28"/>
+                                <w:szCs w:val="28"/>
+                                <w:lang w:val="en-US"/>
+                              </w:rPr>
+                              <w:t>in</w:t>
+                            </w:r>
+                            <w:r>
+                              <w:rPr>
+                                <w:rFonts w:ascii="Baskerville Old Face" w:hAnsi="Baskerville Old Face" w:cs="Times New Roman"/>
+                                <w:sz w:val="28"/>
+                                <w:szCs w:val="28"/>
+                                <w:lang w:val="en-US"/>
+                              </w:rPr>
+                              <w:t xml:space="preserve"> existing websites and enhanced </w:t>
+                            </w:r>
+                            <w:r>
+                              <w:rPr>
+                                <w:rFonts w:ascii="Baskerville Old Face" w:hAnsi="Baskerville Old Face" w:cs="Times New Roman"/>
+                                <w:sz w:val="28"/>
+                                <w:szCs w:val="28"/>
+                                <w:lang w:val="en-US"/>
+                              </w:rPr>
+                              <w:t>significant improvement</w:t>
                             </w:r>
                           </w:p>
                           <w:p>
@@ -2207,82 +2312,25 @@
                                 <w:szCs w:val="28"/>
                                 <w:lang w:val="en-US"/>
                               </w:rPr>
-                              <w:t xml:space="preserve">Fixed bugs </w:t>
-                            </w:r>
-                            <w:r>
-                              <w:rPr>
-                                <w:rFonts w:ascii="Baskerville Old Face" w:hAnsi="Baskerville Old Face" w:cs="Times New Roman"/>
-                                <w:sz w:val="28"/>
-                                <w:szCs w:val="28"/>
-                                <w:lang w:val="en-US"/>
-                              </w:rPr>
-                              <w:t>in</w:t>
-                            </w:r>
-                            <w:r>
-                              <w:rPr>
-                                <w:rFonts w:ascii="Baskerville Old Face" w:hAnsi="Baskerville Old Face" w:cs="Times New Roman"/>
-                                <w:sz w:val="28"/>
-                                <w:szCs w:val="28"/>
-                                <w:lang w:val="en-US"/>
-                              </w:rPr>
-                              <w:t xml:space="preserve"> existing websites and enhanced </w:t>
-                            </w:r>
-                            <w:r>
-                              <w:rPr>
-                                <w:rFonts w:ascii="Baskerville Old Face" w:hAnsi="Baskerville Old Face" w:cs="Times New Roman"/>
-                                <w:sz w:val="28"/>
-                                <w:szCs w:val="28"/>
-                                <w:lang w:val="en-US"/>
-                              </w:rPr>
-                              <w:t>significant improvement</w:t>
-                            </w:r>
-                          </w:p>
-                          <w:p>
-                            <w:pPr>
-                              <w:pStyle w:val="NoSpacing"/>
-                              <w:numPr>
-                                <w:ilvl w:val="0"/>
-                                <w:numId w:val="2"/>
-                              </w:numPr>
-                              <w:rPr>
-                                <w:rFonts w:ascii="Baskerville Old Face" w:hAnsi="Baskerville Old Face" w:cs="Times New Roman"/>
-                                <w:sz w:val="28"/>
-                                <w:szCs w:val="28"/>
-                                <w:lang w:val="en-US"/>
-                              </w:rPr>
-                            </w:pPr>
-                            <w:r>
-                              <w:rPr>
-                                <w:rFonts w:ascii="Baskerville Old Face" w:hAnsi="Baskerville Old Face" w:cs="Times New Roman"/>
-                                <w:sz w:val="28"/>
-                                <w:szCs w:val="28"/>
-                                <w:lang w:val="en-US"/>
-                              </w:rPr>
-                              <w:t xml:space="preserve">Oversaw full lifecycle of webapp development for over 5 projects </w:t>
-                            </w:r>
-                          </w:p>
-                          <w:p>
-                            <w:pPr>
-                              <w:pStyle w:val="NoSpacing"/>
-                              <w:numPr>
-                                <w:ilvl w:val="0"/>
-                                <w:numId w:val="2"/>
-                              </w:numPr>
-                              <w:rPr>
-                                <w:rFonts w:ascii="Baskerville Old Face" w:hAnsi="Baskerville Old Face" w:cs="Times New Roman"/>
-                                <w:sz w:val="28"/>
-                                <w:szCs w:val="28"/>
-                                <w:lang w:val="en-US"/>
-                              </w:rPr>
-                            </w:pPr>
-                            <w:r>
-                              <w:rPr>
-                                <w:rFonts w:ascii="Baskerville Old Face" w:hAnsi="Baskerville Old Face" w:cs="Times New Roman"/>
-                                <w:sz w:val="28"/>
-                                <w:szCs w:val="28"/>
-                                <w:lang w:val="en-US"/>
-                              </w:rPr>
-                              <w:t>Created and published contents online</w:t>
+                              <w:t xml:space="preserve">Oversaw full lifecycle of webapp development for </w:t>
+                            </w:r>
+                            <w:r>
+                              <w:rPr>
+                                <w:rFonts w:ascii="Baskerville Old Face" w:hAnsi="Baskerville Old Face" w:cs="Times New Roman"/>
+                                <w:sz w:val="28"/>
+                                <w:szCs w:val="28"/>
+                                <w:lang w:val="en-US"/>
+                              </w:rPr>
+                              <w:t>different</w:t>
+                            </w:r>
+                            <w:r>
+                              <w:rPr>
+                                <w:rFonts w:ascii="Baskerville Old Face" w:hAnsi="Baskerville Old Face" w:cs="Times New Roman"/>
+                                <w:sz w:val="28"/>
+                                <w:szCs w:val="28"/>
+                                <w:lang w:val="en-US"/>
+                              </w:rPr>
+                              <w:t xml:space="preserve"> projects </w:t>
                             </w:r>
                           </w:p>
                           <w:p>
@@ -2766,6 +2814,20 @@
                           <w:rFonts w:ascii="Harrington" w:hAnsi="Harrington" w:cs="Times New Roman"/>
                           <w:b/>
                           <w:bCs/>
+                          <w:color w:val="1F4E79" w:themeColor="accent1" w:themeShade="80"/>
+                          <w:sz w:val="28"/>
+                          <w:szCs w:val="28"/>
+                          <w:lang w:val="en-US"/>
+                        </w:rPr>
+                      </w:pPr>
+                    </w:p>
+                    <w:p>
+                      <w:pPr>
+                        <w:pStyle w:val="Title"/>
+                        <w:rPr>
+                          <w:rFonts w:ascii="Harrington" w:hAnsi="Harrington" w:cs="Times New Roman"/>
+                          <w:b/>
+                          <w:bCs/>
                           <w:color w:val="000000" w:themeColor="text1"/>
                           <w:sz w:val="50"/>
                           <w:szCs w:val="50"/>
@@ -3116,25 +3178,34 @@
                           <w:szCs w:val="28"/>
                           <w:lang w:val="en-US"/>
                         </w:rPr>
-                        <w:t xml:space="preserve"> </w:t>
-                      </w:r>
-                      <w:r>
-                        <w:rPr>
-                          <w:rFonts w:ascii="Baskerville Old Face" w:hAnsi="Baskerville Old Face" w:cs="Times New Roman"/>
-                          <w:sz w:val="28"/>
-                          <w:szCs w:val="28"/>
-                          <w:lang w:val="en-US"/>
-                        </w:rPr>
-                        <w:t>Redux, Next.js (React Framework)</w:t>
-                      </w:r>
-                      <w:r>
-                        <w:rPr>
-                          <w:rFonts w:ascii="Baskerville Old Face" w:hAnsi="Baskerville Old Face" w:cs="Times New Roman"/>
-                          <w:sz w:val="28"/>
-                          <w:szCs w:val="28"/>
-                          <w:lang w:val="en-US"/>
-                        </w:rPr>
-                        <w:t xml:space="preserve"> and Apollo</w:t>
+                        <w:t xml:space="preserve"> Next.js</w:t>
+                      </w:r>
+                      <w:r>
+                        <w:rPr>
+                          <w:rFonts w:ascii="Baskerville Old Face" w:hAnsi="Baskerville Old Face" w:cs="Times New Roman"/>
+                          <w:sz w:val="28"/>
+                          <w:szCs w:val="28"/>
+                          <w:lang w:val="en-US"/>
+                        </w:rPr>
+                        <w:t xml:space="preserve">, </w:t>
+                      </w:r>
+                      <w:r>
+                        <w:rPr>
+                          <w:rFonts w:ascii="Baskerville Old Face" w:hAnsi="Baskerville Old Face" w:cs="Times New Roman"/>
+                          <w:sz w:val="28"/>
+                          <w:szCs w:val="28"/>
+                          <w:lang w:val="en-US"/>
+                        </w:rPr>
+                        <w:t>React</w:t>
+                      </w:r>
+                      <w:r>
+                        <w:rPr>
+                          <w:rFonts w:ascii="Baskerville Old Face" w:hAnsi="Baskerville Old Face" w:cs="Times New Roman"/>
+                          <w:sz w:val="28"/>
+                          <w:szCs w:val="28"/>
+                          <w:lang w:val="en-US"/>
+                        </w:rPr>
+                        <w:t>, Svelte and Angular</w:t>
                       </w:r>
                     </w:p>
                     <w:p>
@@ -3272,19 +3343,26 @@
                           <w:szCs w:val="28"/>
                           <w:lang w:val="en-US"/>
                         </w:rPr>
-                        <w:t xml:space="preserve"> Express (Node.js Framework), Mongo DB, Firebase, and </w:t>
-                      </w:r>
-                      <w:proofErr w:type="spellStart"/>
-                      <w:r>
-                        <w:rPr>
-                          <w:rFonts w:ascii="Baskerville Old Face" w:hAnsi="Baskerville Old Face" w:cs="Times New Roman"/>
-                          <w:sz w:val="28"/>
-                          <w:szCs w:val="28"/>
-                          <w:lang w:val="en-US"/>
-                        </w:rPr>
-                        <w:t>GraphQL</w:t>
-                      </w:r>
-                      <w:proofErr w:type="spellEnd"/>
+                        <w:t xml:space="preserve"> Express (Node.js Framework), Mongo DB, </w:t>
+                      </w:r>
+                      <w:r>
+                        <w:rPr>
+                          <w:rFonts w:ascii="Baskerville Old Face" w:hAnsi="Baskerville Old Face" w:cs="Times New Roman"/>
+                          <w:sz w:val="28"/>
+                          <w:szCs w:val="28"/>
+                          <w:lang w:val="en-US"/>
+                        </w:rPr>
+                        <w:t xml:space="preserve">and </w:t>
+                      </w:r>
+                      <w:r>
+                        <w:rPr>
+                          <w:rFonts w:ascii="Baskerville Old Face" w:hAnsi="Baskerville Old Face" w:cs="Times New Roman"/>
+                          <w:sz w:val="28"/>
+                          <w:szCs w:val="28"/>
+                          <w:lang w:val="en-US"/>
+                        </w:rPr>
+                        <w:t>Firebase</w:t>
+                      </w:r>
                     </w:p>
                     <w:p>
                       <w:pPr>
@@ -3388,6 +3466,20 @@
                       <w:pPr>
                         <w:pStyle w:val="NoSpacing"/>
                         <w:rPr>
+                          <w:rFonts w:ascii="Harrington" w:hAnsi="Harrington" w:cs="Times New Roman"/>
+                          <w:b/>
+                          <w:bCs/>
+                          <w:color w:val="1F4E79" w:themeColor="accent1" w:themeShade="80"/>
+                          <w:sz w:val="6"/>
+                          <w:szCs w:val="6"/>
+                          <w:lang w:val="en-US"/>
+                        </w:rPr>
+                      </w:pPr>
+                    </w:p>
+                    <w:p>
+                      <w:pPr>
+                        <w:pStyle w:val="NoSpacing"/>
+                        <w:rPr>
                           <w:rFonts w:ascii="Baskerville Old Face" w:hAnsi="Baskerville Old Face" w:cs="Times New Roman"/>
                           <w:b/>
                           <w:sz w:val="28"/>
@@ -3466,7 +3558,7 @@
                           <w:szCs w:val="20"/>
                           <w:lang w:val="en-US"/>
                         </w:rPr>
-                        <w:t xml:space="preserve"> July</w:t>
+                        <w:t xml:space="preserve"> </w:t>
                       </w:r>
                       <w:r>
                         <w:rPr>
@@ -3475,7 +3567,7 @@
                           <w:szCs w:val="20"/>
                           <w:lang w:val="en-US"/>
                         </w:rPr>
-                        <w:t xml:space="preserve"> 20</w:t>
+                        <w:t>April</w:t>
                       </w:r>
                       <w:r>
                         <w:rPr>
@@ -3484,7 +3576,25 @@
                           <w:szCs w:val="20"/>
                           <w:lang w:val="en-US"/>
                         </w:rPr>
-                        <w:t>22</w:t>
+                        <w:t xml:space="preserve"> 20</w:t>
+                      </w:r>
+                      <w:r>
+                        <w:rPr>
+                          <w:rFonts w:ascii="Baskerville Old Face" w:hAnsi="Baskerville Old Face" w:cs="Times New Roman"/>
+                          <w:sz w:val="20"/>
+                          <w:szCs w:val="20"/>
+                          <w:lang w:val="en-US"/>
+                        </w:rPr>
+                        <w:t>2</w:t>
+                      </w:r>
+                      <w:r>
+                        <w:rPr>
+                          <w:rFonts w:ascii="Baskerville Old Face" w:hAnsi="Baskerville Old Face" w:cs="Times New Roman"/>
+                          <w:sz w:val="20"/>
+                          <w:szCs w:val="20"/>
+                          <w:lang w:val="en-US"/>
+                        </w:rPr>
+                        <w:t>1</w:t>
                       </w:r>
                       <w:r>
                         <w:rPr>
@@ -3526,7 +3636,25 @@
                           <w:szCs w:val="28"/>
                           <w:lang w:val="en-US"/>
                         </w:rPr>
-                        <w:t>Revamped existing applications at the same time reducing load tim</w:t>
+                        <w:t>Revamped existing applications</w:t>
+                      </w:r>
+                      <w:r>
+                        <w:rPr>
+                          <w:rFonts w:ascii="Baskerville Old Face" w:hAnsi="Baskerville Old Face" w:cs="Times New Roman"/>
+                          <w:sz w:val="28"/>
+                          <w:szCs w:val="28"/>
+                          <w:lang w:val="en-US"/>
+                        </w:rPr>
+                        <w:t>,</w:t>
+                      </w:r>
+                      <w:r>
+                        <w:rPr>
+                          <w:rFonts w:ascii="Baskerville Old Face" w:hAnsi="Baskerville Old Face" w:cs="Times New Roman"/>
+                          <w:sz w:val="28"/>
+                          <w:szCs w:val="28"/>
+                          <w:lang w:val="en-US"/>
+                        </w:rPr>
+                        <w:t xml:space="preserve"> at the same time reducing load tim</w:t>
                       </w:r>
                       <w:r>
                         <w:rPr>
@@ -3568,52 +3696,61 @@
                           <w:szCs w:val="28"/>
                           <w:lang w:val="en-US"/>
                         </w:rPr>
-                        <w:t xml:space="preserve">Designed and developed user-friendly </w:t>
-                      </w:r>
-                      <w:r>
-                        <w:rPr>
-                          <w:rFonts w:ascii="Baskerville Old Face" w:hAnsi="Baskerville Old Face" w:cs="Times New Roman"/>
-                          <w:sz w:val="28"/>
-                          <w:szCs w:val="28"/>
-                          <w:lang w:val="en-US"/>
-                        </w:rPr>
-                        <w:t xml:space="preserve">app, and </w:t>
-                      </w:r>
-                      <w:r>
-                        <w:rPr>
-                          <w:rFonts w:ascii="Baskerville Old Face" w:hAnsi="Baskerville Old Face" w:cs="Times New Roman"/>
-                          <w:sz w:val="28"/>
-                          <w:szCs w:val="28"/>
-                          <w:lang w:val="en-US"/>
-                        </w:rPr>
-                        <w:t>improv</w:t>
-                      </w:r>
-                      <w:r>
-                        <w:rPr>
-                          <w:rFonts w:ascii="Baskerville Old Face" w:hAnsi="Baskerville Old Face" w:cs="Times New Roman"/>
-                          <w:sz w:val="28"/>
-                          <w:szCs w:val="28"/>
-                          <w:lang w:val="en-US"/>
-                        </w:rPr>
-                        <w:t>e</w:t>
-                      </w:r>
-                      <w:r>
-                        <w:rPr>
-                          <w:rFonts w:ascii="Baskerville Old Face" w:hAnsi="Baskerville Old Face" w:cs="Times New Roman"/>
-                          <w:sz w:val="28"/>
-                          <w:szCs w:val="28"/>
-                          <w:lang w:val="en-US"/>
-                        </w:rPr>
-                        <w:t xml:space="preserve"> performance</w:t>
-                      </w:r>
-                      <w:r>
-                        <w:rPr>
-                          <w:rFonts w:ascii="Baskerville Old Face" w:hAnsi="Baskerville Old Face" w:cs="Times New Roman"/>
-                          <w:sz w:val="28"/>
-                          <w:szCs w:val="28"/>
-                          <w:lang w:val="en-US"/>
-                        </w:rPr>
-                        <w:t>.</w:t>
+                        <w:t xml:space="preserve">Designed and developed </w:t>
+                      </w:r>
+                      <w:r>
+                        <w:rPr>
+                          <w:rFonts w:ascii="Baskerville Old Face" w:hAnsi="Baskerville Old Face" w:cs="Times New Roman"/>
+                          <w:sz w:val="28"/>
+                          <w:szCs w:val="28"/>
+                          <w:lang w:val="en-US"/>
+                        </w:rPr>
+                        <w:t xml:space="preserve">new </w:t>
+                      </w:r>
+                      <w:r>
+                        <w:rPr>
+                          <w:rFonts w:ascii="Baskerville Old Face" w:hAnsi="Baskerville Old Face" w:cs="Times New Roman"/>
+                          <w:sz w:val="28"/>
+                          <w:szCs w:val="28"/>
+                          <w:lang w:val="en-US"/>
+                        </w:rPr>
+                        <w:t xml:space="preserve">user-friendly </w:t>
+                      </w:r>
+                      <w:r>
+                        <w:rPr>
+                          <w:rFonts w:ascii="Baskerville Old Face" w:hAnsi="Baskerville Old Face" w:cs="Times New Roman"/>
+                          <w:sz w:val="28"/>
+                          <w:szCs w:val="28"/>
+                          <w:lang w:val="en-US"/>
+                        </w:rPr>
+                        <w:t>app and</w:t>
+                      </w:r>
+                      <w:r>
+                        <w:rPr>
+                          <w:rFonts w:ascii="Baskerville Old Face" w:hAnsi="Baskerville Old Face" w:cs="Times New Roman"/>
+                          <w:sz w:val="28"/>
+                          <w:szCs w:val="28"/>
+                          <w:lang w:val="en-US"/>
+                        </w:rPr>
+                        <w:t xml:space="preserve"> improve</w:t>
+                      </w:r>
+                      <w:r>
+                        <w:rPr>
+                          <w:rFonts w:ascii="Baskerville Old Face" w:hAnsi="Baskerville Old Face" w:cs="Times New Roman"/>
+                          <w:sz w:val="28"/>
+                          <w:szCs w:val="28"/>
+                          <w:lang w:val="en-US"/>
+                        </w:rPr>
+                        <w:t>d</w:t>
+                      </w:r>
+                      <w:r>
+                        <w:rPr>
+                          <w:rFonts w:ascii="Baskerville Old Face" w:hAnsi="Baskerville Old Face" w:cs="Times New Roman"/>
+                          <w:sz w:val="28"/>
+                          <w:szCs w:val="28"/>
+                          <w:lang w:val="en-US"/>
+                        </w:rPr>
+                        <w:t xml:space="preserve"> performance.</w:t>
                       </w:r>
                     </w:p>
                     <w:p>
@@ -3710,22 +3847,11 @@
                       <w:r>
                         <w:rPr>
                           <w:rFonts w:ascii="Baskerville Old Face" w:hAnsi="Baskerville Old Face" w:cs="Times New Roman"/>
-                          <w:b/>
-                          <w:color w:val="1F4E79" w:themeColor="accent1" w:themeShade="80"/>
-                          <w:sz w:val="32"/>
-                          <w:szCs w:val="32"/>
-                          <w:lang w:val="en-US"/>
-                        </w:rPr>
-                        <w:t xml:space="preserve"> </w:t>
-                      </w:r>
-                      <w:r>
-                        <w:rPr>
-                          <w:rFonts w:ascii="Baskerville Old Face" w:hAnsi="Baskerville Old Face" w:cs="Times New Roman"/>
                           <w:sz w:val="20"/>
                           <w:szCs w:val="20"/>
                           <w:lang w:val="en-US"/>
                         </w:rPr>
-                        <w:t xml:space="preserve">(freelance) </w:t>
+                        <w:t xml:space="preserve"> </w:t>
                       </w:r>
                       <w:r>
                         <w:rPr>
@@ -3770,7 +3896,16 @@
                           <w:szCs w:val="20"/>
                           <w:lang w:val="en-US"/>
                         </w:rPr>
-                        <w:t>– June 2022</w:t>
+                        <w:t>– June 202</w:t>
+                      </w:r>
+                      <w:r>
+                        <w:rPr>
+                          <w:rFonts w:ascii="Baskerville Old Face" w:hAnsi="Baskerville Old Face" w:cs="Times New Roman"/>
+                          <w:sz w:val="20"/>
+                          <w:szCs w:val="20"/>
+                          <w:lang w:val="en-US"/>
+                        </w:rPr>
+                        <w:t>1</w:t>
                       </w:r>
                     </w:p>
                     <w:p>
@@ -3794,16 +3929,34 @@
                           <w:szCs w:val="28"/>
                           <w:lang w:val="en-US"/>
                         </w:rPr>
-                        <w:t xml:space="preserve">Trained aspiring developers </w:t>
-                      </w:r>
-                      <w:r>
-                        <w:rPr>
-                          <w:rFonts w:ascii="Baskerville Old Face" w:hAnsi="Baskerville Old Face" w:cs="Times New Roman"/>
-                          <w:sz w:val="28"/>
-                          <w:szCs w:val="28"/>
-                          <w:lang w:val="en-US"/>
-                        </w:rPr>
-                        <w:t>on different topics relating to development</w:t>
+                        <w:t xml:space="preserve">Fixed bugs </w:t>
+                      </w:r>
+                      <w:r>
+                        <w:rPr>
+                          <w:rFonts w:ascii="Baskerville Old Face" w:hAnsi="Baskerville Old Face" w:cs="Times New Roman"/>
+                          <w:sz w:val="28"/>
+                          <w:szCs w:val="28"/>
+                          <w:lang w:val="en-US"/>
+                        </w:rPr>
+                        <w:t>in</w:t>
+                      </w:r>
+                      <w:r>
+                        <w:rPr>
+                          <w:rFonts w:ascii="Baskerville Old Face" w:hAnsi="Baskerville Old Face" w:cs="Times New Roman"/>
+                          <w:sz w:val="28"/>
+                          <w:szCs w:val="28"/>
+                          <w:lang w:val="en-US"/>
+                        </w:rPr>
+                        <w:t xml:space="preserve"> existing websites and enhanced </w:t>
+                      </w:r>
+                      <w:r>
+                        <w:rPr>
+                          <w:rFonts w:ascii="Baskerville Old Face" w:hAnsi="Baskerville Old Face" w:cs="Times New Roman"/>
+                          <w:sz w:val="28"/>
+                          <w:szCs w:val="28"/>
+                          <w:lang w:val="en-US"/>
+                        </w:rPr>
+                        <w:t>significant improvement</w:t>
                       </w:r>
                     </w:p>
                     <w:p>
@@ -3827,82 +3980,25 @@
                           <w:szCs w:val="28"/>
                           <w:lang w:val="en-US"/>
                         </w:rPr>
-                        <w:t xml:space="preserve">Fixed bugs </w:t>
-                      </w:r>
-                      <w:r>
-                        <w:rPr>
-                          <w:rFonts w:ascii="Baskerville Old Face" w:hAnsi="Baskerville Old Face" w:cs="Times New Roman"/>
-                          <w:sz w:val="28"/>
-                          <w:szCs w:val="28"/>
-                          <w:lang w:val="en-US"/>
-                        </w:rPr>
-                        <w:t>in</w:t>
-                      </w:r>
-                      <w:r>
-                        <w:rPr>
-                          <w:rFonts w:ascii="Baskerville Old Face" w:hAnsi="Baskerville Old Face" w:cs="Times New Roman"/>
-                          <w:sz w:val="28"/>
-                          <w:szCs w:val="28"/>
-                          <w:lang w:val="en-US"/>
-                        </w:rPr>
-                        <w:t xml:space="preserve"> existing websites and enhanced </w:t>
-                      </w:r>
-                      <w:r>
-                        <w:rPr>
-                          <w:rFonts w:ascii="Baskerville Old Face" w:hAnsi="Baskerville Old Face" w:cs="Times New Roman"/>
-                          <w:sz w:val="28"/>
-                          <w:szCs w:val="28"/>
-                          <w:lang w:val="en-US"/>
-                        </w:rPr>
-                        <w:t>significant improvement</w:t>
-                      </w:r>
-                    </w:p>
-                    <w:p>
-                      <w:pPr>
-                        <w:pStyle w:val="NoSpacing"/>
-                        <w:numPr>
-                          <w:ilvl w:val="0"/>
-                          <w:numId w:val="2"/>
-                        </w:numPr>
-                        <w:rPr>
-                          <w:rFonts w:ascii="Baskerville Old Face" w:hAnsi="Baskerville Old Face" w:cs="Times New Roman"/>
-                          <w:sz w:val="28"/>
-                          <w:szCs w:val="28"/>
-                          <w:lang w:val="en-US"/>
-                        </w:rPr>
-                      </w:pPr>
-                      <w:r>
-                        <w:rPr>
-                          <w:rFonts w:ascii="Baskerville Old Face" w:hAnsi="Baskerville Old Face" w:cs="Times New Roman"/>
-                          <w:sz w:val="28"/>
-                          <w:szCs w:val="28"/>
-                          <w:lang w:val="en-US"/>
-                        </w:rPr>
-                        <w:t xml:space="preserve">Oversaw full lifecycle of webapp development for over 5 projects </w:t>
-                      </w:r>
-                    </w:p>
-                    <w:p>
-                      <w:pPr>
-                        <w:pStyle w:val="NoSpacing"/>
-                        <w:numPr>
-                          <w:ilvl w:val="0"/>
-                          <w:numId w:val="2"/>
-                        </w:numPr>
-                        <w:rPr>
-                          <w:rFonts w:ascii="Baskerville Old Face" w:hAnsi="Baskerville Old Face" w:cs="Times New Roman"/>
-                          <w:sz w:val="28"/>
-                          <w:szCs w:val="28"/>
-                          <w:lang w:val="en-US"/>
-                        </w:rPr>
-                      </w:pPr>
-                      <w:r>
-                        <w:rPr>
-                          <w:rFonts w:ascii="Baskerville Old Face" w:hAnsi="Baskerville Old Face" w:cs="Times New Roman"/>
-                          <w:sz w:val="28"/>
-                          <w:szCs w:val="28"/>
-                          <w:lang w:val="en-US"/>
-                        </w:rPr>
-                        <w:t>Created and published contents online</w:t>
+                        <w:t xml:space="preserve">Oversaw full lifecycle of webapp development for </w:t>
+                      </w:r>
+                      <w:r>
+                        <w:rPr>
+                          <w:rFonts w:ascii="Baskerville Old Face" w:hAnsi="Baskerville Old Face" w:cs="Times New Roman"/>
+                          <w:sz w:val="28"/>
+                          <w:szCs w:val="28"/>
+                          <w:lang w:val="en-US"/>
+                        </w:rPr>
+                        <w:t>different</w:t>
+                      </w:r>
+                      <w:r>
+                        <w:rPr>
+                          <w:rFonts w:ascii="Baskerville Old Face" w:hAnsi="Baskerville Old Face" w:cs="Times New Roman"/>
+                          <w:sz w:val="28"/>
+                          <w:szCs w:val="28"/>
+                          <w:lang w:val="en-US"/>
+                        </w:rPr>
+                        <w:t xml:space="preserve"> projects </w:t>
                       </w:r>
                     </w:p>
                     <w:p>

--- a/public/assets/Chukwuemeka's Résumé.docx
+++ b/public/assets/Chukwuemeka's Résumé.docx
@@ -753,7 +753,7 @@
                             <wp:extent cx="387350" cy="387350"/>
                             <wp:effectExtent l="0" t="0" r="0" b="0"/>
                             <wp:docPr id="36" name="Picture 36">
-                              <a:hlinkClick xmlns:a="http://schemas.openxmlformats.org/drawingml/2006/main" r:id="rId7"/>
+                              <a:hlinkClick xmlns:a="http://schemas.openxmlformats.org/drawingml/2006/main" r:id="rId17"/>
                             </wp:docPr>
                             <wp:cNvGraphicFramePr>
                               <a:graphicFrameLocks xmlns:a="http://schemas.openxmlformats.org/drawingml/2006/main" noChangeAspect="1"/>
@@ -763,12 +763,12 @@
                                 <pic:pic xmlns:pic="http://schemas.openxmlformats.org/drawingml/2006/picture">
                                   <pic:nvPicPr>
                                     <pic:cNvPr id="1" name="Picture 1">
-                                      <a:hlinkClick r:id="rId7"/>
+                                      <a:hlinkClick r:id="rId17"/>
                                     </pic:cNvPr>
                                     <pic:cNvPicPr/>
                                   </pic:nvPicPr>
                                   <pic:blipFill>
-                                    <a:blip r:embed="rId8">
+                                    <a:blip r:embed="rId18">
                                       <a:extLst>
                                         <a:ext uri="{28A0092B-C50C-407E-A947-70E740481C1C}">
                                           <a14:useLocalDpi xmlns:a14="http://schemas.microsoft.com/office/drawing/2010/main" val="0"/>
@@ -818,7 +818,7 @@
                             <wp:extent cx="387350" cy="387350"/>
                             <wp:effectExtent l="0" t="0" r="0" b="0"/>
                             <wp:docPr id="37" name="Picture 37">
-                              <a:hlinkClick xmlns:a="http://schemas.openxmlformats.org/drawingml/2006/main" r:id="rId9"/>
+                              <a:hlinkClick xmlns:a="http://schemas.openxmlformats.org/drawingml/2006/main" r:id="rId19"/>
                             </wp:docPr>
                             <wp:cNvGraphicFramePr>
                               <a:graphicFrameLocks xmlns:a="http://schemas.openxmlformats.org/drawingml/2006/main" noChangeAspect="1"/>
@@ -828,12 +828,12 @@
                                 <pic:pic xmlns:pic="http://schemas.openxmlformats.org/drawingml/2006/picture">
                                   <pic:nvPicPr>
                                     <pic:cNvPr id="2" name="Picture 2">
-                                      <a:hlinkClick r:id="rId9"/>
+                                      <a:hlinkClick r:id="rId19"/>
                                     </pic:cNvPr>
                                     <pic:cNvPicPr/>
                                   </pic:nvPicPr>
                                   <pic:blipFill>
-                                    <a:blip r:embed="rId10">
+                                    <a:blip r:embed="rId20">
                                       <a:extLst>
                                         <a:ext uri="{28A0092B-C50C-407E-A947-70E740481C1C}">
                                           <a14:useLocalDpi xmlns:a14="http://schemas.microsoft.com/office/drawing/2010/main" val="0"/>
@@ -883,7 +883,7 @@
                             <wp:extent cx="387350" cy="387350"/>
                             <wp:effectExtent l="0" t="0" r="0" b="0"/>
                             <wp:docPr id="38" name="Picture 38">
-                              <a:hlinkClick xmlns:a="http://schemas.openxmlformats.org/drawingml/2006/main" r:id="rId11"/>
+                              <a:hlinkClick xmlns:a="http://schemas.openxmlformats.org/drawingml/2006/main" r:id="rId21"/>
                             </wp:docPr>
                             <wp:cNvGraphicFramePr>
                               <a:graphicFrameLocks xmlns:a="http://schemas.openxmlformats.org/drawingml/2006/main" noChangeAspect="1"/>
@@ -893,12 +893,12 @@
                                 <pic:pic xmlns:pic="http://schemas.openxmlformats.org/drawingml/2006/picture">
                                   <pic:nvPicPr>
                                     <pic:cNvPr id="4" name="Picture 4">
-                                      <a:hlinkClick r:id="rId11"/>
+                                      <a:hlinkClick r:id="rId21"/>
                                     </pic:cNvPr>
                                     <pic:cNvPicPr/>
                                   </pic:nvPicPr>
                                   <pic:blipFill>
-                                    <a:blip r:embed="rId12">
+                                    <a:blip r:embed="rId22">
                                       <a:extLst>
                                         <a:ext uri="{28A0092B-C50C-407E-A947-70E740481C1C}">
                                           <a14:useLocalDpi xmlns:a14="http://schemas.microsoft.com/office/drawing/2010/main" val="0"/>
@@ -948,7 +948,7 @@
                             <wp:extent cx="387350" cy="387350"/>
                             <wp:effectExtent l="0" t="0" r="0" b="0"/>
                             <wp:docPr id="39" name="Picture 39">
-                              <a:hlinkClick xmlns:a="http://schemas.openxmlformats.org/drawingml/2006/main" r:id="rId13"/>
+                              <a:hlinkClick xmlns:a="http://schemas.openxmlformats.org/drawingml/2006/main" r:id="rId23"/>
                             </wp:docPr>
                             <wp:cNvGraphicFramePr>
                               <a:graphicFrameLocks xmlns:a="http://schemas.openxmlformats.org/drawingml/2006/main" noChangeAspect="1"/>
@@ -958,12 +958,12 @@
                                 <pic:pic xmlns:pic="http://schemas.openxmlformats.org/drawingml/2006/picture">
                                   <pic:nvPicPr>
                                     <pic:cNvPr id="6" name="Picture 6">
-                                      <a:hlinkClick r:id="rId13"/>
+                                      <a:hlinkClick r:id="rId23"/>
                                     </pic:cNvPr>
                                     <pic:cNvPicPr/>
                                   </pic:nvPicPr>
                                   <pic:blipFill>
-                                    <a:blip r:embed="rId14">
+                                    <a:blip r:embed="rId24">
                                       <a:extLst>
                                         <a:ext uri="{28A0092B-C50C-407E-A947-70E740481C1C}">
                                           <a14:useLocalDpi xmlns:a14="http://schemas.microsoft.com/office/drawing/2010/main" val="0"/>
@@ -1013,7 +1013,7 @@
                             <wp:extent cx="394970" cy="394970"/>
                             <wp:effectExtent l="0" t="0" r="5080" b="5080"/>
                             <wp:docPr id="40" name="Picture 40">
-                              <a:hlinkClick xmlns:a="http://schemas.openxmlformats.org/drawingml/2006/main" r:id="rId15"/>
+                              <a:hlinkClick xmlns:a="http://schemas.openxmlformats.org/drawingml/2006/main" r:id="rId25"/>
                             </wp:docPr>
                             <wp:cNvGraphicFramePr>
                               <a:graphicFrameLocks xmlns:a="http://schemas.openxmlformats.org/drawingml/2006/main" noChangeAspect="1"/>
@@ -1023,12 +1023,12 @@
                                 <pic:pic xmlns:pic="http://schemas.openxmlformats.org/drawingml/2006/picture">
                                   <pic:nvPicPr>
                                     <pic:cNvPr id="8" name="Picture 8">
-                                      <a:hlinkClick r:id="rId15"/>
+                                      <a:hlinkClick r:id="rId25"/>
                                     </pic:cNvPr>
                                     <pic:cNvPicPr/>
                                   </pic:nvPicPr>
                                   <pic:blipFill>
-                                    <a:blip r:embed="rId16">
+                                    <a:blip r:embed="rId26">
                                       <a:extLst>
                                         <a:ext uri="{28A0092B-C50C-407E-A947-70E740481C1C}">
                                           <a14:useLocalDpi xmlns:a14="http://schemas.microsoft.com/office/drawing/2010/main" val="0"/>
@@ -2173,7 +2173,7 @@
                                 <w:szCs w:val="32"/>
                                 <w:lang w:val="en-US"/>
                               </w:rPr>
-                              <w:t>AlienForest</w:t>
+                              <w:t>SoccerMASS</w:t>
                             </w:r>
                             <w:proofErr w:type="spellEnd"/>
                             <w:r>
@@ -2700,7 +2700,6 @@
                               </w:rPr>
                               <w:t xml:space="preserve">, </w:t>
                             </w:r>
-                            <w:proofErr w:type="spellStart"/>
                             <w:r>
                               <w:rPr>
                                 <w:rFonts w:ascii="Baskerville Old Face" w:hAnsi="Baskerville Old Face" w:cs="Times New Roman"/>
@@ -2711,7 +2710,6 @@
                               </w:rPr>
                               <w:t>Uturu</w:t>
                             </w:r>
-                            <w:proofErr w:type="spellEnd"/>
                           </w:p>
                           <w:p>
                             <w:pPr>
@@ -2804,7 +2802,11 @@
           </mc:Choice>
           <mc:Fallback>
             <w:pict>
-              <v:shape w14:anchorId="63D56407" id="_x0000_s1027" type="#_x0000_t202" style="position:absolute;margin-left:43.3pt;margin-top:115.1pt;width:551.25pt;height:653.45pt;z-index:251663360;visibility:visible;mso-wrap-style:square;mso-width-percent:0;mso-height-percent:0;mso-wrap-distance-left:9pt;mso-wrap-distance-top:3.6pt;mso-wrap-distance-right:9pt;mso-wrap-distance-bottom:3.6pt;mso-position-horizontal:absolute;mso-position-horizontal-relative:page;mso-position-vertical:absolute;mso-position-vertical-relative:text;mso-width-percent:0;mso-height-percent:0;mso-width-relative:margin;mso-height-relative:margin;v-text-anchor:top" o:gfxdata="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" fillcolor="#f2f2f2 [3052]" stroked="f">
+              <v:shapetype w14:anchorId="63D56407" id="_x0000_t202" coordsize="21600,21600" o:spt="202" path="m,l,21600r21600,l21600,xe">
+                <v:stroke joinstyle="miter"/>
+                <v:path gradientshapeok="t" o:connecttype="rect"/>
+              </v:shapetype>
+              <v:shape id="_x0000_s1027" type="#_x0000_t202" style="position:absolute;margin-left:43.3pt;margin-top:115.1pt;width:551.25pt;height:653.45pt;z-index:251663360;visibility:visible;mso-wrap-style:square;mso-width-percent:0;mso-height-percent:0;mso-wrap-distance-left:9pt;mso-wrap-distance-top:3.6pt;mso-wrap-distance-right:9pt;mso-wrap-distance-bottom:3.6pt;mso-position-horizontal:absolute;mso-position-horizontal-relative:page;mso-position-vertical:absolute;mso-position-vertical-relative:text;mso-width-percent:0;mso-height-percent:0;mso-width-relative:margin;mso-height-relative:margin;v-text-anchor:top" o:gfxdata="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" fillcolor="#f2f2f2 [3052]" stroked="f">
                 <v:textbox inset="7mm,5mm,12mm">
                   <w:txbxContent>
                     <w:p>
@@ -3841,7 +3843,7 @@
                           <w:szCs w:val="32"/>
                           <w:lang w:val="en-US"/>
                         </w:rPr>
-                        <w:t>AlienForest</w:t>
+                        <w:t>SoccerMASS</w:t>
                       </w:r>
                       <w:proofErr w:type="spellEnd"/>
                       <w:r>
@@ -4368,7 +4370,6 @@
                         </w:rPr>
                         <w:t xml:space="preserve">, </w:t>
                       </w:r>
-                      <w:proofErr w:type="spellStart"/>
                       <w:r>
                         <w:rPr>
                           <w:rFonts w:ascii="Baskerville Old Face" w:hAnsi="Baskerville Old Face" w:cs="Times New Roman"/>
@@ -4379,7 +4380,6 @@
                         </w:rPr>
                         <w:t>Uturu</w:t>
                       </w:r>
-                      <w:proofErr w:type="spellEnd"/>
                     </w:p>
                     <w:p>
                       <w:pPr>
@@ -4484,7 +4484,7 @@
                     </pic:cNvPicPr>
                   </pic:nvPicPr>
                   <pic:blipFill>
-                    <a:blip r:embed="rId17">
+                    <a:blip r:embed="rId27">
                       <a:extLst>
                         <a:ext uri="{28A0092B-C50C-407E-A947-70E740481C1C}">
                           <a14:useLocalDpi xmlns:a14="http://schemas.microsoft.com/office/drawing/2010/main" val="0"/>

--- a/public/assets/Chukwuemeka's Résumé.docx
+++ b/public/assets/Chukwuemeka's Résumé.docx
@@ -15,1299 +15,10 @@
         <mc:AlternateContent>
           <mc:Choice Requires="wps">
             <w:drawing>
-              <wp:anchor distT="45720" distB="45720" distL="114300" distR="114300" simplePos="0" relativeHeight="251662336" behindDoc="0" locked="0" layoutInCell="1" allowOverlap="1" wp14:anchorId="0B54D4A0" wp14:editId="11F29A9D">
-                <wp:simplePos x="0" y="0"/>
-                <wp:positionH relativeFrom="margin">
-                  <wp:align>right</wp:align>
-                </wp:positionH>
-                <wp:positionV relativeFrom="paragraph">
-                  <wp:posOffset>0</wp:posOffset>
-                </wp:positionV>
-                <wp:extent cx="4922520" cy="1531620"/>
-                <wp:effectExtent l="0" t="0" r="0" b="0"/>
-                <wp:wrapSquare wrapText="bothSides"/>
-                <wp:docPr id="3" name="Pole tekstowe 2"/>
-                <wp:cNvGraphicFramePr>
-                  <a:graphicFrameLocks xmlns:a="http://schemas.openxmlformats.org/drawingml/2006/main"/>
-                </wp:cNvGraphicFramePr>
-                <a:graphic xmlns:a="http://schemas.openxmlformats.org/drawingml/2006/main">
-                  <a:graphicData uri="http://schemas.microsoft.com/office/word/2010/wordprocessingShape">
-                    <wps:wsp>
-                      <wps:cNvSpPr txBox="1">
-                        <a:spLocks noChangeArrowheads="1"/>
-                      </wps:cNvSpPr>
-                      <wps:spPr bwMode="auto">
-                        <a:xfrm>
-                          <a:off x="0" y="0"/>
-                          <a:ext cx="4922520" cy="1531620"/>
-                        </a:xfrm>
-                        <a:prstGeom prst="rect">
-                          <a:avLst/>
-                        </a:prstGeom>
-                        <a:noFill/>
-                        <a:ln w="9525">
-                          <a:noFill/>
-                          <a:miter lim="800000"/>
-                          <a:headEnd/>
-                          <a:tailEnd/>
-                        </a:ln>
-                      </wps:spPr>
-                      <wps:txbx>
-                        <w:txbxContent>
-                          <w:p>
-                            <w:pPr>
-                              <w:pStyle w:val="Title"/>
-                              <w:rPr>
-                                <w:rFonts w:ascii="Book Antiqua" w:hAnsi="Book Antiqua" w:cs="Kalinga"/>
-                                <w:b/>
-                                <w:bCs/>
-                                <w:color w:val="FFFFFF" w:themeColor="background1"/>
-                              </w:rPr>
-                            </w:pPr>
-                            <w:r>
-                              <w:rPr>
-                                <w:rFonts w:ascii="Book Antiqua" w:hAnsi="Book Antiqua" w:cs="Kalinga"/>
-                                <w:b/>
-                                <w:bCs/>
-                                <w:color w:val="FFFFFF" w:themeColor="background1"/>
-                              </w:rPr>
-                              <w:t>Chukwuemeka Maduekwe</w:t>
-                            </w:r>
-                          </w:p>
-                          <w:p>
-                            <w:pPr>
-                              <w:pStyle w:val="NoSpacing"/>
-                              <w:rPr>
-                                <w:rFonts w:ascii="Baskerville Old Face" w:hAnsi="Baskerville Old Face"/>
-                                <w:b/>
-                                <w:bCs/>
-                                <w:color w:val="FFFFFF" w:themeColor="background1"/>
-                                <w:sz w:val="2"/>
-                                <w:szCs w:val="2"/>
-                                <w:lang w:val="en-US"/>
-                              </w:rPr>
-                            </w:pPr>
-                          </w:p>
-                          <w:p>
-                            <w:pPr>
-                              <w:pStyle w:val="NoSpacing"/>
-                              <w:rPr>
-                                <w:rFonts w:ascii="Baskerville Old Face" w:hAnsi="Baskerville Old Face"/>
-                                <w:b/>
-                                <w:bCs/>
-                                <w:color w:val="FFFFFF" w:themeColor="background1"/>
-                                <w:sz w:val="28"/>
-                                <w:szCs w:val="28"/>
-                                <w:lang w:val="en-US"/>
-                              </w:rPr>
-                            </w:pPr>
-                            <w:r>
-                              <w:rPr>
-                                <w:rFonts w:ascii="Baskerville Old Face" w:hAnsi="Baskerville Old Face"/>
-                                <w:b/>
-                                <w:bCs/>
-                                <w:color w:val="FFFFFF" w:themeColor="background1"/>
-                                <w:sz w:val="38"/>
-                                <w:szCs w:val="38"/>
-                                <w:lang w:val="en-US"/>
-                              </w:rPr>
-                              <w:t>Software</w:t>
-                            </w:r>
-                            <w:r>
-                              <w:rPr>
-                                <w:rFonts w:ascii="Baskerville Old Face" w:hAnsi="Baskerville Old Face"/>
-                                <w:b/>
-                                <w:bCs/>
-                                <w:color w:val="FFFFFF" w:themeColor="background1"/>
-                                <w:sz w:val="38"/>
-                                <w:szCs w:val="38"/>
-                                <w:lang w:val="en-US"/>
-                              </w:rPr>
-                              <w:t xml:space="preserve"> Developer</w:t>
-                            </w:r>
-                            <w:r>
-                              <w:rPr>
-                                <w:rFonts w:ascii="Baskerville Old Face" w:hAnsi="Baskerville Old Face"/>
-                                <w:b/>
-                                <w:bCs/>
-                                <w:color w:val="FFFFFF" w:themeColor="background1"/>
-                                <w:sz w:val="38"/>
-                                <w:szCs w:val="38"/>
-                                <w:lang w:val="en-US"/>
-                              </w:rPr>
-                              <w:t xml:space="preserve"> </w:t>
-                            </w:r>
-                            <w:r>
-                              <w:rPr>
-                                <w:rFonts w:ascii="Baskerville Old Face" w:hAnsi="Baskerville Old Face"/>
-                                <w:color w:val="FFFFFF" w:themeColor="background1"/>
-                                <w:sz w:val="38"/>
-                                <w:szCs w:val="38"/>
-                                <w:lang w:val="en-US"/>
-                              </w:rPr>
-                              <w:t>(</w:t>
-                            </w:r>
-                            <w:r>
-                              <w:rPr>
-                                <w:rFonts w:ascii="Baskerville Old Face" w:hAnsi="Baskerville Old Face"/>
-                                <w:color w:val="FFFFFF" w:themeColor="background1"/>
-                                <w:sz w:val="38"/>
-                                <w:szCs w:val="38"/>
-                                <w:lang w:val="en-US"/>
-                              </w:rPr>
-                              <w:t>TypeScript &amp; Rust</w:t>
-                            </w:r>
-                            <w:r>
-                              <w:rPr>
-                                <w:rFonts w:ascii="Baskerville Old Face" w:hAnsi="Baskerville Old Face"/>
-                                <w:color w:val="FFFFFF" w:themeColor="background1"/>
-                                <w:sz w:val="38"/>
-                                <w:szCs w:val="38"/>
-                                <w:lang w:val="en-US"/>
-                              </w:rPr>
-                              <w:t>)</w:t>
-                            </w:r>
-                          </w:p>
-                          <w:p>
-                            <w:pPr>
-                              <w:pStyle w:val="NoSpacing"/>
-                              <w:rPr>
-                                <w:rFonts w:ascii="Baskerville Old Face" w:hAnsi="Baskerville Old Face"/>
-                                <w:b/>
-                                <w:bCs/>
-                                <w:color w:val="FFFFFF" w:themeColor="background1"/>
-                                <w:sz w:val="4"/>
-                                <w:szCs w:val="4"/>
-                                <w:lang w:val="en-US"/>
-                              </w:rPr>
-                            </w:pPr>
-                          </w:p>
-                          <w:p>
-                            <w:pPr>
-                              <w:pStyle w:val="NoSpacing"/>
-                              <w:rPr>
-                                <w:rFonts w:ascii="Baskerville Old Face" w:hAnsi="Baskerville Old Face"/>
-                                <w:b/>
-                                <w:bCs/>
-                                <w:color w:val="FFFFFF" w:themeColor="background1"/>
-                                <w:sz w:val="2"/>
-                                <w:szCs w:val="2"/>
-                                <w:lang w:val="en-US"/>
-                              </w:rPr>
-                            </w:pPr>
-                          </w:p>
-                          <w:p>
-                            <w:pPr>
-                              <w:pStyle w:val="NoSpacing"/>
-                              <w:rPr>
-                                <w:rFonts w:ascii="Baskerville Old Face" w:hAnsi="Baskerville Old Face"/>
-                                <w:b/>
-                                <w:bCs/>
-                                <w:color w:val="FFFFFF" w:themeColor="background1"/>
-                                <w:sz w:val="4"/>
-                                <w:szCs w:val="4"/>
-                                <w:lang w:val="en-US"/>
-                              </w:rPr>
-                            </w:pPr>
-                          </w:p>
-                          <w:p>
-                            <w:pPr>
-                              <w:pStyle w:val="NoSpacing"/>
-                              <w:rPr>
-                                <w:rFonts w:ascii="Goudy Old Style" w:hAnsi="Goudy Old Style"/>
-                                <w:color w:val="FFFFFF" w:themeColor="background1"/>
-                                <w:sz w:val="26"/>
-                                <w:szCs w:val="26"/>
-                                <w:lang w:val="en-US"/>
-                              </w:rPr>
-                            </w:pPr>
-                            <w:r>
-                              <w:rPr>
-                                <w:rFonts w:ascii="Goudy Old Style" w:hAnsi="Goudy Old Style"/>
-                                <w:noProof/>
-                                <w:color w:val="FFFFFF" w:themeColor="background1"/>
-                                <w:sz w:val="26"/>
-                                <w:szCs w:val="26"/>
-                                <w:lang w:val="en-US"/>
-                              </w:rPr>
-                              <w:drawing>
-                                <wp:inline distT="0" distB="0" distL="0" distR="0" wp14:anchorId="4B823FB0" wp14:editId="3AE7FE45">
-                                  <wp:extent cx="387350" cy="387350"/>
-                                  <wp:effectExtent l="0" t="0" r="0" b="0"/>
-                                  <wp:docPr id="844555927" name="Picture 844555927">
-                                    <a:hlinkClick xmlns:a="http://schemas.openxmlformats.org/drawingml/2006/main" r:id="rId7"/>
-                                  </wp:docPr>
-                                  <wp:cNvGraphicFramePr>
-                                    <a:graphicFrameLocks xmlns:a="http://schemas.openxmlformats.org/drawingml/2006/main" noChangeAspect="1"/>
-                                  </wp:cNvGraphicFramePr>
-                                  <a:graphic xmlns:a="http://schemas.openxmlformats.org/drawingml/2006/main">
-                                    <a:graphicData uri="http://schemas.openxmlformats.org/drawingml/2006/picture">
-                                      <pic:pic xmlns:pic="http://schemas.openxmlformats.org/drawingml/2006/picture">
-                                        <pic:nvPicPr>
-                                          <pic:cNvPr id="1" name="Picture 1">
-                                            <a:hlinkClick r:id="rId7"/>
-                                          </pic:cNvPr>
-                                          <pic:cNvPicPr/>
-                                        </pic:nvPicPr>
-                                        <pic:blipFill>
-                                          <a:blip r:embed="rId8">
-                                            <a:extLst>
-                                              <a:ext uri="{28A0092B-C50C-407E-A947-70E740481C1C}">
-                                                <a14:useLocalDpi xmlns:a14="http://schemas.microsoft.com/office/drawing/2010/main" val="0"/>
-                                              </a:ext>
-                                            </a:extLst>
-                                          </a:blip>
-                                          <a:stretch>
-                                            <a:fillRect/>
-                                          </a:stretch>
-                                        </pic:blipFill>
-                                        <pic:spPr>
-                                          <a:xfrm>
-                                            <a:off x="0" y="0"/>
-                                            <a:ext cx="387350" cy="387350"/>
-                                          </a:xfrm>
-                                          <a:prstGeom prst="rect">
-                                            <a:avLst/>
-                                          </a:prstGeom>
-                                        </pic:spPr>
-                                      </pic:pic>
-                                    </a:graphicData>
-                                  </a:graphic>
-                                </wp:inline>
-                              </w:drawing>
-                            </w:r>
-                            <w:r>
-                              <w:rPr>
-                                <w:rFonts w:ascii="Goudy Old Style" w:hAnsi="Goudy Old Style"/>
-                                <w:color w:val="FFFFFF" w:themeColor="background1"/>
-                                <w:sz w:val="26"/>
-                                <w:szCs w:val="26"/>
-                                <w:lang w:val="en-US"/>
-                              </w:rPr>
-                              <w:tab/>
-                            </w:r>
-                            <w:r>
-                              <w:rPr>
-                                <w:rFonts w:ascii="Goudy Old Style" w:hAnsi="Goudy Old Style"/>
-                                <w:noProof/>
-                                <w:color w:val="FFFFFF" w:themeColor="background1"/>
-                                <w:sz w:val="26"/>
-                                <w:szCs w:val="26"/>
-                                <w:lang w:val="en-US"/>
-                              </w:rPr>
-                              <w:drawing>
-                                <wp:inline distT="0" distB="0" distL="0" distR="0" wp14:anchorId="400274CF" wp14:editId="3B7FA974">
-                                  <wp:extent cx="387350" cy="387350"/>
-                                  <wp:effectExtent l="0" t="0" r="0" b="0"/>
-                                  <wp:docPr id="235650290" name="Picture 235650290">
-                                    <a:hlinkClick xmlns:a="http://schemas.openxmlformats.org/drawingml/2006/main" r:id="rId9"/>
-                                  </wp:docPr>
-                                  <wp:cNvGraphicFramePr>
-                                    <a:graphicFrameLocks xmlns:a="http://schemas.openxmlformats.org/drawingml/2006/main" noChangeAspect="1"/>
-                                  </wp:cNvGraphicFramePr>
-                                  <a:graphic xmlns:a="http://schemas.openxmlformats.org/drawingml/2006/main">
-                                    <a:graphicData uri="http://schemas.openxmlformats.org/drawingml/2006/picture">
-                                      <pic:pic xmlns:pic="http://schemas.openxmlformats.org/drawingml/2006/picture">
-                                        <pic:nvPicPr>
-                                          <pic:cNvPr id="2" name="Picture 2">
-                                            <a:hlinkClick r:id="rId9"/>
-                                          </pic:cNvPr>
-                                          <pic:cNvPicPr/>
-                                        </pic:nvPicPr>
-                                        <pic:blipFill>
-                                          <a:blip r:embed="rId10">
-                                            <a:extLst>
-                                              <a:ext uri="{28A0092B-C50C-407E-A947-70E740481C1C}">
-                                                <a14:useLocalDpi xmlns:a14="http://schemas.microsoft.com/office/drawing/2010/main" val="0"/>
-                                              </a:ext>
-                                            </a:extLst>
-                                          </a:blip>
-                                          <a:stretch>
-                                            <a:fillRect/>
-                                          </a:stretch>
-                                        </pic:blipFill>
-                                        <pic:spPr>
-                                          <a:xfrm>
-                                            <a:off x="0" y="0"/>
-                                            <a:ext cx="387350" cy="387350"/>
-                                          </a:xfrm>
-                                          <a:prstGeom prst="rect">
-                                            <a:avLst/>
-                                          </a:prstGeom>
-                                        </pic:spPr>
-                                      </pic:pic>
-                                    </a:graphicData>
-                                  </a:graphic>
-                                </wp:inline>
-                              </w:drawing>
-                            </w:r>
-                            <w:r>
-                              <w:rPr>
-                                <w:rFonts w:ascii="Goudy Old Style" w:hAnsi="Goudy Old Style"/>
-                                <w:color w:val="FFFFFF" w:themeColor="background1"/>
-                                <w:sz w:val="26"/>
-                                <w:szCs w:val="26"/>
-                                <w:lang w:val="en-US"/>
-                              </w:rPr>
-                              <w:tab/>
-                            </w:r>
-                            <w:r>
-                              <w:rPr>
-                                <w:rFonts w:ascii="Goudy Old Style" w:hAnsi="Goudy Old Style"/>
-                                <w:noProof/>
-                                <w:color w:val="FFFFFF" w:themeColor="background1"/>
-                                <w:sz w:val="26"/>
-                                <w:szCs w:val="26"/>
-                                <w:lang w:val="en-US"/>
-                              </w:rPr>
-                              <w:drawing>
-                                <wp:inline distT="0" distB="0" distL="0" distR="0" wp14:anchorId="17620E12" wp14:editId="76371DD0">
-                                  <wp:extent cx="387350" cy="387350"/>
-                                  <wp:effectExtent l="0" t="0" r="0" b="0"/>
-                                  <wp:docPr id="1164091295" name="Picture 1164091295">
-                                    <a:hlinkClick xmlns:a="http://schemas.openxmlformats.org/drawingml/2006/main" r:id="rId11"/>
-                                  </wp:docPr>
-                                  <wp:cNvGraphicFramePr>
-                                    <a:graphicFrameLocks xmlns:a="http://schemas.openxmlformats.org/drawingml/2006/main" noChangeAspect="1"/>
-                                  </wp:cNvGraphicFramePr>
-                                  <a:graphic xmlns:a="http://schemas.openxmlformats.org/drawingml/2006/main">
-                                    <a:graphicData uri="http://schemas.openxmlformats.org/drawingml/2006/picture">
-                                      <pic:pic xmlns:pic="http://schemas.openxmlformats.org/drawingml/2006/picture">
-                                        <pic:nvPicPr>
-                                          <pic:cNvPr id="4" name="Picture 4">
-                                            <a:hlinkClick r:id="rId11"/>
-                                          </pic:cNvPr>
-                                          <pic:cNvPicPr/>
-                                        </pic:nvPicPr>
-                                        <pic:blipFill>
-                                          <a:blip r:embed="rId12">
-                                            <a:extLst>
-                                              <a:ext uri="{28A0092B-C50C-407E-A947-70E740481C1C}">
-                                                <a14:useLocalDpi xmlns:a14="http://schemas.microsoft.com/office/drawing/2010/main" val="0"/>
-                                              </a:ext>
-                                            </a:extLst>
-                                          </a:blip>
-                                          <a:stretch>
-                                            <a:fillRect/>
-                                          </a:stretch>
-                                        </pic:blipFill>
-                                        <pic:spPr>
-                                          <a:xfrm>
-                                            <a:off x="0" y="0"/>
-                                            <a:ext cx="387350" cy="387350"/>
-                                          </a:xfrm>
-                                          <a:prstGeom prst="rect">
-                                            <a:avLst/>
-                                          </a:prstGeom>
-                                        </pic:spPr>
-                                      </pic:pic>
-                                    </a:graphicData>
-                                  </a:graphic>
-                                </wp:inline>
-                              </w:drawing>
-                            </w:r>
-                            <w:r>
-                              <w:rPr>
-                                <w:rFonts w:ascii="Goudy Old Style" w:hAnsi="Goudy Old Style"/>
-                                <w:color w:val="FFFFFF" w:themeColor="background1"/>
-                                <w:sz w:val="26"/>
-                                <w:szCs w:val="26"/>
-                                <w:lang w:val="en-US"/>
-                              </w:rPr>
-                              <w:tab/>
-                            </w:r>
-                            <w:r>
-                              <w:rPr>
-                                <w:rFonts w:ascii="Goudy Old Style" w:hAnsi="Goudy Old Style"/>
-                                <w:noProof/>
-                                <w:color w:val="FFFFFF" w:themeColor="background1"/>
-                                <w:sz w:val="26"/>
-                                <w:szCs w:val="26"/>
-                                <w:lang w:val="en-US"/>
-                              </w:rPr>
-                              <w:drawing>
-                                <wp:inline distT="0" distB="0" distL="0" distR="0" wp14:anchorId="6D279F96" wp14:editId="6978C093">
-                                  <wp:extent cx="387350" cy="387350"/>
-                                  <wp:effectExtent l="0" t="0" r="0" b="0"/>
-                                  <wp:docPr id="649703985" name="Picture 649703985">
-                                    <a:hlinkClick xmlns:a="http://schemas.openxmlformats.org/drawingml/2006/main" r:id="rId13"/>
-                                  </wp:docPr>
-                                  <wp:cNvGraphicFramePr>
-                                    <a:graphicFrameLocks xmlns:a="http://schemas.openxmlformats.org/drawingml/2006/main" noChangeAspect="1"/>
-                                  </wp:cNvGraphicFramePr>
-                                  <a:graphic xmlns:a="http://schemas.openxmlformats.org/drawingml/2006/main">
-                                    <a:graphicData uri="http://schemas.openxmlformats.org/drawingml/2006/picture">
-                                      <pic:pic xmlns:pic="http://schemas.openxmlformats.org/drawingml/2006/picture">
-                                        <pic:nvPicPr>
-                                          <pic:cNvPr id="6" name="Picture 6">
-                                            <a:hlinkClick r:id="rId13"/>
-                                          </pic:cNvPr>
-                                          <pic:cNvPicPr/>
-                                        </pic:nvPicPr>
-                                        <pic:blipFill>
-                                          <a:blip r:embed="rId14">
-                                            <a:extLst>
-                                              <a:ext uri="{28A0092B-C50C-407E-A947-70E740481C1C}">
-                                                <a14:useLocalDpi xmlns:a14="http://schemas.microsoft.com/office/drawing/2010/main" val="0"/>
-                                              </a:ext>
-                                            </a:extLst>
-                                          </a:blip>
-                                          <a:stretch>
-                                            <a:fillRect/>
-                                          </a:stretch>
-                                        </pic:blipFill>
-                                        <pic:spPr>
-                                          <a:xfrm>
-                                            <a:off x="0" y="0"/>
-                                            <a:ext cx="387350" cy="387350"/>
-                                          </a:xfrm>
-                                          <a:prstGeom prst="rect">
-                                            <a:avLst/>
-                                          </a:prstGeom>
-                                        </pic:spPr>
-                                      </pic:pic>
-                                    </a:graphicData>
-                                  </a:graphic>
-                                </wp:inline>
-                              </w:drawing>
-                            </w:r>
-                            <w:r>
-                              <w:rPr>
-                                <w:rFonts w:ascii="Goudy Old Style" w:hAnsi="Goudy Old Style"/>
-                                <w:color w:val="FFFFFF" w:themeColor="background1"/>
-                                <w:sz w:val="26"/>
-                                <w:szCs w:val="26"/>
-                                <w:lang w:val="en-US"/>
-                              </w:rPr>
-                              <w:tab/>
-                            </w:r>
-                            <w:r>
-                              <w:rPr>
-                                <w:rFonts w:ascii="Goudy Old Style" w:hAnsi="Goudy Old Style"/>
-                                <w:noProof/>
-                                <w:color w:val="FFFFFF" w:themeColor="background1"/>
-                                <w:sz w:val="26"/>
-                                <w:szCs w:val="26"/>
-                                <w:lang w:val="en-US"/>
-                              </w:rPr>
-                              <w:drawing>
-                                <wp:inline distT="0" distB="0" distL="0" distR="0" wp14:anchorId="4D69CCA8" wp14:editId="352DAF92">
-                                  <wp:extent cx="394970" cy="394970"/>
-                                  <wp:effectExtent l="0" t="0" r="5080" b="5080"/>
-                                  <wp:docPr id="287914187" name="Picture 287914187">
-                                    <a:hlinkClick xmlns:a="http://schemas.openxmlformats.org/drawingml/2006/main" r:id="rId15"/>
-                                  </wp:docPr>
-                                  <wp:cNvGraphicFramePr>
-                                    <a:graphicFrameLocks xmlns:a="http://schemas.openxmlformats.org/drawingml/2006/main" noChangeAspect="1"/>
-                                  </wp:cNvGraphicFramePr>
-                                  <a:graphic xmlns:a="http://schemas.openxmlformats.org/drawingml/2006/main">
-                                    <a:graphicData uri="http://schemas.openxmlformats.org/drawingml/2006/picture">
-                                      <pic:pic xmlns:pic="http://schemas.openxmlformats.org/drawingml/2006/picture">
-                                        <pic:nvPicPr>
-                                          <pic:cNvPr id="8" name="Picture 8">
-                                            <a:hlinkClick r:id="rId15"/>
-                                          </pic:cNvPr>
-                                          <pic:cNvPicPr/>
-                                        </pic:nvPicPr>
-                                        <pic:blipFill>
-                                          <a:blip r:embed="rId16">
-                                            <a:extLst>
-                                              <a:ext uri="{28A0092B-C50C-407E-A947-70E740481C1C}">
-                                                <a14:useLocalDpi xmlns:a14="http://schemas.microsoft.com/office/drawing/2010/main" val="0"/>
-                                              </a:ext>
-                                            </a:extLst>
-                                          </a:blip>
-                                          <a:stretch>
-                                            <a:fillRect/>
-                                          </a:stretch>
-                                        </pic:blipFill>
-                                        <pic:spPr>
-                                          <a:xfrm>
-                                            <a:off x="0" y="0"/>
-                                            <a:ext cx="394970" cy="394970"/>
-                                          </a:xfrm>
-                                          <a:prstGeom prst="rect">
-                                            <a:avLst/>
-                                          </a:prstGeom>
-                                        </pic:spPr>
-                                      </pic:pic>
-                                    </a:graphicData>
-                                  </a:graphic>
-                                </wp:inline>
-                              </w:drawing>
-                            </w:r>
-                            <w:r>
-                              <w:rPr>
-                                <w:rFonts w:ascii="Goudy Old Style" w:hAnsi="Goudy Old Style"/>
-                                <w:color w:val="FFFFFF" w:themeColor="background1"/>
-                                <w:sz w:val="26"/>
-                                <w:szCs w:val="26"/>
-                                <w:lang w:val="en-US"/>
-                              </w:rPr>
-                              <w:t xml:space="preserve"> </w:t>
-                            </w:r>
-                          </w:p>
-                          <w:p/>
-                          <w:p>
-                            <w:pPr>
-                              <w:pStyle w:val="NoSpacing"/>
-                              <w:rPr>
-                                <w:rFonts w:ascii="Baskerville Old Face" w:hAnsi="Baskerville Old Face"/>
-                                <w:b/>
-                                <w:bCs/>
-                                <w:color w:val="FFFFFF" w:themeColor="background1"/>
-                                <w:sz w:val="28"/>
-                                <w:szCs w:val="28"/>
-                                <w:lang w:val="en-US"/>
-                              </w:rPr>
-                            </w:pPr>
-                          </w:p>
-                        </w:txbxContent>
-                      </wps:txbx>
-                      <wps:bodyPr rot="0" vert="horz" wrap="square" lIns="91440" tIns="45720" rIns="91440" bIns="45720" anchor="t" anchorCtr="0">
-                        <a:noAutofit/>
-                      </wps:bodyPr>
-                    </wps:wsp>
-                  </a:graphicData>
-                </a:graphic>
-                <wp14:sizeRelH relativeFrom="margin">
-                  <wp14:pctWidth>0</wp14:pctWidth>
-                </wp14:sizeRelH>
-                <wp14:sizeRelV relativeFrom="margin">
-                  <wp14:pctHeight>0</wp14:pctHeight>
-                </wp14:sizeRelV>
-              </wp:anchor>
-            </w:drawing>
-          </mc:Choice>
-          <mc:Fallback>
-            <w:pict>
-              <v:shapetype w14:anchorId="0B54D4A0" id="_x0000_t202" coordsize="21600,21600" o:spt="202" path="m,l,21600r21600,l21600,xe">
-                <v:stroke joinstyle="miter"/>
-                <v:path gradientshapeok="t" o:connecttype="rect"/>
-              </v:shapetype>
-              <v:shape id="Pole tekstowe 2" o:spid="_x0000_s1026" type="#_x0000_t202" style="position:absolute;margin-left:336.4pt;margin-top:0;width:387.6pt;height:120.6pt;z-index:251662336;visibility:visible;mso-wrap-style:square;mso-width-percent:0;mso-height-percent:0;mso-wrap-distance-left:9pt;mso-wrap-distance-top:3.6pt;mso-wrap-distance-right:9pt;mso-wrap-distance-bottom:3.6pt;mso-position-horizontal:right;mso-position-horizontal-relative:margin;mso-position-vertical:absolute;mso-position-vertical-relative:text;mso-width-percent:0;mso-height-percent:0;mso-width-relative:margin;mso-height-relative:margin;v-text-anchor:top" o:gfxdata="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" filled="f" stroked="f">
-                <v:textbox>
-                  <w:txbxContent>
-                    <w:p>
-                      <w:pPr>
-                        <w:pStyle w:val="Title"/>
-                        <w:rPr>
-                          <w:rFonts w:ascii="Book Antiqua" w:hAnsi="Book Antiqua" w:cs="Kalinga"/>
-                          <w:b/>
-                          <w:bCs/>
-                          <w:color w:val="FFFFFF" w:themeColor="background1"/>
-                        </w:rPr>
-                      </w:pPr>
-                      <w:r>
-                        <w:rPr>
-                          <w:rFonts w:ascii="Book Antiqua" w:hAnsi="Book Antiqua" w:cs="Kalinga"/>
-                          <w:b/>
-                          <w:bCs/>
-                          <w:color w:val="FFFFFF" w:themeColor="background1"/>
-                        </w:rPr>
-                        <w:t>Chukwuemeka Maduekwe</w:t>
-                      </w:r>
-                    </w:p>
-                    <w:p>
-                      <w:pPr>
-                        <w:pStyle w:val="NoSpacing"/>
-                        <w:rPr>
-                          <w:rFonts w:ascii="Baskerville Old Face" w:hAnsi="Baskerville Old Face"/>
-                          <w:b/>
-                          <w:bCs/>
-                          <w:color w:val="FFFFFF" w:themeColor="background1"/>
-                          <w:sz w:val="2"/>
-                          <w:szCs w:val="2"/>
-                          <w:lang w:val="en-US"/>
-                        </w:rPr>
-                      </w:pPr>
-                    </w:p>
-                    <w:p>
-                      <w:pPr>
-                        <w:pStyle w:val="NoSpacing"/>
-                        <w:rPr>
-                          <w:rFonts w:ascii="Baskerville Old Face" w:hAnsi="Baskerville Old Face"/>
-                          <w:b/>
-                          <w:bCs/>
-                          <w:color w:val="FFFFFF" w:themeColor="background1"/>
-                          <w:sz w:val="28"/>
-                          <w:szCs w:val="28"/>
-                          <w:lang w:val="en-US"/>
-                        </w:rPr>
-                      </w:pPr>
-                      <w:r>
-                        <w:rPr>
-                          <w:rFonts w:ascii="Baskerville Old Face" w:hAnsi="Baskerville Old Face"/>
-                          <w:b/>
-                          <w:bCs/>
-                          <w:color w:val="FFFFFF" w:themeColor="background1"/>
-                          <w:sz w:val="38"/>
-                          <w:szCs w:val="38"/>
-                          <w:lang w:val="en-US"/>
-                        </w:rPr>
-                        <w:t>Software</w:t>
-                      </w:r>
-                      <w:r>
-                        <w:rPr>
-                          <w:rFonts w:ascii="Baskerville Old Face" w:hAnsi="Baskerville Old Face"/>
-                          <w:b/>
-                          <w:bCs/>
-                          <w:color w:val="FFFFFF" w:themeColor="background1"/>
-                          <w:sz w:val="38"/>
-                          <w:szCs w:val="38"/>
-                          <w:lang w:val="en-US"/>
-                        </w:rPr>
-                        <w:t xml:space="preserve"> Developer</w:t>
-                      </w:r>
-                      <w:r>
-                        <w:rPr>
-                          <w:rFonts w:ascii="Baskerville Old Face" w:hAnsi="Baskerville Old Face"/>
-                          <w:b/>
-                          <w:bCs/>
-                          <w:color w:val="FFFFFF" w:themeColor="background1"/>
-                          <w:sz w:val="38"/>
-                          <w:szCs w:val="38"/>
-                          <w:lang w:val="en-US"/>
-                        </w:rPr>
-                        <w:t xml:space="preserve"> </w:t>
-                      </w:r>
-                      <w:r>
-                        <w:rPr>
-                          <w:rFonts w:ascii="Baskerville Old Face" w:hAnsi="Baskerville Old Face"/>
-                          <w:color w:val="FFFFFF" w:themeColor="background1"/>
-                          <w:sz w:val="38"/>
-                          <w:szCs w:val="38"/>
-                          <w:lang w:val="en-US"/>
-                        </w:rPr>
-                        <w:t>(</w:t>
-                      </w:r>
-                      <w:r>
-                        <w:rPr>
-                          <w:rFonts w:ascii="Baskerville Old Face" w:hAnsi="Baskerville Old Face"/>
-                          <w:color w:val="FFFFFF" w:themeColor="background1"/>
-                          <w:sz w:val="38"/>
-                          <w:szCs w:val="38"/>
-                          <w:lang w:val="en-US"/>
-                        </w:rPr>
-                        <w:t>TypeScript &amp; Rust</w:t>
-                      </w:r>
-                      <w:r>
-                        <w:rPr>
-                          <w:rFonts w:ascii="Baskerville Old Face" w:hAnsi="Baskerville Old Face"/>
-                          <w:color w:val="FFFFFF" w:themeColor="background1"/>
-                          <w:sz w:val="38"/>
-                          <w:szCs w:val="38"/>
-                          <w:lang w:val="en-US"/>
-                        </w:rPr>
-                        <w:t>)</w:t>
-                      </w:r>
-                    </w:p>
-                    <w:p>
-                      <w:pPr>
-                        <w:pStyle w:val="NoSpacing"/>
-                        <w:rPr>
-                          <w:rFonts w:ascii="Baskerville Old Face" w:hAnsi="Baskerville Old Face"/>
-                          <w:b/>
-                          <w:bCs/>
-                          <w:color w:val="FFFFFF" w:themeColor="background1"/>
-                          <w:sz w:val="4"/>
-                          <w:szCs w:val="4"/>
-                          <w:lang w:val="en-US"/>
-                        </w:rPr>
-                      </w:pPr>
-                    </w:p>
-                    <w:p>
-                      <w:pPr>
-                        <w:pStyle w:val="NoSpacing"/>
-                        <w:rPr>
-                          <w:rFonts w:ascii="Baskerville Old Face" w:hAnsi="Baskerville Old Face"/>
-                          <w:b/>
-                          <w:bCs/>
-                          <w:color w:val="FFFFFF" w:themeColor="background1"/>
-                          <w:sz w:val="2"/>
-                          <w:szCs w:val="2"/>
-                          <w:lang w:val="en-US"/>
-                        </w:rPr>
-                      </w:pPr>
-                    </w:p>
-                    <w:p>
-                      <w:pPr>
-                        <w:pStyle w:val="NoSpacing"/>
-                        <w:rPr>
-                          <w:rFonts w:ascii="Baskerville Old Face" w:hAnsi="Baskerville Old Face"/>
-                          <w:b/>
-                          <w:bCs/>
-                          <w:color w:val="FFFFFF" w:themeColor="background1"/>
-                          <w:sz w:val="4"/>
-                          <w:szCs w:val="4"/>
-                          <w:lang w:val="en-US"/>
-                        </w:rPr>
-                      </w:pPr>
-                    </w:p>
-                    <w:p>
-                      <w:pPr>
-                        <w:pStyle w:val="NoSpacing"/>
-                        <w:rPr>
-                          <w:rFonts w:ascii="Goudy Old Style" w:hAnsi="Goudy Old Style"/>
-                          <w:color w:val="FFFFFF" w:themeColor="background1"/>
-                          <w:sz w:val="26"/>
-                          <w:szCs w:val="26"/>
-                          <w:lang w:val="en-US"/>
-                        </w:rPr>
-                      </w:pPr>
-                      <w:r>
-                        <w:rPr>
-                          <w:rFonts w:ascii="Goudy Old Style" w:hAnsi="Goudy Old Style"/>
-                          <w:noProof/>
-                          <w:color w:val="FFFFFF" w:themeColor="background1"/>
-                          <w:sz w:val="26"/>
-                          <w:szCs w:val="26"/>
-                          <w:lang w:val="en-US"/>
-                        </w:rPr>
-                        <w:drawing>
-                          <wp:inline distT="0" distB="0" distL="0" distR="0" wp14:anchorId="4B823FB0" wp14:editId="3AE7FE45">
-                            <wp:extent cx="387350" cy="387350"/>
-                            <wp:effectExtent l="0" t="0" r="0" b="0"/>
-                            <wp:docPr id="844555927" name="Picture 844555927">
-                              <a:hlinkClick xmlns:a="http://schemas.openxmlformats.org/drawingml/2006/main" r:id="rId7"/>
-                            </wp:docPr>
-                            <wp:cNvGraphicFramePr>
-                              <a:graphicFrameLocks xmlns:a="http://schemas.openxmlformats.org/drawingml/2006/main" noChangeAspect="1"/>
-                            </wp:cNvGraphicFramePr>
-                            <a:graphic xmlns:a="http://schemas.openxmlformats.org/drawingml/2006/main">
-                              <a:graphicData uri="http://schemas.openxmlformats.org/drawingml/2006/picture">
-                                <pic:pic xmlns:pic="http://schemas.openxmlformats.org/drawingml/2006/picture">
-                                  <pic:nvPicPr>
-                                    <pic:cNvPr id="1" name="Picture 1">
-                                      <a:hlinkClick r:id="rId7"/>
-                                    </pic:cNvPr>
-                                    <pic:cNvPicPr/>
-                                  </pic:nvPicPr>
-                                  <pic:blipFill>
-                                    <a:blip r:embed="rId8">
-                                      <a:extLst>
-                                        <a:ext uri="{28A0092B-C50C-407E-A947-70E740481C1C}">
-                                          <a14:useLocalDpi xmlns:a14="http://schemas.microsoft.com/office/drawing/2010/main" val="0"/>
-                                        </a:ext>
-                                      </a:extLst>
-                                    </a:blip>
-                                    <a:stretch>
-                                      <a:fillRect/>
-                                    </a:stretch>
-                                  </pic:blipFill>
-                                  <pic:spPr>
-                                    <a:xfrm>
-                                      <a:off x="0" y="0"/>
-                                      <a:ext cx="387350" cy="387350"/>
-                                    </a:xfrm>
-                                    <a:prstGeom prst="rect">
-                                      <a:avLst/>
-                                    </a:prstGeom>
-                                  </pic:spPr>
-                                </pic:pic>
-                              </a:graphicData>
-                            </a:graphic>
-                          </wp:inline>
-                        </w:drawing>
-                      </w:r>
-                      <w:r>
-                        <w:rPr>
-                          <w:rFonts w:ascii="Goudy Old Style" w:hAnsi="Goudy Old Style"/>
-                          <w:color w:val="FFFFFF" w:themeColor="background1"/>
-                          <w:sz w:val="26"/>
-                          <w:szCs w:val="26"/>
-                          <w:lang w:val="en-US"/>
-                        </w:rPr>
-                        <w:tab/>
-                      </w:r>
-                      <w:r>
-                        <w:rPr>
-                          <w:rFonts w:ascii="Goudy Old Style" w:hAnsi="Goudy Old Style"/>
-                          <w:noProof/>
-                          <w:color w:val="FFFFFF" w:themeColor="background1"/>
-                          <w:sz w:val="26"/>
-                          <w:szCs w:val="26"/>
-                          <w:lang w:val="en-US"/>
-                        </w:rPr>
-                        <w:drawing>
-                          <wp:inline distT="0" distB="0" distL="0" distR="0" wp14:anchorId="400274CF" wp14:editId="3B7FA974">
-                            <wp:extent cx="387350" cy="387350"/>
-                            <wp:effectExtent l="0" t="0" r="0" b="0"/>
-                            <wp:docPr id="235650290" name="Picture 235650290">
-                              <a:hlinkClick xmlns:a="http://schemas.openxmlformats.org/drawingml/2006/main" r:id="rId9"/>
-                            </wp:docPr>
-                            <wp:cNvGraphicFramePr>
-                              <a:graphicFrameLocks xmlns:a="http://schemas.openxmlformats.org/drawingml/2006/main" noChangeAspect="1"/>
-                            </wp:cNvGraphicFramePr>
-                            <a:graphic xmlns:a="http://schemas.openxmlformats.org/drawingml/2006/main">
-                              <a:graphicData uri="http://schemas.openxmlformats.org/drawingml/2006/picture">
-                                <pic:pic xmlns:pic="http://schemas.openxmlformats.org/drawingml/2006/picture">
-                                  <pic:nvPicPr>
-                                    <pic:cNvPr id="2" name="Picture 2">
-                                      <a:hlinkClick r:id="rId9"/>
-                                    </pic:cNvPr>
-                                    <pic:cNvPicPr/>
-                                  </pic:nvPicPr>
-                                  <pic:blipFill>
-                                    <a:blip r:embed="rId10">
-                                      <a:extLst>
-                                        <a:ext uri="{28A0092B-C50C-407E-A947-70E740481C1C}">
-                                          <a14:useLocalDpi xmlns:a14="http://schemas.microsoft.com/office/drawing/2010/main" val="0"/>
-                                        </a:ext>
-                                      </a:extLst>
-                                    </a:blip>
-                                    <a:stretch>
-                                      <a:fillRect/>
-                                    </a:stretch>
-                                  </pic:blipFill>
-                                  <pic:spPr>
-                                    <a:xfrm>
-                                      <a:off x="0" y="0"/>
-                                      <a:ext cx="387350" cy="387350"/>
-                                    </a:xfrm>
-                                    <a:prstGeom prst="rect">
-                                      <a:avLst/>
-                                    </a:prstGeom>
-                                  </pic:spPr>
-                                </pic:pic>
-                              </a:graphicData>
-                            </a:graphic>
-                          </wp:inline>
-                        </w:drawing>
-                      </w:r>
-                      <w:r>
-                        <w:rPr>
-                          <w:rFonts w:ascii="Goudy Old Style" w:hAnsi="Goudy Old Style"/>
-                          <w:color w:val="FFFFFF" w:themeColor="background1"/>
-                          <w:sz w:val="26"/>
-                          <w:szCs w:val="26"/>
-                          <w:lang w:val="en-US"/>
-                        </w:rPr>
-                        <w:tab/>
-                      </w:r>
-                      <w:r>
-                        <w:rPr>
-                          <w:rFonts w:ascii="Goudy Old Style" w:hAnsi="Goudy Old Style"/>
-                          <w:noProof/>
-                          <w:color w:val="FFFFFF" w:themeColor="background1"/>
-                          <w:sz w:val="26"/>
-                          <w:szCs w:val="26"/>
-                          <w:lang w:val="en-US"/>
-                        </w:rPr>
-                        <w:drawing>
-                          <wp:inline distT="0" distB="0" distL="0" distR="0" wp14:anchorId="17620E12" wp14:editId="76371DD0">
-                            <wp:extent cx="387350" cy="387350"/>
-                            <wp:effectExtent l="0" t="0" r="0" b="0"/>
-                            <wp:docPr id="1164091295" name="Picture 1164091295">
-                              <a:hlinkClick xmlns:a="http://schemas.openxmlformats.org/drawingml/2006/main" r:id="rId11"/>
-                            </wp:docPr>
-                            <wp:cNvGraphicFramePr>
-                              <a:graphicFrameLocks xmlns:a="http://schemas.openxmlformats.org/drawingml/2006/main" noChangeAspect="1"/>
-                            </wp:cNvGraphicFramePr>
-                            <a:graphic xmlns:a="http://schemas.openxmlformats.org/drawingml/2006/main">
-                              <a:graphicData uri="http://schemas.openxmlformats.org/drawingml/2006/picture">
-                                <pic:pic xmlns:pic="http://schemas.openxmlformats.org/drawingml/2006/picture">
-                                  <pic:nvPicPr>
-                                    <pic:cNvPr id="4" name="Picture 4">
-                                      <a:hlinkClick r:id="rId11"/>
-                                    </pic:cNvPr>
-                                    <pic:cNvPicPr/>
-                                  </pic:nvPicPr>
-                                  <pic:blipFill>
-                                    <a:blip r:embed="rId12">
-                                      <a:extLst>
-                                        <a:ext uri="{28A0092B-C50C-407E-A947-70E740481C1C}">
-                                          <a14:useLocalDpi xmlns:a14="http://schemas.microsoft.com/office/drawing/2010/main" val="0"/>
-                                        </a:ext>
-                                      </a:extLst>
-                                    </a:blip>
-                                    <a:stretch>
-                                      <a:fillRect/>
-                                    </a:stretch>
-                                  </pic:blipFill>
-                                  <pic:spPr>
-                                    <a:xfrm>
-                                      <a:off x="0" y="0"/>
-                                      <a:ext cx="387350" cy="387350"/>
-                                    </a:xfrm>
-                                    <a:prstGeom prst="rect">
-                                      <a:avLst/>
-                                    </a:prstGeom>
-                                  </pic:spPr>
-                                </pic:pic>
-                              </a:graphicData>
-                            </a:graphic>
-                          </wp:inline>
-                        </w:drawing>
-                      </w:r>
-                      <w:r>
-                        <w:rPr>
-                          <w:rFonts w:ascii="Goudy Old Style" w:hAnsi="Goudy Old Style"/>
-                          <w:color w:val="FFFFFF" w:themeColor="background1"/>
-                          <w:sz w:val="26"/>
-                          <w:szCs w:val="26"/>
-                          <w:lang w:val="en-US"/>
-                        </w:rPr>
-                        <w:tab/>
-                      </w:r>
-                      <w:r>
-                        <w:rPr>
-                          <w:rFonts w:ascii="Goudy Old Style" w:hAnsi="Goudy Old Style"/>
-                          <w:noProof/>
-                          <w:color w:val="FFFFFF" w:themeColor="background1"/>
-                          <w:sz w:val="26"/>
-                          <w:szCs w:val="26"/>
-                          <w:lang w:val="en-US"/>
-                        </w:rPr>
-                        <w:drawing>
-                          <wp:inline distT="0" distB="0" distL="0" distR="0" wp14:anchorId="6D279F96" wp14:editId="6978C093">
-                            <wp:extent cx="387350" cy="387350"/>
-                            <wp:effectExtent l="0" t="0" r="0" b="0"/>
-                            <wp:docPr id="649703985" name="Picture 649703985">
-                              <a:hlinkClick xmlns:a="http://schemas.openxmlformats.org/drawingml/2006/main" r:id="rId13"/>
-                            </wp:docPr>
-                            <wp:cNvGraphicFramePr>
-                              <a:graphicFrameLocks xmlns:a="http://schemas.openxmlformats.org/drawingml/2006/main" noChangeAspect="1"/>
-                            </wp:cNvGraphicFramePr>
-                            <a:graphic xmlns:a="http://schemas.openxmlformats.org/drawingml/2006/main">
-                              <a:graphicData uri="http://schemas.openxmlformats.org/drawingml/2006/picture">
-                                <pic:pic xmlns:pic="http://schemas.openxmlformats.org/drawingml/2006/picture">
-                                  <pic:nvPicPr>
-                                    <pic:cNvPr id="6" name="Picture 6">
-                                      <a:hlinkClick r:id="rId13"/>
-                                    </pic:cNvPr>
-                                    <pic:cNvPicPr/>
-                                  </pic:nvPicPr>
-                                  <pic:blipFill>
-                                    <a:blip r:embed="rId14">
-                                      <a:extLst>
-                                        <a:ext uri="{28A0092B-C50C-407E-A947-70E740481C1C}">
-                                          <a14:useLocalDpi xmlns:a14="http://schemas.microsoft.com/office/drawing/2010/main" val="0"/>
-                                        </a:ext>
-                                      </a:extLst>
-                                    </a:blip>
-                                    <a:stretch>
-                                      <a:fillRect/>
-                                    </a:stretch>
-                                  </pic:blipFill>
-                                  <pic:spPr>
-                                    <a:xfrm>
-                                      <a:off x="0" y="0"/>
-                                      <a:ext cx="387350" cy="387350"/>
-                                    </a:xfrm>
-                                    <a:prstGeom prst="rect">
-                                      <a:avLst/>
-                                    </a:prstGeom>
-                                  </pic:spPr>
-                                </pic:pic>
-                              </a:graphicData>
-                            </a:graphic>
-                          </wp:inline>
-                        </w:drawing>
-                      </w:r>
-                      <w:r>
-                        <w:rPr>
-                          <w:rFonts w:ascii="Goudy Old Style" w:hAnsi="Goudy Old Style"/>
-                          <w:color w:val="FFFFFF" w:themeColor="background1"/>
-                          <w:sz w:val="26"/>
-                          <w:szCs w:val="26"/>
-                          <w:lang w:val="en-US"/>
-                        </w:rPr>
-                        <w:tab/>
-                      </w:r>
-                      <w:r>
-                        <w:rPr>
-                          <w:rFonts w:ascii="Goudy Old Style" w:hAnsi="Goudy Old Style"/>
-                          <w:noProof/>
-                          <w:color w:val="FFFFFF" w:themeColor="background1"/>
-                          <w:sz w:val="26"/>
-                          <w:szCs w:val="26"/>
-                          <w:lang w:val="en-US"/>
-                        </w:rPr>
-                        <w:drawing>
-                          <wp:inline distT="0" distB="0" distL="0" distR="0" wp14:anchorId="4D69CCA8" wp14:editId="352DAF92">
-                            <wp:extent cx="394970" cy="394970"/>
-                            <wp:effectExtent l="0" t="0" r="5080" b="5080"/>
-                            <wp:docPr id="287914187" name="Picture 287914187">
-                              <a:hlinkClick xmlns:a="http://schemas.openxmlformats.org/drawingml/2006/main" r:id="rId15"/>
-                            </wp:docPr>
-                            <wp:cNvGraphicFramePr>
-                              <a:graphicFrameLocks xmlns:a="http://schemas.openxmlformats.org/drawingml/2006/main" noChangeAspect="1"/>
-                            </wp:cNvGraphicFramePr>
-                            <a:graphic xmlns:a="http://schemas.openxmlformats.org/drawingml/2006/main">
-                              <a:graphicData uri="http://schemas.openxmlformats.org/drawingml/2006/picture">
-                                <pic:pic xmlns:pic="http://schemas.openxmlformats.org/drawingml/2006/picture">
-                                  <pic:nvPicPr>
-                                    <pic:cNvPr id="8" name="Picture 8">
-                                      <a:hlinkClick r:id="rId15"/>
-                                    </pic:cNvPr>
-                                    <pic:cNvPicPr/>
-                                  </pic:nvPicPr>
-                                  <pic:blipFill>
-                                    <a:blip r:embed="rId16">
-                                      <a:extLst>
-                                        <a:ext uri="{28A0092B-C50C-407E-A947-70E740481C1C}">
-                                          <a14:useLocalDpi xmlns:a14="http://schemas.microsoft.com/office/drawing/2010/main" val="0"/>
-                                        </a:ext>
-                                      </a:extLst>
-                                    </a:blip>
-                                    <a:stretch>
-                                      <a:fillRect/>
-                                    </a:stretch>
-                                  </pic:blipFill>
-                                  <pic:spPr>
-                                    <a:xfrm>
-                                      <a:off x="0" y="0"/>
-                                      <a:ext cx="394970" cy="394970"/>
-                                    </a:xfrm>
-                                    <a:prstGeom prst="rect">
-                                      <a:avLst/>
-                                    </a:prstGeom>
-                                  </pic:spPr>
-                                </pic:pic>
-                              </a:graphicData>
-                            </a:graphic>
-                          </wp:inline>
-                        </w:drawing>
-                      </w:r>
-                      <w:r>
-                        <w:rPr>
-                          <w:rFonts w:ascii="Goudy Old Style" w:hAnsi="Goudy Old Style"/>
-                          <w:color w:val="FFFFFF" w:themeColor="background1"/>
-                          <w:sz w:val="26"/>
-                          <w:szCs w:val="26"/>
-                          <w:lang w:val="en-US"/>
-                        </w:rPr>
-                        <w:t xml:space="preserve"> </w:t>
-                      </w:r>
-                    </w:p>
-                    <w:p/>
-                    <w:p>
-                      <w:pPr>
-                        <w:pStyle w:val="NoSpacing"/>
-                        <w:rPr>
-                          <w:rFonts w:ascii="Baskerville Old Face" w:hAnsi="Baskerville Old Face"/>
-                          <w:b/>
-                          <w:bCs/>
-                          <w:color w:val="FFFFFF" w:themeColor="background1"/>
-                          <w:sz w:val="28"/>
-                          <w:szCs w:val="28"/>
-                          <w:lang w:val="en-US"/>
-                        </w:rPr>
-                      </w:pPr>
-                    </w:p>
-                  </w:txbxContent>
-                </v:textbox>
-                <w10:wrap type="square" anchorx="margin"/>
-              </v:shape>
-            </w:pict>
-          </mc:Fallback>
-        </mc:AlternateContent>
-      </w:r>
-      <w:r>
-        <w:rPr>
-          <w:noProof/>
-          <w:lang w:eastAsia="pl-PL"/>
-        </w:rPr>
-        <mc:AlternateContent>
-          <mc:Choice Requires="wps">
-            <w:drawing>
-              <wp:anchor distT="0" distB="0" distL="114300" distR="114300" simplePos="0" relativeHeight="251664384" behindDoc="0" locked="0" layoutInCell="1" allowOverlap="1" wp14:anchorId="298F8698" wp14:editId="141F0FBF">
-                <wp:simplePos x="0" y="0"/>
-                <wp:positionH relativeFrom="column">
-                  <wp:posOffset>114300</wp:posOffset>
-                </wp:positionH>
-                <wp:positionV relativeFrom="paragraph">
-                  <wp:posOffset>-1</wp:posOffset>
-                </wp:positionV>
-                <wp:extent cx="1457325" cy="1476375"/>
-                <wp:effectExtent l="0" t="0" r="9525" b="9525"/>
-                <wp:wrapNone/>
-                <wp:docPr id="1061863476" name="Text Box 1"/>
-                <wp:cNvGraphicFramePr/>
-                <a:graphic xmlns:a="http://schemas.openxmlformats.org/drawingml/2006/main">
-                  <a:graphicData uri="http://schemas.microsoft.com/office/word/2010/wordprocessingShape">
-                    <wps:wsp>
-                      <wps:cNvSpPr txBox="1"/>
-                      <wps:spPr>
-                        <a:xfrm>
-                          <a:off x="0" y="0"/>
-                          <a:ext cx="1457325" cy="1476375"/>
-                        </a:xfrm>
-                        <a:prstGeom prst="rect">
-                          <a:avLst/>
-                        </a:prstGeom>
-                        <a:noFill/>
-                        <a:ln w="6350">
-                          <a:noFill/>
-                        </a:ln>
-                      </wps:spPr>
-                      <wps:txbx>
-                        <w:txbxContent>
-                          <w:p>
-                            <w:r>
-                              <w:rPr>
-                                <w:noProof/>
-                                <w:lang w:eastAsia="pl-PL"/>
-                              </w:rPr>
-                              <w:drawing>
-                                <wp:inline distT="0" distB="0" distL="0" distR="0" wp14:anchorId="5EC49BCC" wp14:editId="445E511F">
-                                  <wp:extent cx="1343025" cy="1343025"/>
-                                  <wp:effectExtent l="19050" t="19050" r="28575" b="28575"/>
-                                  <wp:docPr id="12" name="Obraz 12"/>
-                                  <wp:cNvGraphicFramePr>
-                                    <a:graphicFrameLocks xmlns:a="http://schemas.openxmlformats.org/drawingml/2006/main" noChangeAspect="1"/>
-                                  </wp:cNvGraphicFramePr>
-                                  <a:graphic xmlns:a="http://schemas.openxmlformats.org/drawingml/2006/main">
-                                    <a:graphicData uri="http://schemas.openxmlformats.org/drawingml/2006/picture">
-                                      <pic:pic xmlns:pic="http://schemas.openxmlformats.org/drawingml/2006/picture">
-                                        <pic:nvPicPr>
-                                          <pic:cNvPr id="12" name="Obraz 12"/>
-                                          <pic:cNvPicPr>
-                                            <a:picLocks noChangeAspect="1" noChangeArrowheads="1"/>
-                                          </pic:cNvPicPr>
-                                        </pic:nvPicPr>
-                                        <pic:blipFill>
-                                          <a:blip r:embed="rId17" cstate="print">
-                                            <a:extLst>
-                                              <a:ext uri="{28A0092B-C50C-407E-A947-70E740481C1C}">
-                                                <a14:useLocalDpi xmlns:a14="http://schemas.microsoft.com/office/drawing/2010/main" val="0"/>
-                                              </a:ext>
-                                            </a:extLst>
-                                          </a:blip>
-                                          <a:stretch>
-                                            <a:fillRect/>
-                                          </a:stretch>
-                                        </pic:blipFill>
-                                        <pic:spPr bwMode="auto">
-                                          <a:xfrm>
-                                            <a:off x="0" y="0"/>
-                                            <a:ext cx="1343025" cy="1343025"/>
-                                          </a:xfrm>
-                                          <a:prstGeom prst="rect">
-                                            <a:avLst/>
-                                          </a:prstGeom>
-                                          <a:noFill/>
-                                          <a:ln w="12700">
-                                            <a:solidFill>
-                                              <a:schemeClr val="accent1"/>
-                                            </a:solidFill>
-                                          </a:ln>
-                                          <a:effectLst>
-                                            <a:softEdge rad="0"/>
-                                          </a:effectLst>
-                                        </pic:spPr>
-                                      </pic:pic>
-                                    </a:graphicData>
-                                  </a:graphic>
-                                </wp:inline>
-                              </w:drawing>
-                            </w:r>
-                          </w:p>
-                        </w:txbxContent>
-                      </wps:txbx>
-                      <wps:bodyPr rot="0" spcFirstLastPara="0" vertOverflow="overflow" horzOverflow="overflow" vert="horz" wrap="square" lIns="0" tIns="0" rIns="0" bIns="0" numCol="1" spcCol="0" rtlCol="0" fromWordArt="0" anchor="t" anchorCtr="0" forceAA="0" compatLnSpc="1">
-                        <a:prstTxWarp prst="textNoShape">
-                          <a:avLst/>
-                        </a:prstTxWarp>
-                        <a:noAutofit/>
-                      </wps:bodyPr>
-                    </wps:wsp>
-                  </a:graphicData>
-                </a:graphic>
-                <wp14:sizeRelH relativeFrom="margin">
-                  <wp14:pctWidth>0</wp14:pctWidth>
-                </wp14:sizeRelH>
-                <wp14:sizeRelV relativeFrom="margin">
-                  <wp14:pctHeight>0</wp14:pctHeight>
-                </wp14:sizeRelV>
-              </wp:anchor>
-            </w:drawing>
-          </mc:Choice>
-          <mc:Fallback>
-            <w:pict>
-              <v:shape w14:anchorId="298F8698" id="Text Box 1" o:spid="_x0000_s1027" type="#_x0000_t202" style="position:absolute;margin-left:9pt;margin-top:0;width:114.75pt;height:116.25pt;z-index:251664384;visibility:visible;mso-wrap-style:square;mso-width-percent:0;mso-height-percent:0;mso-wrap-distance-left:9pt;mso-wrap-distance-top:0;mso-wrap-distance-right:9pt;mso-wrap-distance-bottom:0;mso-position-horizontal:absolute;mso-position-horizontal-relative:text;mso-position-vertical:absolute;mso-position-vertical-relative:text;mso-width-percent:0;mso-height-percent:0;mso-width-relative:margin;mso-height-relative:margin;v-text-anchor:top" o:gfxdata="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" filled="f" stroked="f" strokeweight=".5pt">
-                <v:textbox inset="0,0,0,0">
-                  <w:txbxContent>
-                    <w:p>
-                      <w:r>
-                        <w:rPr>
-                          <w:noProof/>
-                          <w:lang w:eastAsia="pl-PL"/>
-                        </w:rPr>
-                        <w:drawing>
-                          <wp:inline distT="0" distB="0" distL="0" distR="0" wp14:anchorId="5EC49BCC" wp14:editId="445E511F">
-                            <wp:extent cx="1343025" cy="1343025"/>
-                            <wp:effectExtent l="19050" t="19050" r="28575" b="28575"/>
-                            <wp:docPr id="12" name="Obraz 12"/>
-                            <wp:cNvGraphicFramePr>
-                              <a:graphicFrameLocks xmlns:a="http://schemas.openxmlformats.org/drawingml/2006/main" noChangeAspect="1"/>
-                            </wp:cNvGraphicFramePr>
-                            <a:graphic xmlns:a="http://schemas.openxmlformats.org/drawingml/2006/main">
-                              <a:graphicData uri="http://schemas.openxmlformats.org/drawingml/2006/picture">
-                                <pic:pic xmlns:pic="http://schemas.openxmlformats.org/drawingml/2006/picture">
-                                  <pic:nvPicPr>
-                                    <pic:cNvPr id="12" name="Obraz 12"/>
-                                    <pic:cNvPicPr>
-                                      <a:picLocks noChangeAspect="1" noChangeArrowheads="1"/>
-                                    </pic:cNvPicPr>
-                                  </pic:nvPicPr>
-                                  <pic:blipFill>
-                                    <a:blip r:embed="rId17" cstate="print">
-                                      <a:extLst>
-                                        <a:ext uri="{28A0092B-C50C-407E-A947-70E740481C1C}">
-                                          <a14:useLocalDpi xmlns:a14="http://schemas.microsoft.com/office/drawing/2010/main" val="0"/>
-                                        </a:ext>
-                                      </a:extLst>
-                                    </a:blip>
-                                    <a:stretch>
-                                      <a:fillRect/>
-                                    </a:stretch>
-                                  </pic:blipFill>
-                                  <pic:spPr bwMode="auto">
-                                    <a:xfrm>
-                                      <a:off x="0" y="0"/>
-                                      <a:ext cx="1343025" cy="1343025"/>
-                                    </a:xfrm>
-                                    <a:prstGeom prst="rect">
-                                      <a:avLst/>
-                                    </a:prstGeom>
-                                    <a:noFill/>
-                                    <a:ln w="12700">
-                                      <a:solidFill>
-                                        <a:schemeClr val="accent1"/>
-                                      </a:solidFill>
-                                    </a:ln>
-                                    <a:effectLst>
-                                      <a:softEdge rad="0"/>
-                                    </a:effectLst>
-                                  </pic:spPr>
-                                </pic:pic>
-                              </a:graphicData>
-                            </a:graphic>
-                          </wp:inline>
-                        </w:drawing>
-                      </w:r>
-                    </w:p>
-                  </w:txbxContent>
-                </v:textbox>
-              </v:shape>
-            </w:pict>
-          </mc:Fallback>
-        </mc:AlternateContent>
-      </w:r>
-      <w:r>
-        <w:rPr>
-          <w:noProof/>
-          <w:lang w:eastAsia="pl-PL"/>
-        </w:rPr>
-        <mc:AlternateContent>
-          <mc:Choice Requires="wps">
-            <w:drawing>
-              <wp:anchor distT="45720" distB="45720" distL="114300" distR="114300" simplePos="0" relativeHeight="251663360" behindDoc="0" locked="0" layoutInCell="1" allowOverlap="1" wp14:anchorId="63D56407" wp14:editId="70B060B5">
+              <wp:anchor distT="45720" distB="45720" distL="114300" distR="114300" simplePos="0" relativeHeight="251663360" behindDoc="0" locked="0" layoutInCell="1" allowOverlap="1" wp14:anchorId="63D56407" wp14:editId="6A1BB4D0">
                 <wp:simplePos x="0" y="0"/>
                 <wp:positionH relativeFrom="page">
-                  <wp:posOffset>549910</wp:posOffset>
+                  <wp:posOffset>542290</wp:posOffset>
                 </wp:positionH>
                 <wp:positionV relativeFrom="paragraph">
                   <wp:posOffset>1590675</wp:posOffset>
@@ -1390,7 +101,16 @@
                                 <w:szCs w:val="28"/>
                                 <w:lang w:val="en-US"/>
                               </w:rPr>
-                              <w:t>As a Software Developer w</w:t>
+                              <w:t>I’m</w:t>
+                            </w:r>
+                            <w:r>
+                              <w:rPr>
+                                <w:rFonts w:ascii="Times New Roman" w:hAnsi="Times New Roman" w:cs="Times New Roman"/>
+                                <w:sz w:val="28"/>
+                                <w:szCs w:val="28"/>
+                                <w:lang w:val="en-US"/>
+                              </w:rPr>
+                              <w:t xml:space="preserve"> a Software Developer w</w:t>
                             </w:r>
                             <w:r>
                               <w:rPr>
@@ -1408,25 +128,61 @@
                                 <w:szCs w:val="28"/>
                                 <w:lang w:val="en-US"/>
                               </w:rPr>
-                              <w:t xml:space="preserve"> in building Desktop and </w:t>
-                            </w:r>
-                            <w:r>
-                              <w:rPr>
-                                <w:rFonts w:ascii="Times New Roman" w:hAnsi="Times New Roman" w:cs="Times New Roman"/>
-                                <w:sz w:val="28"/>
-                                <w:szCs w:val="28"/>
-                                <w:lang w:val="en-US"/>
-                              </w:rPr>
-                              <w:t>Full stack</w:t>
-                            </w:r>
-                            <w:r>
-                              <w:rPr>
-                                <w:rFonts w:ascii="Times New Roman" w:hAnsi="Times New Roman" w:cs="Times New Roman"/>
-                                <w:sz w:val="28"/>
-                                <w:szCs w:val="28"/>
-                                <w:lang w:val="en-US"/>
-                              </w:rPr>
-                              <w:t xml:space="preserve"> Web applications using </w:t>
+                              <w:t xml:space="preserve"> in building </w:t>
+                            </w:r>
+                            <w:r>
+                              <w:rPr>
+                                <w:rFonts w:ascii="Times New Roman" w:hAnsi="Times New Roman" w:cs="Times New Roman"/>
+                                <w:sz w:val="28"/>
+                                <w:szCs w:val="28"/>
+                                <w:lang w:val="en-US"/>
+                              </w:rPr>
+                              <w:t>high-quality</w:t>
+                            </w:r>
+                            <w:r>
+                              <w:rPr>
+                                <w:rFonts w:ascii="Times New Roman" w:hAnsi="Times New Roman" w:cs="Times New Roman"/>
+                                <w:sz w:val="28"/>
+                                <w:szCs w:val="28"/>
+                                <w:lang w:val="en-US"/>
+                              </w:rPr>
+                              <w:t xml:space="preserve"> </w:t>
+                            </w:r>
+                            <w:r>
+                              <w:rPr>
+                                <w:rFonts w:ascii="Times New Roman" w:hAnsi="Times New Roman" w:cs="Times New Roman"/>
+                                <w:sz w:val="28"/>
+                                <w:szCs w:val="28"/>
+                                <w:lang w:val="en-US"/>
+                              </w:rPr>
+                              <w:t xml:space="preserve">Native </w:t>
+                            </w:r>
+                            <w:r>
+                              <w:rPr>
+                                <w:rFonts w:ascii="Times New Roman" w:hAnsi="Times New Roman" w:cs="Times New Roman"/>
+                                <w:sz w:val="28"/>
+                                <w:szCs w:val="28"/>
+                                <w:lang w:val="en-US"/>
+                              </w:rPr>
+                              <w:t xml:space="preserve">and Full stack </w:t>
+                            </w:r>
+                            <w:r>
+                              <w:rPr>
+                                <w:rFonts w:ascii="Times New Roman" w:hAnsi="Times New Roman" w:cs="Times New Roman"/>
+                                <w:sz w:val="28"/>
+                                <w:szCs w:val="28"/>
+                                <w:lang w:val="en-US"/>
+                              </w:rPr>
+                              <w:t>W</w:t>
+                            </w:r>
+                            <w:r>
+                              <w:rPr>
+                                <w:rFonts w:ascii="Times New Roman" w:hAnsi="Times New Roman" w:cs="Times New Roman"/>
+                                <w:sz w:val="28"/>
+                                <w:szCs w:val="28"/>
+                                <w:lang w:val="en-US"/>
+                              </w:rPr>
+                              <w:t xml:space="preserve">eb applications using </w:t>
                             </w:r>
                             <w:r>
                               <w:rPr>
@@ -1437,25 +193,184 @@
                                 <w:szCs w:val="28"/>
                                 <w:lang w:val="en-US"/>
                               </w:rPr>
-                              <w:t>TypeScript</w:t>
-                            </w:r>
-                            <w:r>
-                              <w:rPr>
-                                <w:rFonts w:ascii="Times New Roman" w:hAnsi="Times New Roman" w:cs="Times New Roman"/>
-                                <w:sz w:val="28"/>
-                                <w:szCs w:val="28"/>
-                                <w:lang w:val="en-US"/>
-                              </w:rPr>
-                              <w:t xml:space="preserve">, I have </w:t>
-                            </w:r>
-                            <w:r>
-                              <w:rPr>
-                                <w:rFonts w:ascii="Times New Roman" w:hAnsi="Times New Roman" w:cs="Times New Roman"/>
-                                <w:sz w:val="28"/>
-                                <w:szCs w:val="28"/>
-                                <w:lang w:val="en-US"/>
-                              </w:rPr>
-                              <w:t>a passion for developing high-quality software</w:t>
+                              <w:t>JavaS</w:t>
+                            </w:r>
+                            <w:r>
+                              <w:rPr>
+                                <w:rFonts w:ascii="Times New Roman" w:hAnsi="Times New Roman" w:cs="Times New Roman"/>
+                                <w:b/>
+                                <w:bCs/>
+                                <w:sz w:val="28"/>
+                                <w:szCs w:val="28"/>
+                                <w:lang w:val="en-US"/>
+                              </w:rPr>
+                              <w:t>cript</w:t>
+                            </w:r>
+                            <w:r>
+                              <w:rPr>
+                                <w:rFonts w:ascii="Times New Roman" w:hAnsi="Times New Roman" w:cs="Times New Roman"/>
+                                <w:b/>
+                                <w:bCs/>
+                                <w:sz w:val="28"/>
+                                <w:szCs w:val="28"/>
+                                <w:lang w:val="en-US"/>
+                              </w:rPr>
+                              <w:t xml:space="preserve"> </w:t>
+                            </w:r>
+                            <w:r>
+                              <w:rPr>
+                                <w:rFonts w:ascii="Times New Roman" w:hAnsi="Times New Roman" w:cs="Times New Roman"/>
+                                <w:sz w:val="28"/>
+                                <w:szCs w:val="28"/>
+                                <w:lang w:val="en-US"/>
+                              </w:rPr>
+                              <w:t>and</w:t>
+                            </w:r>
+                            <w:r>
+                              <w:rPr>
+                                <w:rFonts w:ascii="Times New Roman" w:hAnsi="Times New Roman" w:cs="Times New Roman"/>
+                                <w:sz w:val="28"/>
+                                <w:szCs w:val="28"/>
+                                <w:lang w:val="en-US"/>
+                              </w:rPr>
+                              <w:t xml:space="preserve"> </w:t>
+                            </w:r>
+                            <w:r>
+                              <w:rPr>
+                                <w:rFonts w:ascii="Times New Roman" w:hAnsi="Times New Roman" w:cs="Times New Roman"/>
+                                <w:b/>
+                                <w:bCs/>
+                                <w:sz w:val="28"/>
+                                <w:szCs w:val="28"/>
+                                <w:lang w:val="en-US"/>
+                              </w:rPr>
+                              <w:t>Typescript</w:t>
+                            </w:r>
+                            <w:r>
+                              <w:rPr>
+                                <w:rFonts w:ascii="Times New Roman" w:hAnsi="Times New Roman" w:cs="Times New Roman"/>
+                                <w:sz w:val="28"/>
+                                <w:szCs w:val="28"/>
+                                <w:lang w:val="en-US"/>
+                              </w:rPr>
+                              <w:t xml:space="preserve">. With proven track record of both </w:t>
+                            </w:r>
+                            <w:r>
+                              <w:rPr>
+                                <w:rFonts w:ascii="Times New Roman" w:hAnsi="Times New Roman" w:cs="Times New Roman"/>
+                                <w:sz w:val="28"/>
+                                <w:szCs w:val="28"/>
+                                <w:lang w:val="en-US"/>
+                              </w:rPr>
+                              <w:t>freelanc</w:t>
+                            </w:r>
+                            <w:r>
+                              <w:rPr>
+                                <w:rFonts w:ascii="Times New Roman" w:hAnsi="Times New Roman" w:cs="Times New Roman"/>
+                                <w:sz w:val="28"/>
+                                <w:szCs w:val="28"/>
+                                <w:lang w:val="en-US"/>
+                              </w:rPr>
+                              <w:t>e</w:t>
+                            </w:r>
+                            <w:r>
+                              <w:rPr>
+                                <w:rFonts w:ascii="Times New Roman" w:hAnsi="Times New Roman" w:cs="Times New Roman"/>
+                                <w:sz w:val="28"/>
+                                <w:szCs w:val="28"/>
+                                <w:lang w:val="en-US"/>
+                              </w:rPr>
+                              <w:t xml:space="preserve"> and full</w:t>
+                            </w:r>
+                            <w:r>
+                              <w:rPr>
+                                <w:rFonts w:ascii="Times New Roman" w:hAnsi="Times New Roman" w:cs="Times New Roman"/>
+                                <w:sz w:val="28"/>
+                                <w:szCs w:val="28"/>
+                                <w:lang w:val="en-US"/>
+                              </w:rPr>
+                              <w:t>-</w:t>
+                            </w:r>
+                            <w:r>
+                              <w:rPr>
+                                <w:rFonts w:ascii="Times New Roman" w:hAnsi="Times New Roman" w:cs="Times New Roman"/>
+                                <w:sz w:val="28"/>
+                                <w:szCs w:val="28"/>
+                                <w:lang w:val="en-US"/>
+                              </w:rPr>
+                              <w:t>time</w:t>
+                            </w:r>
+                            <w:r>
+                              <w:rPr>
+                                <w:rFonts w:ascii="Times New Roman" w:hAnsi="Times New Roman" w:cs="Times New Roman"/>
+                                <w:sz w:val="28"/>
+                                <w:szCs w:val="28"/>
+                                <w:lang w:val="en-US"/>
+                              </w:rPr>
+                              <w:t xml:space="preserve"> work, </w:t>
+                            </w:r>
+                            <w:r>
+                              <w:rPr>
+                                <w:rFonts w:ascii="Times New Roman" w:hAnsi="Times New Roman" w:cs="Times New Roman"/>
+                                <w:sz w:val="28"/>
+                                <w:szCs w:val="28"/>
+                                <w:lang w:val="en-US"/>
+                              </w:rPr>
+                              <w:t>I</w:t>
+                            </w:r>
+                            <w:r>
+                              <w:rPr>
+                                <w:rFonts w:ascii="Times New Roman" w:hAnsi="Times New Roman" w:cs="Times New Roman"/>
+                                <w:sz w:val="28"/>
+                                <w:szCs w:val="28"/>
+                                <w:lang w:val="en-US"/>
+                              </w:rPr>
+                              <w:t>’</w:t>
+                            </w:r>
+                            <w:r>
+                              <w:rPr>
+                                <w:rFonts w:ascii="Times New Roman" w:hAnsi="Times New Roman" w:cs="Times New Roman"/>
+                                <w:sz w:val="28"/>
+                                <w:szCs w:val="28"/>
+                                <w:lang w:val="en-US"/>
+                              </w:rPr>
+                              <w:t xml:space="preserve">m an excellent addition to any team thanks to my </w:t>
+                            </w:r>
+                            <w:r>
+                              <w:rPr>
+                                <w:rFonts w:ascii="Times New Roman" w:hAnsi="Times New Roman" w:cs="Times New Roman"/>
+                                <w:sz w:val="28"/>
+                                <w:szCs w:val="28"/>
+                                <w:lang w:val="en-US"/>
+                              </w:rPr>
+                              <w:t>contribution</w:t>
+                            </w:r>
+                            <w:r>
+                              <w:rPr>
+                                <w:rFonts w:ascii="Times New Roman" w:hAnsi="Times New Roman" w:cs="Times New Roman"/>
+                                <w:sz w:val="28"/>
+                                <w:szCs w:val="28"/>
+                                <w:lang w:val="en-US"/>
+                              </w:rPr>
+                              <w:t xml:space="preserve"> </w:t>
+                            </w:r>
+                            <w:r>
+                              <w:rPr>
+                                <w:rFonts w:ascii="Times New Roman" w:hAnsi="Times New Roman" w:cs="Times New Roman"/>
+                                <w:sz w:val="28"/>
+                                <w:szCs w:val="28"/>
+                                <w:lang w:val="en-US"/>
+                              </w:rPr>
+                              <w:t xml:space="preserve">to </w:t>
+                            </w:r>
+                            <w:r>
+                              <w:rPr>
+                                <w:rFonts w:ascii="Times New Roman" w:hAnsi="Times New Roman" w:cs="Times New Roman"/>
+                                <w:sz w:val="28"/>
+                                <w:szCs w:val="28"/>
+                                <w:lang w:val="en-US"/>
+                              </w:rPr>
+                              <w:t>open-source</w:t>
                             </w:r>
                             <w:r>
                               <w:rPr>
@@ -1472,101 +387,15 @@
                               <w:spacing w:line="240" w:lineRule="auto"/>
                               <w:rPr>
                                 <w:rFonts w:ascii="Times New Roman" w:hAnsi="Times New Roman" w:cs="Times New Roman"/>
-                                <w:sz w:val="28"/>
-                                <w:szCs w:val="28"/>
-                                <w:lang w:val="en-US"/>
-                              </w:rPr>
-                            </w:pPr>
-                            <w:r>
-                              <w:rPr>
-                                <w:rFonts w:ascii="Times New Roman" w:hAnsi="Times New Roman" w:cs="Times New Roman"/>
-                                <w:sz w:val="28"/>
-                                <w:szCs w:val="28"/>
-                                <w:lang w:val="en-US"/>
-                              </w:rPr>
-                              <w:t>I</w:t>
-                            </w:r>
-                            <w:r>
-                              <w:rPr>
-                                <w:rFonts w:ascii="Times New Roman" w:hAnsi="Times New Roman" w:cs="Times New Roman"/>
-                                <w:sz w:val="28"/>
-                                <w:szCs w:val="28"/>
-                                <w:lang w:val="en-US"/>
-                              </w:rPr>
-                              <w:t>’</w:t>
-                            </w:r>
-                            <w:r>
-                              <w:rPr>
-                                <w:rFonts w:ascii="Times New Roman" w:hAnsi="Times New Roman" w:cs="Times New Roman"/>
-                                <w:sz w:val="28"/>
-                                <w:szCs w:val="28"/>
-                                <w:lang w:val="en-US"/>
-                              </w:rPr>
-                              <w:t>m an excellent addition to any team thanks to my extensive freelancing experience and passion for open-source contribution, I have developed a knack for quickly adapting to new frameworks and technologies.</w:t>
-                            </w:r>
-                            <w:r>
-                              <w:rPr>
-                                <w:rFonts w:ascii="Times New Roman" w:hAnsi="Times New Roman" w:cs="Times New Roman"/>
-                                <w:sz w:val="28"/>
-                                <w:szCs w:val="28"/>
-                                <w:lang w:val="en-US"/>
-                              </w:rPr>
-                              <w:t xml:space="preserve"> </w:t>
-                            </w:r>
-                          </w:p>
-                          <w:p>
-                            <w:pPr>
-                              <w:spacing w:line="240" w:lineRule="auto"/>
-                              <w:rPr>
-                                <w:rFonts w:ascii="Times New Roman" w:hAnsi="Times New Roman" w:cs="Times New Roman"/>
-                                <w:sz w:val="28"/>
-                                <w:szCs w:val="28"/>
-                              </w:rPr>
-                            </w:pPr>
-                            <w:r>
-                              <w:rPr>
-                                <w:rFonts w:ascii="Times New Roman" w:hAnsi="Times New Roman" w:cs="Times New Roman"/>
-                                <w:sz w:val="28"/>
-                                <w:szCs w:val="28"/>
-                              </w:rPr>
-                              <w:t xml:space="preserve">I am currently exploring </w:t>
-                            </w:r>
-                            <w:r>
-                              <w:rPr>
-                                <w:rFonts w:ascii="Times New Roman" w:hAnsi="Times New Roman" w:cs="Times New Roman"/>
-                                <w:b/>
-                                <w:bCs/>
-                                <w:sz w:val="28"/>
-                                <w:szCs w:val="28"/>
-                              </w:rPr>
-                              <w:t>Rust</w:t>
-                            </w:r>
-                            <w:r>
-                              <w:rPr>
-                                <w:rFonts w:ascii="Times New Roman" w:hAnsi="Times New Roman" w:cs="Times New Roman"/>
-                                <w:sz w:val="28"/>
-                                <w:szCs w:val="28"/>
-                              </w:rPr>
-                              <w:t xml:space="preserve"> due to its impressive blend of performance, safety, and concurrency, which make it ideal for building highly reliable solutions.</w:t>
-                            </w:r>
-                          </w:p>
-                          <w:p>
-                            <w:pPr>
-                              <w:spacing w:line="240" w:lineRule="auto"/>
-                              <w:rPr>
-                                <w:rFonts w:ascii="Times New Roman" w:hAnsi="Times New Roman" w:cs="Times New Roman"/>
-                                <w:b/>
-                                <w:bCs/>
-                                <w:color w:val="1F4E79" w:themeColor="accent1" w:themeShade="80"/>
-                                <w:sz w:val="4"/>
-                                <w:szCs w:val="4"/>
+                                <w:sz w:val="2"/>
+                                <w:szCs w:val="2"/>
                                 <w:lang w:val="en-US"/>
                               </w:rPr>
                             </w:pPr>
                           </w:p>
                           <w:p>
                             <w:pPr>
-                              <w:spacing w:line="240" w:lineRule="auto"/>
+                              <w:spacing w:after="0" w:line="240" w:lineRule="auto"/>
                               <w:rPr>
                                 <w:rFonts w:ascii="Times New Roman" w:hAnsi="Times New Roman" w:cs="Times New Roman"/>
                                 <w:sz w:val="28"/>
@@ -1626,20 +455,12 @@
                             <w:r>
                               <w:rPr>
                                 <w:rFonts w:ascii="Times New Roman" w:hAnsi="Times New Roman" w:cs="Times New Roman"/>
-                                <w:sz w:val="28"/>
-                                <w:szCs w:val="28"/>
-                                <w:lang w:val="en-US"/>
-                              </w:rPr>
-                              <w:t xml:space="preserve"> Next.js</w:t>
-                            </w:r>
-                            <w:r>
-                              <w:rPr>
-                                <w:rFonts w:ascii="Times New Roman" w:hAnsi="Times New Roman" w:cs="Times New Roman"/>
-                                <w:sz w:val="28"/>
-                                <w:szCs w:val="28"/>
-                                <w:lang w:val="en-US"/>
-                              </w:rPr>
-                              <w:t xml:space="preserve">, </w:t>
+                                <w:color w:val="1F4E79" w:themeColor="accent1" w:themeShade="80"/>
+                                <w:sz w:val="28"/>
+                                <w:szCs w:val="28"/>
+                                <w:lang w:val="en-US"/>
+                              </w:rPr>
+                              <w:t xml:space="preserve"> </w:t>
                             </w:r>
                             <w:r>
                               <w:rPr>
@@ -1657,7 +478,43 @@
                                 <w:szCs w:val="28"/>
                                 <w:lang w:val="en-US"/>
                               </w:rPr>
-                              <w:t>, and Angular</w:t>
+                              <w:t>,</w:t>
+                            </w:r>
+                            <w:r>
+                              <w:rPr>
+                                <w:rFonts w:ascii="Times New Roman" w:hAnsi="Times New Roman" w:cs="Times New Roman"/>
+                                <w:sz w:val="28"/>
+                                <w:szCs w:val="28"/>
+                                <w:lang w:val="en-US"/>
+                              </w:rPr>
+                              <w:t xml:space="preserve"> Svelte,</w:t>
+                            </w:r>
+                            <w:r>
+                              <w:rPr>
+                                <w:rFonts w:ascii="Times New Roman" w:hAnsi="Times New Roman" w:cs="Times New Roman"/>
+                                <w:sz w:val="28"/>
+                                <w:szCs w:val="28"/>
+                                <w:lang w:val="en-US"/>
+                              </w:rPr>
+                              <w:t xml:space="preserve"> Angular</w:t>
+                            </w:r>
+                            <w:r>
+                              <w:rPr>
+                                <w:rFonts w:ascii="Times New Roman" w:hAnsi="Times New Roman" w:cs="Times New Roman"/>
+                                <w:sz w:val="28"/>
+                                <w:szCs w:val="28"/>
+                                <w:lang w:val="en-US"/>
+                              </w:rPr>
+                              <w:t xml:space="preserve"> and </w:t>
+                            </w:r>
+                            <w:r>
+                              <w:rPr>
+                                <w:rFonts w:ascii="Times New Roman" w:hAnsi="Times New Roman" w:cs="Times New Roman"/>
+                                <w:sz w:val="28"/>
+                                <w:szCs w:val="28"/>
+                                <w:lang w:val="en-US"/>
+                              </w:rPr>
+                              <w:t>Next.js</w:t>
                             </w:r>
                           </w:p>
                           <w:p>
@@ -1703,7 +560,52 @@
                                 <w:szCs w:val="28"/>
                                 <w:lang w:val="en-US"/>
                               </w:rPr>
-                              <w:t xml:space="preserve"> Material-UI, SASS/SCSS, and CSS3</w:t>
+                              <w:t xml:space="preserve"> Material-UI,</w:t>
+                            </w:r>
+                            <w:r>
+                              <w:rPr>
+                                <w:rFonts w:ascii="Times New Roman" w:hAnsi="Times New Roman" w:cs="Times New Roman"/>
+                                <w:sz w:val="28"/>
+                                <w:szCs w:val="28"/>
+                                <w:lang w:val="en-US"/>
+                              </w:rPr>
+                              <w:t xml:space="preserve"> </w:t>
+                            </w:r>
+                            <w:r>
+                              <w:rPr>
+                                <w:rFonts w:ascii="Times New Roman" w:hAnsi="Times New Roman" w:cs="Times New Roman"/>
+                                <w:sz w:val="28"/>
+                                <w:szCs w:val="28"/>
+                                <w:lang w:val="en-US"/>
+                              </w:rPr>
+                              <w:t>Tailwind,</w:t>
+                            </w:r>
+                            <w:r>
+                              <w:rPr>
+                                <w:rFonts w:ascii="Times New Roman" w:hAnsi="Times New Roman" w:cs="Times New Roman"/>
+                                <w:sz w:val="28"/>
+                                <w:szCs w:val="28"/>
+                                <w:lang w:val="en-US"/>
+                              </w:rPr>
+                              <w:t xml:space="preserve"> </w:t>
+                            </w:r>
+                            <w:r>
+                              <w:rPr>
+                                <w:rFonts w:ascii="Times New Roman" w:hAnsi="Times New Roman" w:cs="Times New Roman"/>
+                                <w:sz w:val="28"/>
+                                <w:szCs w:val="28"/>
+                                <w:lang w:val="en-US"/>
+                              </w:rPr>
+                              <w:t xml:space="preserve">Figma, </w:t>
+                            </w:r>
+                            <w:r>
+                              <w:rPr>
+                                <w:rFonts w:ascii="Times New Roman" w:hAnsi="Times New Roman" w:cs="Times New Roman"/>
+                                <w:sz w:val="28"/>
+                                <w:szCs w:val="28"/>
+                                <w:lang w:val="en-US"/>
+                              </w:rPr>
+                              <w:t>SCSS and CSS3</w:t>
                             </w:r>
                           </w:p>
                           <w:p>
@@ -1758,6 +660,15 @@
                                 <w:szCs w:val="28"/>
                                 <w:lang w:val="en-US"/>
                               </w:rPr>
+                              <w:t>, Redis, Firebase</w:t>
+                            </w:r>
+                            <w:r>
+                              <w:rPr>
+                                <w:rFonts w:ascii="Times New Roman" w:hAnsi="Times New Roman" w:cs="Times New Roman"/>
+                                <w:sz w:val="28"/>
+                                <w:szCs w:val="28"/>
+                                <w:lang w:val="en-US"/>
+                              </w:rPr>
                               <w:t xml:space="preserve"> and</w:t>
                             </w:r>
                             <w:r>
@@ -1794,7 +705,7 @@
                                 <w:szCs w:val="28"/>
                                 <w:lang w:val="en-US"/>
                               </w:rPr>
-                              <w:t>Desktop</w:t>
+                              <w:t>Native</w:t>
                             </w:r>
                             <w:r>
                               <w:rPr>
@@ -1813,7 +724,16 @@
                                 <w:szCs w:val="28"/>
                                 <w:lang w:val="en-US"/>
                               </w:rPr>
-                              <w:t xml:space="preserve"> Electron.js and Electron Forge</w:t>
+                              <w:t xml:space="preserve"> Electron.js and </w:t>
+                            </w:r>
+                            <w:r>
+                              <w:rPr>
+                                <w:rFonts w:ascii="Times New Roman" w:hAnsi="Times New Roman" w:cs="Times New Roman"/>
+                                <w:sz w:val="28"/>
+                                <w:szCs w:val="28"/>
+                                <w:lang w:val="en-US"/>
+                              </w:rPr>
+                              <w:t>React Native</w:t>
                             </w:r>
                           </w:p>
                           <w:p>
@@ -1858,20 +778,8 @@
                               <w:pStyle w:val="NoSpacing"/>
                               <w:rPr>
                                 <w:rFonts w:ascii="Times New Roman" w:hAnsi="Times New Roman" w:cs="Times New Roman"/>
-                                <w:sz w:val="6"/>
-                                <w:szCs w:val="6"/>
-                                <w:lang w:val="en-US"/>
-                              </w:rPr>
-                            </w:pPr>
-                          </w:p>
-                          <w:p>
-                            <w:pPr>
-                              <w:pStyle w:val="NoSpacing"/>
-                              <w:rPr>
-                                <w:rFonts w:ascii="Times New Roman" w:hAnsi="Times New Roman" w:cs="Times New Roman"/>
-                                <w:b/>
-                                <w:sz w:val="28"/>
-                                <w:szCs w:val="28"/>
+                                <w:sz w:val="32"/>
+                                <w:szCs w:val="32"/>
                                 <w:lang w:val="en-US"/>
                               </w:rPr>
                             </w:pPr>
@@ -1884,18 +792,7 @@
                                 <w:szCs w:val="28"/>
                                 <w:lang w:val="en-US"/>
                               </w:rPr>
-                              <w:t>Software</w:t>
-                            </w:r>
-                            <w:r>
-                              <w:rPr>
-                                <w:rFonts w:ascii="Times New Roman" w:hAnsi="Times New Roman" w:cs="Times New Roman"/>
-                                <w:b/>
-                                <w:color w:val="1F4E79" w:themeColor="accent1" w:themeShade="80"/>
-                                <w:sz w:val="28"/>
-                                <w:szCs w:val="28"/>
-                                <w:lang w:val="en-US"/>
-                              </w:rPr>
-                              <w:t xml:space="preserve"> </w:t>
+                              <w:t xml:space="preserve">Software </w:t>
                             </w:r>
                             <w:r>
                               <w:rPr>
@@ -2026,25 +923,7 @@
                                 <w:szCs w:val="28"/>
                                 <w:lang w:val="en-US"/>
                               </w:rPr>
-                              <w:t xml:space="preserve">I apply my expertise as a developer to design and improve applications using </w:t>
-                            </w:r>
-                            <w:r>
-                              <w:rPr>
-                                <w:rFonts w:ascii="Times New Roman" w:hAnsi="Times New Roman" w:cs="Times New Roman"/>
-                                <w:sz w:val="28"/>
-                                <w:szCs w:val="28"/>
-                                <w:lang w:val="en-US"/>
-                              </w:rPr>
-                              <w:t>different Frameworks and Libraries</w:t>
-                            </w:r>
-                            <w:r>
-                              <w:rPr>
-                                <w:rFonts w:ascii="Times New Roman" w:hAnsi="Times New Roman" w:cs="Times New Roman"/>
-                                <w:sz w:val="28"/>
-                                <w:szCs w:val="28"/>
-                                <w:lang w:val="en-US"/>
-                              </w:rPr>
-                              <w:t>.</w:t>
+                              <w:t>I apply my expertise as a developer to design and improve applications using different Frameworks and Libraries.</w:t>
                             </w:r>
                           </w:p>
                           <w:p>
@@ -2100,8 +979,8 @@
                               <w:pStyle w:val="NoSpacing"/>
                               <w:rPr>
                                 <w:rFonts w:ascii="Times New Roman" w:hAnsi="Times New Roman" w:cs="Times New Roman"/>
-                                <w:sz w:val="12"/>
-                                <w:szCs w:val="12"/>
+                                <w:sz w:val="28"/>
+                                <w:szCs w:val="28"/>
                                 <w:lang w:val="en-US"/>
                               </w:rPr>
                             </w:pPr>
@@ -2111,7 +990,6 @@
                               <w:pStyle w:val="NoSpacing"/>
                               <w:rPr>
                                 <w:rFonts w:ascii="Times New Roman" w:hAnsi="Times New Roman" w:cs="Times New Roman"/>
-                                <w:b/>
                                 <w:sz w:val="28"/>
                                 <w:szCs w:val="28"/>
                                 <w:lang w:val="en-US"/>
@@ -2212,7 +1090,25 @@
                                 <w:szCs w:val="28"/>
                                 <w:lang w:val="en-US"/>
                               </w:rPr>
-                              <w:t>– June 202</w:t>
+                              <w:t xml:space="preserve">– </w:t>
+                            </w:r>
+                            <w:r>
+                              <w:rPr>
+                                <w:rFonts w:ascii="Times New Roman" w:hAnsi="Times New Roman" w:cs="Times New Roman"/>
+                                <w:sz w:val="28"/>
+                                <w:szCs w:val="28"/>
+                                <w:lang w:val="en-US"/>
+                              </w:rPr>
+                              <w:t>March</w:t>
+                            </w:r>
+                            <w:r>
+                              <w:rPr>
+                                <w:rFonts w:ascii="Times New Roman" w:hAnsi="Times New Roman" w:cs="Times New Roman"/>
+                                <w:sz w:val="28"/>
+                                <w:szCs w:val="28"/>
+                                <w:lang w:val="en-US"/>
+                              </w:rPr>
+                              <w:t xml:space="preserve"> 202</w:t>
                             </w:r>
                             <w:r>
                               <w:rPr>
@@ -2245,16 +1141,7 @@
                                 <w:szCs w:val="28"/>
                                 <w:lang w:val="en-US"/>
                               </w:rPr>
-                              <w:t>W</w:t>
-                            </w:r>
-                            <w:r>
-                              <w:rPr>
-                                <w:rFonts w:ascii="Times New Roman" w:hAnsi="Times New Roman" w:cs="Times New Roman"/>
-                                <w:sz w:val="28"/>
-                                <w:szCs w:val="28"/>
-                                <w:lang w:val="en-US"/>
-                              </w:rPr>
-                              <w:t>orked on several projects across various domains, such as Fintech, Health, Sports, and Full-text Search, using a variety of frameworks and tools.</w:t>
+                              <w:t>Worked on several projects across various domains, such as Fintech, Health, Sports, and Full-text Search, using a variety of frameworks and tools.</w:t>
                             </w:r>
                           </w:p>
                           <w:p>
@@ -2278,16 +1165,7 @@
                                 <w:szCs w:val="28"/>
                                 <w:lang w:val="en-US"/>
                               </w:rPr>
-                              <w:t>F</w:t>
-                            </w:r>
-                            <w:r>
-                              <w:rPr>
-                                <w:rFonts w:ascii="Times New Roman" w:hAnsi="Times New Roman" w:cs="Times New Roman"/>
-                                <w:sz w:val="28"/>
-                                <w:szCs w:val="28"/>
-                                <w:lang w:val="en-US"/>
-                              </w:rPr>
-                              <w:t>ix</w:t>
+                              <w:t>Fix</w:t>
                             </w:r>
                             <w:r>
                               <w:rPr>
@@ -2305,25 +1183,7 @@
                                 <w:szCs w:val="28"/>
                                 <w:lang w:val="en-US"/>
                               </w:rPr>
-                              <w:t xml:space="preserve"> bugs</w:t>
-                            </w:r>
-                            <w:r>
-                              <w:rPr>
-                                <w:rFonts w:ascii="Times New Roman" w:hAnsi="Times New Roman" w:cs="Times New Roman"/>
-                                <w:sz w:val="28"/>
-                                <w:szCs w:val="28"/>
-                                <w:lang w:val="en-US"/>
-                              </w:rPr>
-                              <w:t xml:space="preserve">, </w:t>
-                            </w:r>
-                            <w:r>
-                              <w:rPr>
-                                <w:rFonts w:ascii="Times New Roman" w:hAnsi="Times New Roman" w:cs="Times New Roman"/>
-                                <w:sz w:val="28"/>
-                                <w:szCs w:val="28"/>
-                                <w:lang w:val="en-US"/>
-                              </w:rPr>
-                              <w:t>improve</w:t>
+                              <w:t xml:space="preserve"> bugs, improve</w:t>
                             </w:r>
                             <w:r>
                               <w:rPr>
@@ -2341,25 +1201,7 @@
                                 <w:szCs w:val="28"/>
                                 <w:lang w:val="en-US"/>
                               </w:rPr>
-                              <w:t xml:space="preserve"> </w:t>
-                            </w:r>
-                            <w:r>
-                              <w:rPr>
-                                <w:rFonts w:ascii="Times New Roman" w:hAnsi="Times New Roman" w:cs="Times New Roman"/>
-                                <w:sz w:val="28"/>
-                                <w:szCs w:val="28"/>
-                                <w:lang w:val="en-US"/>
-                              </w:rPr>
-                              <w:t xml:space="preserve">SEO, and </w:t>
-                            </w:r>
-                            <w:r>
-                              <w:rPr>
-                                <w:rFonts w:ascii="Times New Roman" w:hAnsi="Times New Roman" w:cs="Times New Roman"/>
-                                <w:sz w:val="28"/>
-                                <w:szCs w:val="28"/>
-                                <w:lang w:val="en-US"/>
-                              </w:rPr>
-                              <w:t>enhance</w:t>
+                              <w:t xml:space="preserve"> SEO, and enhance</w:t>
                             </w:r>
                             <w:r>
                               <w:rPr>
@@ -2377,16 +1219,7 @@
                                 <w:szCs w:val="28"/>
                                 <w:lang w:val="en-US"/>
                               </w:rPr>
-                              <w:t xml:space="preserve"> existing </w:t>
-                            </w:r>
-                            <w:r>
-                              <w:rPr>
-                                <w:rFonts w:ascii="Times New Roman" w:hAnsi="Times New Roman" w:cs="Times New Roman"/>
-                                <w:sz w:val="28"/>
-                                <w:szCs w:val="28"/>
-                                <w:lang w:val="en-US"/>
-                              </w:rPr>
-                              <w:t xml:space="preserve">applications </w:t>
+                              <w:t xml:space="preserve"> existing applications </w:t>
                             </w:r>
                           </w:p>
                           <w:p>
@@ -2597,6 +1430,69 @@
                                 <w:lang w:val="en-US"/>
                               </w:rPr>
                               <w:t xml:space="preserve"> </w:t>
+                            </w:r>
+                          </w:p>
+                          <w:p>
+                            <w:pPr>
+                              <w:pStyle w:val="NoSpacing"/>
+                              <w:rPr>
+                                <w:rFonts w:ascii="Times New Roman" w:hAnsi="Times New Roman" w:cs="Times New Roman"/>
+                                <w:bCs/>
+                                <w:sz w:val="28"/>
+                                <w:szCs w:val="28"/>
+                                <w:lang w:val="en-US"/>
+                              </w:rPr>
+                            </w:pPr>
+                          </w:p>
+                          <w:p>
+                            <w:pPr>
+                              <w:pStyle w:val="NoSpacing"/>
+                              <w:rPr>
+                                <w:rFonts w:ascii="Times New Roman" w:hAnsi="Times New Roman" w:cs="Times New Roman"/>
+                                <w:b/>
+                                <w:bCs/>
+                                <w:color w:val="1F4E79" w:themeColor="accent1" w:themeShade="80"/>
+                                <w:sz w:val="32"/>
+                                <w:szCs w:val="32"/>
+                                <w:lang w:val="en-US"/>
+                              </w:rPr>
+                            </w:pPr>
+                            <w:r>
+                              <w:rPr>
+                                <w:rFonts w:ascii="Times New Roman" w:hAnsi="Times New Roman" w:cs="Times New Roman"/>
+                                <w:b/>
+                                <w:bCs/>
+                                <w:color w:val="1F4E79" w:themeColor="accent1" w:themeShade="80"/>
+                                <w:sz w:val="32"/>
+                                <w:szCs w:val="32"/>
+                                <w:lang w:val="en-US"/>
+                              </w:rPr>
+                              <w:t>References</w:t>
+                            </w:r>
+                          </w:p>
+                          <w:p>
+                            <w:pPr>
+                              <w:pStyle w:val="NoSpacing"/>
+                              <w:rPr>
+                                <w:rFonts w:ascii="Times New Roman" w:hAnsi="Times New Roman" w:cs="Times New Roman"/>
+                                <w:bCs/>
+                                <w:sz w:val="28"/>
+                                <w:szCs w:val="28"/>
+                                <w:lang w:val="en-US"/>
+                              </w:rPr>
+                            </w:pPr>
+                            <w:r>
+                              <w:rPr>
+                                <w:rFonts w:ascii="Times New Roman" w:hAnsi="Times New Roman" w:cs="Times New Roman"/>
+                                <w:bCs/>
+                                <w:sz w:val="28"/>
+                                <w:szCs w:val="28"/>
+                                <w:lang w:val="en-US"/>
+                              </w:rPr>
+                              <w:t>Available upon Request</w:t>
+                            </w:r>
+                            <w:r>
+                              <w:t>.</w:t>
                             </w:r>
                           </w:p>
                         </w:txbxContent>
@@ -2618,7 +1514,11 @@
           </mc:Choice>
           <mc:Fallback>
             <w:pict>
-              <v:shape w14:anchorId="63D56407" id="_x0000_s1028" type="#_x0000_t202" style="position:absolute;margin-left:43.3pt;margin-top:125.25pt;width:551.25pt;height:642.95pt;z-index:251663360;visibility:visible;mso-wrap-style:square;mso-width-percent:0;mso-height-percent:0;mso-wrap-distance-left:9pt;mso-wrap-distance-top:3.6pt;mso-wrap-distance-right:9pt;mso-wrap-distance-bottom:3.6pt;mso-position-horizontal:absolute;mso-position-horizontal-relative:page;mso-position-vertical:absolute;mso-position-vertical-relative:text;mso-width-percent:0;mso-height-percent:0;mso-width-relative:margin;mso-height-relative:margin;v-text-anchor:top" o:gfxdata="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" fillcolor="#f2f2f2 [3052]" stroked="f">
+              <v:shapetype w14:anchorId="63D56407" id="_x0000_t202" coordsize="21600,21600" o:spt="202" path="m,l,21600r21600,l21600,xe">
+                <v:stroke joinstyle="miter"/>
+                <v:path gradientshapeok="t" o:connecttype="rect"/>
+              </v:shapetype>
+              <v:shape id="Pole tekstowe 2" o:spid="_x0000_s1026" type="#_x0000_t202" style="position:absolute;margin-left:42.7pt;margin-top:125.25pt;width:551.25pt;height:642.95pt;z-index:251663360;visibility:visible;mso-wrap-style:square;mso-width-percent:0;mso-height-percent:0;mso-wrap-distance-left:9pt;mso-wrap-distance-top:3.6pt;mso-wrap-distance-right:9pt;mso-wrap-distance-bottom:3.6pt;mso-position-horizontal:absolute;mso-position-horizontal-relative:page;mso-position-vertical:absolute;mso-position-vertical-relative:text;mso-width-percent:0;mso-height-percent:0;mso-width-relative:margin;mso-height-relative:margin;v-text-anchor:top" o:gfxdata="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" fillcolor="#f2f2f2 [3052]" stroked="f">
                 <v:textbox inset="7mm,5mm,12mm">
                   <w:txbxContent>
                     <w:p>
@@ -2664,7 +1564,16 @@
                           <w:szCs w:val="28"/>
                           <w:lang w:val="en-US"/>
                         </w:rPr>
-                        <w:t>As a Software Developer w</w:t>
+                        <w:t>I’m</w:t>
+                      </w:r>
+                      <w:r>
+                        <w:rPr>
+                          <w:rFonts w:ascii="Times New Roman" w:hAnsi="Times New Roman" w:cs="Times New Roman"/>
+                          <w:sz w:val="28"/>
+                          <w:szCs w:val="28"/>
+                          <w:lang w:val="en-US"/>
+                        </w:rPr>
+                        <w:t xml:space="preserve"> a Software Developer w</w:t>
                       </w:r>
                       <w:r>
                         <w:rPr>
@@ -2682,25 +1591,61 @@
                           <w:szCs w:val="28"/>
                           <w:lang w:val="en-US"/>
                         </w:rPr>
-                        <w:t xml:space="preserve"> in building Desktop and </w:t>
-                      </w:r>
-                      <w:r>
-                        <w:rPr>
-                          <w:rFonts w:ascii="Times New Roman" w:hAnsi="Times New Roman" w:cs="Times New Roman"/>
-                          <w:sz w:val="28"/>
-                          <w:szCs w:val="28"/>
-                          <w:lang w:val="en-US"/>
-                        </w:rPr>
-                        <w:t>Full stack</w:t>
-                      </w:r>
-                      <w:r>
-                        <w:rPr>
-                          <w:rFonts w:ascii="Times New Roman" w:hAnsi="Times New Roman" w:cs="Times New Roman"/>
-                          <w:sz w:val="28"/>
-                          <w:szCs w:val="28"/>
-                          <w:lang w:val="en-US"/>
-                        </w:rPr>
-                        <w:t xml:space="preserve"> Web applications using </w:t>
+                        <w:t xml:space="preserve"> in building </w:t>
+                      </w:r>
+                      <w:r>
+                        <w:rPr>
+                          <w:rFonts w:ascii="Times New Roman" w:hAnsi="Times New Roman" w:cs="Times New Roman"/>
+                          <w:sz w:val="28"/>
+                          <w:szCs w:val="28"/>
+                          <w:lang w:val="en-US"/>
+                        </w:rPr>
+                        <w:t>high-quality</w:t>
+                      </w:r>
+                      <w:r>
+                        <w:rPr>
+                          <w:rFonts w:ascii="Times New Roman" w:hAnsi="Times New Roman" w:cs="Times New Roman"/>
+                          <w:sz w:val="28"/>
+                          <w:szCs w:val="28"/>
+                          <w:lang w:val="en-US"/>
+                        </w:rPr>
+                        <w:t xml:space="preserve"> </w:t>
+                      </w:r>
+                      <w:r>
+                        <w:rPr>
+                          <w:rFonts w:ascii="Times New Roman" w:hAnsi="Times New Roman" w:cs="Times New Roman"/>
+                          <w:sz w:val="28"/>
+                          <w:szCs w:val="28"/>
+                          <w:lang w:val="en-US"/>
+                        </w:rPr>
+                        <w:t xml:space="preserve">Native </w:t>
+                      </w:r>
+                      <w:r>
+                        <w:rPr>
+                          <w:rFonts w:ascii="Times New Roman" w:hAnsi="Times New Roman" w:cs="Times New Roman"/>
+                          <w:sz w:val="28"/>
+                          <w:szCs w:val="28"/>
+                          <w:lang w:val="en-US"/>
+                        </w:rPr>
+                        <w:t xml:space="preserve">and Full stack </w:t>
+                      </w:r>
+                      <w:r>
+                        <w:rPr>
+                          <w:rFonts w:ascii="Times New Roman" w:hAnsi="Times New Roman" w:cs="Times New Roman"/>
+                          <w:sz w:val="28"/>
+                          <w:szCs w:val="28"/>
+                          <w:lang w:val="en-US"/>
+                        </w:rPr>
+                        <w:t>W</w:t>
+                      </w:r>
+                      <w:r>
+                        <w:rPr>
+                          <w:rFonts w:ascii="Times New Roman" w:hAnsi="Times New Roman" w:cs="Times New Roman"/>
+                          <w:sz w:val="28"/>
+                          <w:szCs w:val="28"/>
+                          <w:lang w:val="en-US"/>
+                        </w:rPr>
+                        <w:t xml:space="preserve">eb applications using </w:t>
                       </w:r>
                       <w:r>
                         <w:rPr>
@@ -2711,25 +1656,184 @@
                           <w:szCs w:val="28"/>
                           <w:lang w:val="en-US"/>
                         </w:rPr>
-                        <w:t>TypeScript</w:t>
-                      </w:r>
-                      <w:r>
-                        <w:rPr>
-                          <w:rFonts w:ascii="Times New Roman" w:hAnsi="Times New Roman" w:cs="Times New Roman"/>
-                          <w:sz w:val="28"/>
-                          <w:szCs w:val="28"/>
-                          <w:lang w:val="en-US"/>
-                        </w:rPr>
-                        <w:t xml:space="preserve">, I have </w:t>
-                      </w:r>
-                      <w:r>
-                        <w:rPr>
-                          <w:rFonts w:ascii="Times New Roman" w:hAnsi="Times New Roman" w:cs="Times New Roman"/>
-                          <w:sz w:val="28"/>
-                          <w:szCs w:val="28"/>
-                          <w:lang w:val="en-US"/>
-                        </w:rPr>
-                        <w:t>a passion for developing high-quality software</w:t>
+                        <w:t>JavaS</w:t>
+                      </w:r>
+                      <w:r>
+                        <w:rPr>
+                          <w:rFonts w:ascii="Times New Roman" w:hAnsi="Times New Roman" w:cs="Times New Roman"/>
+                          <w:b/>
+                          <w:bCs/>
+                          <w:sz w:val="28"/>
+                          <w:szCs w:val="28"/>
+                          <w:lang w:val="en-US"/>
+                        </w:rPr>
+                        <w:t>cript</w:t>
+                      </w:r>
+                      <w:r>
+                        <w:rPr>
+                          <w:rFonts w:ascii="Times New Roman" w:hAnsi="Times New Roman" w:cs="Times New Roman"/>
+                          <w:b/>
+                          <w:bCs/>
+                          <w:sz w:val="28"/>
+                          <w:szCs w:val="28"/>
+                          <w:lang w:val="en-US"/>
+                        </w:rPr>
+                        <w:t xml:space="preserve"> </w:t>
+                      </w:r>
+                      <w:r>
+                        <w:rPr>
+                          <w:rFonts w:ascii="Times New Roman" w:hAnsi="Times New Roman" w:cs="Times New Roman"/>
+                          <w:sz w:val="28"/>
+                          <w:szCs w:val="28"/>
+                          <w:lang w:val="en-US"/>
+                        </w:rPr>
+                        <w:t>and</w:t>
+                      </w:r>
+                      <w:r>
+                        <w:rPr>
+                          <w:rFonts w:ascii="Times New Roman" w:hAnsi="Times New Roman" w:cs="Times New Roman"/>
+                          <w:sz w:val="28"/>
+                          <w:szCs w:val="28"/>
+                          <w:lang w:val="en-US"/>
+                        </w:rPr>
+                        <w:t xml:space="preserve"> </w:t>
+                      </w:r>
+                      <w:r>
+                        <w:rPr>
+                          <w:rFonts w:ascii="Times New Roman" w:hAnsi="Times New Roman" w:cs="Times New Roman"/>
+                          <w:b/>
+                          <w:bCs/>
+                          <w:sz w:val="28"/>
+                          <w:szCs w:val="28"/>
+                          <w:lang w:val="en-US"/>
+                        </w:rPr>
+                        <w:t>Typescript</w:t>
+                      </w:r>
+                      <w:r>
+                        <w:rPr>
+                          <w:rFonts w:ascii="Times New Roman" w:hAnsi="Times New Roman" w:cs="Times New Roman"/>
+                          <w:sz w:val="28"/>
+                          <w:szCs w:val="28"/>
+                          <w:lang w:val="en-US"/>
+                        </w:rPr>
+                        <w:t xml:space="preserve">. With proven track record of both </w:t>
+                      </w:r>
+                      <w:r>
+                        <w:rPr>
+                          <w:rFonts w:ascii="Times New Roman" w:hAnsi="Times New Roman" w:cs="Times New Roman"/>
+                          <w:sz w:val="28"/>
+                          <w:szCs w:val="28"/>
+                          <w:lang w:val="en-US"/>
+                        </w:rPr>
+                        <w:t>freelanc</w:t>
+                      </w:r>
+                      <w:r>
+                        <w:rPr>
+                          <w:rFonts w:ascii="Times New Roman" w:hAnsi="Times New Roman" w:cs="Times New Roman"/>
+                          <w:sz w:val="28"/>
+                          <w:szCs w:val="28"/>
+                          <w:lang w:val="en-US"/>
+                        </w:rPr>
+                        <w:t>e</w:t>
+                      </w:r>
+                      <w:r>
+                        <w:rPr>
+                          <w:rFonts w:ascii="Times New Roman" w:hAnsi="Times New Roman" w:cs="Times New Roman"/>
+                          <w:sz w:val="28"/>
+                          <w:szCs w:val="28"/>
+                          <w:lang w:val="en-US"/>
+                        </w:rPr>
+                        <w:t xml:space="preserve"> and full</w:t>
+                      </w:r>
+                      <w:r>
+                        <w:rPr>
+                          <w:rFonts w:ascii="Times New Roman" w:hAnsi="Times New Roman" w:cs="Times New Roman"/>
+                          <w:sz w:val="28"/>
+                          <w:szCs w:val="28"/>
+                          <w:lang w:val="en-US"/>
+                        </w:rPr>
+                        <w:t>-</w:t>
+                      </w:r>
+                      <w:r>
+                        <w:rPr>
+                          <w:rFonts w:ascii="Times New Roman" w:hAnsi="Times New Roman" w:cs="Times New Roman"/>
+                          <w:sz w:val="28"/>
+                          <w:szCs w:val="28"/>
+                          <w:lang w:val="en-US"/>
+                        </w:rPr>
+                        <w:t>time</w:t>
+                      </w:r>
+                      <w:r>
+                        <w:rPr>
+                          <w:rFonts w:ascii="Times New Roman" w:hAnsi="Times New Roman" w:cs="Times New Roman"/>
+                          <w:sz w:val="28"/>
+                          <w:szCs w:val="28"/>
+                          <w:lang w:val="en-US"/>
+                        </w:rPr>
+                        <w:t xml:space="preserve"> work, </w:t>
+                      </w:r>
+                      <w:r>
+                        <w:rPr>
+                          <w:rFonts w:ascii="Times New Roman" w:hAnsi="Times New Roman" w:cs="Times New Roman"/>
+                          <w:sz w:val="28"/>
+                          <w:szCs w:val="28"/>
+                          <w:lang w:val="en-US"/>
+                        </w:rPr>
+                        <w:t>I</w:t>
+                      </w:r>
+                      <w:r>
+                        <w:rPr>
+                          <w:rFonts w:ascii="Times New Roman" w:hAnsi="Times New Roman" w:cs="Times New Roman"/>
+                          <w:sz w:val="28"/>
+                          <w:szCs w:val="28"/>
+                          <w:lang w:val="en-US"/>
+                        </w:rPr>
+                        <w:t>’</w:t>
+                      </w:r>
+                      <w:r>
+                        <w:rPr>
+                          <w:rFonts w:ascii="Times New Roman" w:hAnsi="Times New Roman" w:cs="Times New Roman"/>
+                          <w:sz w:val="28"/>
+                          <w:szCs w:val="28"/>
+                          <w:lang w:val="en-US"/>
+                        </w:rPr>
+                        <w:t xml:space="preserve">m an excellent addition to any team thanks to my </w:t>
+                      </w:r>
+                      <w:r>
+                        <w:rPr>
+                          <w:rFonts w:ascii="Times New Roman" w:hAnsi="Times New Roman" w:cs="Times New Roman"/>
+                          <w:sz w:val="28"/>
+                          <w:szCs w:val="28"/>
+                          <w:lang w:val="en-US"/>
+                        </w:rPr>
+                        <w:t>contribution</w:t>
+                      </w:r>
+                      <w:r>
+                        <w:rPr>
+                          <w:rFonts w:ascii="Times New Roman" w:hAnsi="Times New Roman" w:cs="Times New Roman"/>
+                          <w:sz w:val="28"/>
+                          <w:szCs w:val="28"/>
+                          <w:lang w:val="en-US"/>
+                        </w:rPr>
+                        <w:t xml:space="preserve"> </w:t>
+                      </w:r>
+                      <w:r>
+                        <w:rPr>
+                          <w:rFonts w:ascii="Times New Roman" w:hAnsi="Times New Roman" w:cs="Times New Roman"/>
+                          <w:sz w:val="28"/>
+                          <w:szCs w:val="28"/>
+                          <w:lang w:val="en-US"/>
+                        </w:rPr>
+                        <w:t xml:space="preserve">to </w:t>
+                      </w:r>
+                      <w:r>
+                        <w:rPr>
+                          <w:rFonts w:ascii="Times New Roman" w:hAnsi="Times New Roman" w:cs="Times New Roman"/>
+                          <w:sz w:val="28"/>
+                          <w:szCs w:val="28"/>
+                          <w:lang w:val="en-US"/>
+                        </w:rPr>
+                        <w:t>open-source</w:t>
                       </w:r>
                       <w:r>
                         <w:rPr>
@@ -2746,101 +1850,15 @@
                         <w:spacing w:line="240" w:lineRule="auto"/>
                         <w:rPr>
                           <w:rFonts w:ascii="Times New Roman" w:hAnsi="Times New Roman" w:cs="Times New Roman"/>
-                          <w:sz w:val="28"/>
-                          <w:szCs w:val="28"/>
-                          <w:lang w:val="en-US"/>
-                        </w:rPr>
-                      </w:pPr>
-                      <w:r>
-                        <w:rPr>
-                          <w:rFonts w:ascii="Times New Roman" w:hAnsi="Times New Roman" w:cs="Times New Roman"/>
-                          <w:sz w:val="28"/>
-                          <w:szCs w:val="28"/>
-                          <w:lang w:val="en-US"/>
-                        </w:rPr>
-                        <w:t>I</w:t>
-                      </w:r>
-                      <w:r>
-                        <w:rPr>
-                          <w:rFonts w:ascii="Times New Roman" w:hAnsi="Times New Roman" w:cs="Times New Roman"/>
-                          <w:sz w:val="28"/>
-                          <w:szCs w:val="28"/>
-                          <w:lang w:val="en-US"/>
-                        </w:rPr>
-                        <w:t>’</w:t>
-                      </w:r>
-                      <w:r>
-                        <w:rPr>
-                          <w:rFonts w:ascii="Times New Roman" w:hAnsi="Times New Roman" w:cs="Times New Roman"/>
-                          <w:sz w:val="28"/>
-                          <w:szCs w:val="28"/>
-                          <w:lang w:val="en-US"/>
-                        </w:rPr>
-                        <w:t>m an excellent addition to any team thanks to my extensive freelancing experience and passion for open-source contribution, I have developed a knack for quickly adapting to new frameworks and technologies.</w:t>
-                      </w:r>
-                      <w:r>
-                        <w:rPr>
-                          <w:rFonts w:ascii="Times New Roman" w:hAnsi="Times New Roman" w:cs="Times New Roman"/>
-                          <w:sz w:val="28"/>
-                          <w:szCs w:val="28"/>
-                          <w:lang w:val="en-US"/>
-                        </w:rPr>
-                        <w:t xml:space="preserve"> </w:t>
-                      </w:r>
-                    </w:p>
-                    <w:p>
-                      <w:pPr>
-                        <w:spacing w:line="240" w:lineRule="auto"/>
-                        <w:rPr>
-                          <w:rFonts w:ascii="Times New Roman" w:hAnsi="Times New Roman" w:cs="Times New Roman"/>
-                          <w:sz w:val="28"/>
-                          <w:szCs w:val="28"/>
-                        </w:rPr>
-                      </w:pPr>
-                      <w:r>
-                        <w:rPr>
-                          <w:rFonts w:ascii="Times New Roman" w:hAnsi="Times New Roman" w:cs="Times New Roman"/>
-                          <w:sz w:val="28"/>
-                          <w:szCs w:val="28"/>
-                        </w:rPr>
-                        <w:t xml:space="preserve">I am currently exploring </w:t>
-                      </w:r>
-                      <w:r>
-                        <w:rPr>
-                          <w:rFonts w:ascii="Times New Roman" w:hAnsi="Times New Roman" w:cs="Times New Roman"/>
-                          <w:b/>
-                          <w:bCs/>
-                          <w:sz w:val="28"/>
-                          <w:szCs w:val="28"/>
-                        </w:rPr>
-                        <w:t>Rust</w:t>
-                      </w:r>
-                      <w:r>
-                        <w:rPr>
-                          <w:rFonts w:ascii="Times New Roman" w:hAnsi="Times New Roman" w:cs="Times New Roman"/>
-                          <w:sz w:val="28"/>
-                          <w:szCs w:val="28"/>
-                        </w:rPr>
-                        <w:t xml:space="preserve"> due to its impressive blend of performance, safety, and concurrency, which make it ideal for building highly reliable solutions.</w:t>
-                      </w:r>
-                    </w:p>
-                    <w:p>
-                      <w:pPr>
-                        <w:spacing w:line="240" w:lineRule="auto"/>
-                        <w:rPr>
-                          <w:rFonts w:ascii="Times New Roman" w:hAnsi="Times New Roman" w:cs="Times New Roman"/>
-                          <w:b/>
-                          <w:bCs/>
-                          <w:color w:val="1F4E79" w:themeColor="accent1" w:themeShade="80"/>
-                          <w:sz w:val="4"/>
-                          <w:szCs w:val="4"/>
+                          <w:sz w:val="2"/>
+                          <w:szCs w:val="2"/>
                           <w:lang w:val="en-US"/>
                         </w:rPr>
                       </w:pPr>
                     </w:p>
                     <w:p>
                       <w:pPr>
-                        <w:spacing w:line="240" w:lineRule="auto"/>
+                        <w:spacing w:after="0" w:line="240" w:lineRule="auto"/>
                         <w:rPr>
                           <w:rFonts w:ascii="Times New Roman" w:hAnsi="Times New Roman" w:cs="Times New Roman"/>
                           <w:sz w:val="28"/>
@@ -2900,20 +1918,12 @@
                       <w:r>
                         <w:rPr>
                           <w:rFonts w:ascii="Times New Roman" w:hAnsi="Times New Roman" w:cs="Times New Roman"/>
-                          <w:sz w:val="28"/>
-                          <w:szCs w:val="28"/>
-                          <w:lang w:val="en-US"/>
-                        </w:rPr>
-                        <w:t xml:space="preserve"> Next.js</w:t>
-                      </w:r>
-                      <w:r>
-                        <w:rPr>
-                          <w:rFonts w:ascii="Times New Roman" w:hAnsi="Times New Roman" w:cs="Times New Roman"/>
-                          <w:sz w:val="28"/>
-                          <w:szCs w:val="28"/>
-                          <w:lang w:val="en-US"/>
-                        </w:rPr>
-                        <w:t xml:space="preserve">, </w:t>
+                          <w:color w:val="1F4E79" w:themeColor="accent1" w:themeShade="80"/>
+                          <w:sz w:val="28"/>
+                          <w:szCs w:val="28"/>
+                          <w:lang w:val="en-US"/>
+                        </w:rPr>
+                        <w:t xml:space="preserve"> </w:t>
                       </w:r>
                       <w:r>
                         <w:rPr>
@@ -2931,7 +1941,43 @@
                           <w:szCs w:val="28"/>
                           <w:lang w:val="en-US"/>
                         </w:rPr>
-                        <w:t>, and Angular</w:t>
+                        <w:t>,</w:t>
+                      </w:r>
+                      <w:r>
+                        <w:rPr>
+                          <w:rFonts w:ascii="Times New Roman" w:hAnsi="Times New Roman" w:cs="Times New Roman"/>
+                          <w:sz w:val="28"/>
+                          <w:szCs w:val="28"/>
+                          <w:lang w:val="en-US"/>
+                        </w:rPr>
+                        <w:t xml:space="preserve"> Svelte,</w:t>
+                      </w:r>
+                      <w:r>
+                        <w:rPr>
+                          <w:rFonts w:ascii="Times New Roman" w:hAnsi="Times New Roman" w:cs="Times New Roman"/>
+                          <w:sz w:val="28"/>
+                          <w:szCs w:val="28"/>
+                          <w:lang w:val="en-US"/>
+                        </w:rPr>
+                        <w:t xml:space="preserve"> Angular</w:t>
+                      </w:r>
+                      <w:r>
+                        <w:rPr>
+                          <w:rFonts w:ascii="Times New Roman" w:hAnsi="Times New Roman" w:cs="Times New Roman"/>
+                          <w:sz w:val="28"/>
+                          <w:szCs w:val="28"/>
+                          <w:lang w:val="en-US"/>
+                        </w:rPr>
+                        <w:t xml:space="preserve"> and </w:t>
+                      </w:r>
+                      <w:r>
+                        <w:rPr>
+                          <w:rFonts w:ascii="Times New Roman" w:hAnsi="Times New Roman" w:cs="Times New Roman"/>
+                          <w:sz w:val="28"/>
+                          <w:szCs w:val="28"/>
+                          <w:lang w:val="en-US"/>
+                        </w:rPr>
+                        <w:t>Next.js</w:t>
                       </w:r>
                     </w:p>
                     <w:p>
@@ -2977,7 +2023,52 @@
                           <w:szCs w:val="28"/>
                           <w:lang w:val="en-US"/>
                         </w:rPr>
-                        <w:t xml:space="preserve"> Material-UI, SASS/SCSS, and CSS3</w:t>
+                        <w:t xml:space="preserve"> Material-UI,</w:t>
+                      </w:r>
+                      <w:r>
+                        <w:rPr>
+                          <w:rFonts w:ascii="Times New Roman" w:hAnsi="Times New Roman" w:cs="Times New Roman"/>
+                          <w:sz w:val="28"/>
+                          <w:szCs w:val="28"/>
+                          <w:lang w:val="en-US"/>
+                        </w:rPr>
+                        <w:t xml:space="preserve"> </w:t>
+                      </w:r>
+                      <w:r>
+                        <w:rPr>
+                          <w:rFonts w:ascii="Times New Roman" w:hAnsi="Times New Roman" w:cs="Times New Roman"/>
+                          <w:sz w:val="28"/>
+                          <w:szCs w:val="28"/>
+                          <w:lang w:val="en-US"/>
+                        </w:rPr>
+                        <w:t>Tailwind,</w:t>
+                      </w:r>
+                      <w:r>
+                        <w:rPr>
+                          <w:rFonts w:ascii="Times New Roman" w:hAnsi="Times New Roman" w:cs="Times New Roman"/>
+                          <w:sz w:val="28"/>
+                          <w:szCs w:val="28"/>
+                          <w:lang w:val="en-US"/>
+                        </w:rPr>
+                        <w:t xml:space="preserve"> </w:t>
+                      </w:r>
+                      <w:r>
+                        <w:rPr>
+                          <w:rFonts w:ascii="Times New Roman" w:hAnsi="Times New Roman" w:cs="Times New Roman"/>
+                          <w:sz w:val="28"/>
+                          <w:szCs w:val="28"/>
+                          <w:lang w:val="en-US"/>
+                        </w:rPr>
+                        <w:t xml:space="preserve">Figma, </w:t>
+                      </w:r>
+                      <w:r>
+                        <w:rPr>
+                          <w:rFonts w:ascii="Times New Roman" w:hAnsi="Times New Roman" w:cs="Times New Roman"/>
+                          <w:sz w:val="28"/>
+                          <w:szCs w:val="28"/>
+                          <w:lang w:val="en-US"/>
+                        </w:rPr>
+                        <w:t>SCSS and CSS3</w:t>
                       </w:r>
                     </w:p>
                     <w:p>
@@ -3032,6 +2123,15 @@
                           <w:szCs w:val="28"/>
                           <w:lang w:val="en-US"/>
                         </w:rPr>
+                        <w:t>, Redis, Firebase</w:t>
+                      </w:r>
+                      <w:r>
+                        <w:rPr>
+                          <w:rFonts w:ascii="Times New Roman" w:hAnsi="Times New Roman" w:cs="Times New Roman"/>
+                          <w:sz w:val="28"/>
+                          <w:szCs w:val="28"/>
+                          <w:lang w:val="en-US"/>
+                        </w:rPr>
                         <w:t xml:space="preserve"> and</w:t>
                       </w:r>
                       <w:r>
@@ -3068,7 +2168,7 @@
                           <w:szCs w:val="28"/>
                           <w:lang w:val="en-US"/>
                         </w:rPr>
-                        <w:t>Desktop</w:t>
+                        <w:t>Native</w:t>
                       </w:r>
                       <w:r>
                         <w:rPr>
@@ -3087,7 +2187,16 @@
                           <w:szCs w:val="28"/>
                           <w:lang w:val="en-US"/>
                         </w:rPr>
-                        <w:t xml:space="preserve"> Electron.js and Electron Forge</w:t>
+                        <w:t xml:space="preserve"> Electron.js and </w:t>
+                      </w:r>
+                      <w:r>
+                        <w:rPr>
+                          <w:rFonts w:ascii="Times New Roman" w:hAnsi="Times New Roman" w:cs="Times New Roman"/>
+                          <w:sz w:val="28"/>
+                          <w:szCs w:val="28"/>
+                          <w:lang w:val="en-US"/>
+                        </w:rPr>
+                        <w:t>React Native</w:t>
                       </w:r>
                     </w:p>
                     <w:p>
@@ -3132,20 +2241,8 @@
                         <w:pStyle w:val="NoSpacing"/>
                         <w:rPr>
                           <w:rFonts w:ascii="Times New Roman" w:hAnsi="Times New Roman" w:cs="Times New Roman"/>
-                          <w:sz w:val="6"/>
-                          <w:szCs w:val="6"/>
-                          <w:lang w:val="en-US"/>
-                        </w:rPr>
-                      </w:pPr>
-                    </w:p>
-                    <w:p>
-                      <w:pPr>
-                        <w:pStyle w:val="NoSpacing"/>
-                        <w:rPr>
-                          <w:rFonts w:ascii="Times New Roman" w:hAnsi="Times New Roman" w:cs="Times New Roman"/>
-                          <w:b/>
-                          <w:sz w:val="28"/>
-                          <w:szCs w:val="28"/>
+                          <w:sz w:val="32"/>
+                          <w:szCs w:val="32"/>
                           <w:lang w:val="en-US"/>
                         </w:rPr>
                       </w:pPr>
@@ -3158,18 +2255,7 @@
                           <w:szCs w:val="28"/>
                           <w:lang w:val="en-US"/>
                         </w:rPr>
-                        <w:t>Software</w:t>
-                      </w:r>
-                      <w:r>
-                        <w:rPr>
-                          <w:rFonts w:ascii="Times New Roman" w:hAnsi="Times New Roman" w:cs="Times New Roman"/>
-                          <w:b/>
-                          <w:color w:val="1F4E79" w:themeColor="accent1" w:themeShade="80"/>
-                          <w:sz w:val="28"/>
-                          <w:szCs w:val="28"/>
-                          <w:lang w:val="en-US"/>
-                        </w:rPr>
-                        <w:t xml:space="preserve"> </w:t>
+                        <w:t xml:space="preserve">Software </w:t>
                       </w:r>
                       <w:r>
                         <w:rPr>
@@ -3300,25 +2386,7 @@
                           <w:szCs w:val="28"/>
                           <w:lang w:val="en-US"/>
                         </w:rPr>
-                        <w:t xml:space="preserve">I apply my expertise as a developer to design and improve applications using </w:t>
-                      </w:r>
-                      <w:r>
-                        <w:rPr>
-                          <w:rFonts w:ascii="Times New Roman" w:hAnsi="Times New Roman" w:cs="Times New Roman"/>
-                          <w:sz w:val="28"/>
-                          <w:szCs w:val="28"/>
-                          <w:lang w:val="en-US"/>
-                        </w:rPr>
-                        <w:t>different Frameworks and Libraries</w:t>
-                      </w:r>
-                      <w:r>
-                        <w:rPr>
-                          <w:rFonts w:ascii="Times New Roman" w:hAnsi="Times New Roman" w:cs="Times New Roman"/>
-                          <w:sz w:val="28"/>
-                          <w:szCs w:val="28"/>
-                          <w:lang w:val="en-US"/>
-                        </w:rPr>
-                        <w:t>.</w:t>
+                        <w:t>I apply my expertise as a developer to design and improve applications using different Frameworks and Libraries.</w:t>
                       </w:r>
                     </w:p>
                     <w:p>
@@ -3374,8 +2442,8 @@
                         <w:pStyle w:val="NoSpacing"/>
                         <w:rPr>
                           <w:rFonts w:ascii="Times New Roman" w:hAnsi="Times New Roman" w:cs="Times New Roman"/>
-                          <w:sz w:val="12"/>
-                          <w:szCs w:val="12"/>
+                          <w:sz w:val="28"/>
+                          <w:szCs w:val="28"/>
                           <w:lang w:val="en-US"/>
                         </w:rPr>
                       </w:pPr>
@@ -3385,7 +2453,6 @@
                         <w:pStyle w:val="NoSpacing"/>
                         <w:rPr>
                           <w:rFonts w:ascii="Times New Roman" w:hAnsi="Times New Roman" w:cs="Times New Roman"/>
-                          <w:b/>
                           <w:sz w:val="28"/>
                           <w:szCs w:val="28"/>
                           <w:lang w:val="en-US"/>
@@ -3486,7 +2553,25 @@
                           <w:szCs w:val="28"/>
                           <w:lang w:val="en-US"/>
                         </w:rPr>
-                        <w:t>– June 202</w:t>
+                        <w:t xml:space="preserve">– </w:t>
+                      </w:r>
+                      <w:r>
+                        <w:rPr>
+                          <w:rFonts w:ascii="Times New Roman" w:hAnsi="Times New Roman" w:cs="Times New Roman"/>
+                          <w:sz w:val="28"/>
+                          <w:szCs w:val="28"/>
+                          <w:lang w:val="en-US"/>
+                        </w:rPr>
+                        <w:t>March</w:t>
+                      </w:r>
+                      <w:r>
+                        <w:rPr>
+                          <w:rFonts w:ascii="Times New Roman" w:hAnsi="Times New Roman" w:cs="Times New Roman"/>
+                          <w:sz w:val="28"/>
+                          <w:szCs w:val="28"/>
+                          <w:lang w:val="en-US"/>
+                        </w:rPr>
+                        <w:t xml:space="preserve"> 202</w:t>
                       </w:r>
                       <w:r>
                         <w:rPr>
@@ -3519,16 +2604,7 @@
                           <w:szCs w:val="28"/>
                           <w:lang w:val="en-US"/>
                         </w:rPr>
-                        <w:t>W</w:t>
-                      </w:r>
-                      <w:r>
-                        <w:rPr>
-                          <w:rFonts w:ascii="Times New Roman" w:hAnsi="Times New Roman" w:cs="Times New Roman"/>
-                          <w:sz w:val="28"/>
-                          <w:szCs w:val="28"/>
-                          <w:lang w:val="en-US"/>
-                        </w:rPr>
-                        <w:t>orked on several projects across various domains, such as Fintech, Health, Sports, and Full-text Search, using a variety of frameworks and tools.</w:t>
+                        <w:t>Worked on several projects across various domains, such as Fintech, Health, Sports, and Full-text Search, using a variety of frameworks and tools.</w:t>
                       </w:r>
                     </w:p>
                     <w:p>
@@ -3552,16 +2628,7 @@
                           <w:szCs w:val="28"/>
                           <w:lang w:val="en-US"/>
                         </w:rPr>
-                        <w:t>F</w:t>
-                      </w:r>
-                      <w:r>
-                        <w:rPr>
-                          <w:rFonts w:ascii="Times New Roman" w:hAnsi="Times New Roman" w:cs="Times New Roman"/>
-                          <w:sz w:val="28"/>
-                          <w:szCs w:val="28"/>
-                          <w:lang w:val="en-US"/>
-                        </w:rPr>
-                        <w:t>ix</w:t>
+                        <w:t>Fix</w:t>
                       </w:r>
                       <w:r>
                         <w:rPr>
@@ -3579,25 +2646,7 @@
                           <w:szCs w:val="28"/>
                           <w:lang w:val="en-US"/>
                         </w:rPr>
-                        <w:t xml:space="preserve"> bugs</w:t>
-                      </w:r>
-                      <w:r>
-                        <w:rPr>
-                          <w:rFonts w:ascii="Times New Roman" w:hAnsi="Times New Roman" w:cs="Times New Roman"/>
-                          <w:sz w:val="28"/>
-                          <w:szCs w:val="28"/>
-                          <w:lang w:val="en-US"/>
-                        </w:rPr>
-                        <w:t xml:space="preserve">, </w:t>
-                      </w:r>
-                      <w:r>
-                        <w:rPr>
-                          <w:rFonts w:ascii="Times New Roman" w:hAnsi="Times New Roman" w:cs="Times New Roman"/>
-                          <w:sz w:val="28"/>
-                          <w:szCs w:val="28"/>
-                          <w:lang w:val="en-US"/>
-                        </w:rPr>
-                        <w:t>improve</w:t>
+                        <w:t xml:space="preserve"> bugs, improve</w:t>
                       </w:r>
                       <w:r>
                         <w:rPr>
@@ -3615,25 +2664,7 @@
                           <w:szCs w:val="28"/>
                           <w:lang w:val="en-US"/>
                         </w:rPr>
-                        <w:t xml:space="preserve"> </w:t>
-                      </w:r>
-                      <w:r>
-                        <w:rPr>
-                          <w:rFonts w:ascii="Times New Roman" w:hAnsi="Times New Roman" w:cs="Times New Roman"/>
-                          <w:sz w:val="28"/>
-                          <w:szCs w:val="28"/>
-                          <w:lang w:val="en-US"/>
-                        </w:rPr>
-                        <w:t xml:space="preserve">SEO, and </w:t>
-                      </w:r>
-                      <w:r>
-                        <w:rPr>
-                          <w:rFonts w:ascii="Times New Roman" w:hAnsi="Times New Roman" w:cs="Times New Roman"/>
-                          <w:sz w:val="28"/>
-                          <w:szCs w:val="28"/>
-                          <w:lang w:val="en-US"/>
-                        </w:rPr>
-                        <w:t>enhance</w:t>
+                        <w:t xml:space="preserve"> SEO, and enhance</w:t>
                       </w:r>
                       <w:r>
                         <w:rPr>
@@ -3651,16 +2682,7 @@
                           <w:szCs w:val="28"/>
                           <w:lang w:val="en-US"/>
                         </w:rPr>
-                        <w:t xml:space="preserve"> existing </w:t>
-                      </w:r>
-                      <w:r>
-                        <w:rPr>
-                          <w:rFonts w:ascii="Times New Roman" w:hAnsi="Times New Roman" w:cs="Times New Roman"/>
-                          <w:sz w:val="28"/>
-                          <w:szCs w:val="28"/>
-                          <w:lang w:val="en-US"/>
-                        </w:rPr>
-                        <w:t xml:space="preserve">applications </w:t>
+                        <w:t xml:space="preserve"> existing applications </w:t>
                       </w:r>
                     </w:p>
                     <w:p>
@@ -3873,9 +2895,731 @@
                         <w:t xml:space="preserve"> </w:t>
                       </w:r>
                     </w:p>
+                    <w:p>
+                      <w:pPr>
+                        <w:pStyle w:val="NoSpacing"/>
+                        <w:rPr>
+                          <w:rFonts w:ascii="Times New Roman" w:hAnsi="Times New Roman" w:cs="Times New Roman"/>
+                          <w:bCs/>
+                          <w:sz w:val="28"/>
+                          <w:szCs w:val="28"/>
+                          <w:lang w:val="en-US"/>
+                        </w:rPr>
+                      </w:pPr>
+                    </w:p>
+                    <w:p>
+                      <w:pPr>
+                        <w:pStyle w:val="NoSpacing"/>
+                        <w:rPr>
+                          <w:rFonts w:ascii="Times New Roman" w:hAnsi="Times New Roman" w:cs="Times New Roman"/>
+                          <w:b/>
+                          <w:bCs/>
+                          <w:color w:val="1F4E79" w:themeColor="accent1" w:themeShade="80"/>
+                          <w:sz w:val="32"/>
+                          <w:szCs w:val="32"/>
+                          <w:lang w:val="en-US"/>
+                        </w:rPr>
+                      </w:pPr>
+                      <w:r>
+                        <w:rPr>
+                          <w:rFonts w:ascii="Times New Roman" w:hAnsi="Times New Roman" w:cs="Times New Roman"/>
+                          <w:b/>
+                          <w:bCs/>
+                          <w:color w:val="1F4E79" w:themeColor="accent1" w:themeShade="80"/>
+                          <w:sz w:val="32"/>
+                          <w:szCs w:val="32"/>
+                          <w:lang w:val="en-US"/>
+                        </w:rPr>
+                        <w:t>References</w:t>
+                      </w:r>
+                    </w:p>
+                    <w:p>
+                      <w:pPr>
+                        <w:pStyle w:val="NoSpacing"/>
+                        <w:rPr>
+                          <w:rFonts w:ascii="Times New Roman" w:hAnsi="Times New Roman" w:cs="Times New Roman"/>
+                          <w:bCs/>
+                          <w:sz w:val="28"/>
+                          <w:szCs w:val="28"/>
+                          <w:lang w:val="en-US"/>
+                        </w:rPr>
+                      </w:pPr>
+                      <w:r>
+                        <w:rPr>
+                          <w:rFonts w:ascii="Times New Roman" w:hAnsi="Times New Roman" w:cs="Times New Roman"/>
+                          <w:bCs/>
+                          <w:sz w:val="28"/>
+                          <w:szCs w:val="28"/>
+                          <w:lang w:val="en-US"/>
+                        </w:rPr>
+                        <w:t>Available upon Request</w:t>
+                      </w:r>
+                      <w:r>
+                        <w:t>.</w:t>
+                      </w:r>
+                    </w:p>
                   </w:txbxContent>
                 </v:textbox>
                 <w10:wrap type="square" anchorx="page"/>
+              </v:shape>
+            </w:pict>
+          </mc:Fallback>
+        </mc:AlternateContent>
+      </w:r>
+      <w:r>
+        <w:rPr>
+          <w:noProof/>
+          <w:lang w:eastAsia="pl-PL"/>
+        </w:rPr>
+        <mc:AlternateContent>
+          <mc:Choice Requires="wps">
+            <w:drawing>
+              <wp:anchor distT="45720" distB="45720" distL="114300" distR="114300" simplePos="0" relativeHeight="251662336" behindDoc="0" locked="0" layoutInCell="1" allowOverlap="1" wp14:anchorId="0B54D4A0" wp14:editId="47100676">
+                <wp:simplePos x="0" y="0"/>
+                <wp:positionH relativeFrom="margin">
+                  <wp:posOffset>1723390</wp:posOffset>
+                </wp:positionH>
+                <wp:positionV relativeFrom="paragraph">
+                  <wp:posOffset>7620</wp:posOffset>
+                </wp:positionV>
+                <wp:extent cx="4922520" cy="1531620"/>
+                <wp:effectExtent l="0" t="0" r="0" b="0"/>
+                <wp:wrapNone/>
+                <wp:docPr id="3" name="Pole tekstowe 2"/>
+                <wp:cNvGraphicFramePr>
+                  <a:graphicFrameLocks xmlns:a="http://schemas.openxmlformats.org/drawingml/2006/main"/>
+                </wp:cNvGraphicFramePr>
+                <a:graphic xmlns:a="http://schemas.openxmlformats.org/drawingml/2006/main">
+                  <a:graphicData uri="http://schemas.microsoft.com/office/word/2010/wordprocessingShape">
+                    <wps:wsp>
+                      <wps:cNvSpPr txBox="1">
+                        <a:spLocks noChangeArrowheads="1"/>
+                      </wps:cNvSpPr>
+                      <wps:spPr bwMode="auto">
+                        <a:xfrm>
+                          <a:off x="0" y="0"/>
+                          <a:ext cx="4922520" cy="1531620"/>
+                        </a:xfrm>
+                        <a:prstGeom prst="rect">
+                          <a:avLst/>
+                        </a:prstGeom>
+                        <a:noFill/>
+                        <a:ln w="9525">
+                          <a:noFill/>
+                          <a:miter lim="800000"/>
+                          <a:headEnd/>
+                          <a:tailEnd/>
+                        </a:ln>
+                      </wps:spPr>
+                      <wps:txbx>
+                        <w:txbxContent>
+                          <w:p>
+                            <w:pPr>
+                              <w:pStyle w:val="Title"/>
+                              <w:rPr>
+                                <w:rFonts w:ascii="Book Antiqua" w:hAnsi="Book Antiqua" w:cs="Kalinga"/>
+                                <w:b/>
+                                <w:bCs/>
+                                <w:color w:val="FFFFFF" w:themeColor="background1"/>
+                                <w:sz w:val="60"/>
+                                <w:szCs w:val="60"/>
+                              </w:rPr>
+                            </w:pPr>
+                            <w:r>
+                              <w:rPr>
+                                <w:rFonts w:ascii="Book Antiqua" w:hAnsi="Book Antiqua" w:cs="Kalinga"/>
+                                <w:b/>
+                                <w:bCs/>
+                                <w:color w:val="FFFFFF" w:themeColor="background1"/>
+                                <w:sz w:val="60"/>
+                                <w:szCs w:val="60"/>
+                              </w:rPr>
+                              <w:t>Chukwuemeka Maduekwe</w:t>
+                            </w:r>
+                          </w:p>
+                          <w:p>
+                            <w:pPr>
+                              <w:pStyle w:val="NoSpacing"/>
+                              <w:rPr>
+                                <w:rFonts w:ascii="Baskerville Old Face" w:hAnsi="Baskerville Old Face"/>
+                                <w:b/>
+                                <w:bCs/>
+                                <w:color w:val="FFFFFF" w:themeColor="background1"/>
+                                <w:sz w:val="2"/>
+                                <w:szCs w:val="2"/>
+                                <w:lang w:val="en-US"/>
+                              </w:rPr>
+                            </w:pPr>
+                          </w:p>
+                          <w:p>
+                            <w:pPr>
+                              <w:pStyle w:val="NoSpacing"/>
+                              <w:jc w:val="center"/>
+                              <w:rPr>
+                                <w:rFonts w:ascii="Baskerville Old Face" w:hAnsi="Baskerville Old Face"/>
+                                <w:b/>
+                                <w:bCs/>
+                                <w:color w:val="FFFFFF" w:themeColor="background1"/>
+                                <w:sz w:val="38"/>
+                                <w:szCs w:val="38"/>
+                                <w:lang w:val="en-US"/>
+                              </w:rPr>
+                            </w:pPr>
+                            <w:r>
+                              <w:rPr>
+                                <w:rFonts w:ascii="Baskerville Old Face" w:hAnsi="Baskerville Old Face"/>
+                                <w:b/>
+                                <w:bCs/>
+                                <w:color w:val="FFFFFF" w:themeColor="background1"/>
+                                <w:sz w:val="42"/>
+                                <w:szCs w:val="42"/>
+                                <w:lang w:val="en-US"/>
+                              </w:rPr>
+                              <w:t>Software</w:t>
+                            </w:r>
+                            <w:r>
+                              <w:rPr>
+                                <w:rFonts w:ascii="Baskerville Old Face" w:hAnsi="Baskerville Old Face"/>
+                                <w:b/>
+                                <w:bCs/>
+                                <w:color w:val="FFFFFF" w:themeColor="background1"/>
+                                <w:sz w:val="42"/>
+                                <w:szCs w:val="42"/>
+                                <w:lang w:val="en-US"/>
+                              </w:rPr>
+                              <w:t xml:space="preserve"> Developer</w:t>
+                            </w:r>
+                          </w:p>
+                          <w:p>
+                            <w:pPr>
+                              <w:pStyle w:val="NoSpacing"/>
+                              <w:rPr>
+                                <w:rFonts w:ascii="Baskerville Old Face" w:hAnsi="Baskerville Old Face"/>
+                                <w:color w:val="FFFFFF" w:themeColor="background1"/>
+                                <w:sz w:val="12"/>
+                                <w:szCs w:val="12"/>
+                                <w:lang w:val="en-US"/>
+                              </w:rPr>
+                            </w:pPr>
+                          </w:p>
+                          <w:p>
+                            <w:pPr>
+                              <w:spacing w:after="0" w:line="240" w:lineRule="auto"/>
+                              <w:rPr>
+                                <w:color w:val="FFFFFF" w:themeColor="background1"/>
+                              </w:rPr>
+                            </w:pPr>
+                            <w:r>
+                              <w:rPr>
+                                <w:color w:val="FFFFFF" w:themeColor="background1"/>
+                              </w:rPr>
+                              <w:t xml:space="preserve">Phone: </w:t>
+                            </w:r>
+                            <w:hyperlink r:id="rId7" w:history="1">
+                              <w:r>
+                                <w:rPr>
+                                  <w:rStyle w:val="Hyperlink"/>
+                                  <w:color w:val="FFFFFF" w:themeColor="background1"/>
+                                  <w:u w:val="none"/>
+                                </w:rPr>
+                                <w:t>+234(706)</w:t>
+                              </w:r>
+                              <w:r>
+                                <w:rPr>
+                                  <w:rStyle w:val="Hyperlink"/>
+                                  <w:color w:val="FFFFFF" w:themeColor="background1"/>
+                                  <w:u w:val="none"/>
+                                </w:rPr>
+                                <w:t xml:space="preserve"> </w:t>
+                              </w:r>
+                              <w:r>
+                                <w:rPr>
+                                  <w:rStyle w:val="Hyperlink"/>
+                                  <w:color w:val="FFFFFF" w:themeColor="background1"/>
+                                  <w:u w:val="none"/>
+                                </w:rPr>
+                                <w:t>4417213</w:t>
+                              </w:r>
+                            </w:hyperlink>
+                          </w:p>
+                          <w:p>
+                            <w:pPr>
+                              <w:spacing w:after="0" w:line="240" w:lineRule="auto"/>
+                              <w:rPr>
+                                <w:color w:val="FFFFFF" w:themeColor="background1"/>
+                              </w:rPr>
+                            </w:pPr>
+                            <w:r>
+                              <w:rPr>
+                                <w:color w:val="FFFFFF" w:themeColor="background1"/>
+                              </w:rPr>
+                              <w:t xml:space="preserve">Email: </w:t>
+                            </w:r>
+                            <w:hyperlink r:id="rId8" w:history="1">
+                              <w:r>
+                                <w:rPr>
+                                  <w:rStyle w:val="Hyperlink"/>
+                                  <w:color w:val="FFFFFF" w:themeColor="background1"/>
+                                  <w:u w:val="none"/>
+                                </w:rPr>
+                                <w:t>maduekw</w:t>
+                              </w:r>
+                              <w:r>
+                                <w:rPr>
+                                  <w:rStyle w:val="Hyperlink"/>
+                                  <w:color w:val="FFFFFF" w:themeColor="background1"/>
+                                  <w:u w:val="none"/>
+                                </w:rPr>
+                                <w:t>e</w:t>
+                              </w:r>
+                              <w:r>
+                                <w:rPr>
+                                  <w:rStyle w:val="Hyperlink"/>
+                                  <w:color w:val="FFFFFF" w:themeColor="background1"/>
+                                  <w:u w:val="none"/>
+                                </w:rPr>
+                                <w:t>pedro@gmail.com</w:t>
+                              </w:r>
+                            </w:hyperlink>
+                          </w:p>
+                          <w:p>
+                            <w:pPr>
+                              <w:pStyle w:val="NoSpacing"/>
+                              <w:rPr>
+                                <w:rFonts w:ascii="Baskerville Old Face" w:hAnsi="Baskerville Old Face"/>
+                                <w:b/>
+                                <w:bCs/>
+                                <w:color w:val="FFFFFF" w:themeColor="background1"/>
+                                <w:sz w:val="28"/>
+                                <w:szCs w:val="28"/>
+                                <w:lang w:val="en-US"/>
+                              </w:rPr>
+                            </w:pPr>
+                            <w:r>
+                              <w:rPr>
+                                <w:color w:val="FFFFFF" w:themeColor="background1"/>
+                              </w:rPr>
+                              <w:t xml:space="preserve">Mailing Address: </w:t>
+                            </w:r>
+                            <w:r>
+                              <w:rPr>
+                                <w:color w:val="FFFFFF" w:themeColor="background1"/>
+                              </w:rPr>
+                              <w:t>Plot 2, Ajose Adeogun Street, Lagos, Nigeria</w:t>
+                            </w:r>
+                          </w:p>
+                        </w:txbxContent>
+                      </wps:txbx>
+                      <wps:bodyPr rot="0" vert="horz" wrap="square" lIns="91440" tIns="45720" rIns="91440" bIns="45720" anchor="t" anchorCtr="0">
+                        <a:noAutofit/>
+                      </wps:bodyPr>
+                    </wps:wsp>
+                  </a:graphicData>
+                </a:graphic>
+                <wp14:sizeRelH relativeFrom="margin">
+                  <wp14:pctWidth>0</wp14:pctWidth>
+                </wp14:sizeRelH>
+                <wp14:sizeRelV relativeFrom="margin">
+                  <wp14:pctHeight>0</wp14:pctHeight>
+                </wp14:sizeRelV>
+              </wp:anchor>
+            </w:drawing>
+          </mc:Choice>
+          <mc:Fallback>
+            <w:pict>
+              <v:shape w14:anchorId="0B54D4A0" id="_x0000_s1027" type="#_x0000_t202" style="position:absolute;margin-left:135.7pt;margin-top:.6pt;width:387.6pt;height:120.6pt;z-index:251662336;visibility:visible;mso-wrap-style:square;mso-width-percent:0;mso-height-percent:0;mso-wrap-distance-left:9pt;mso-wrap-distance-top:3.6pt;mso-wrap-distance-right:9pt;mso-wrap-distance-bottom:3.6pt;mso-position-horizontal:absolute;mso-position-horizontal-relative:margin;mso-position-vertical:absolute;mso-position-vertical-relative:text;mso-width-percent:0;mso-height-percent:0;mso-width-relative:margin;mso-height-relative:margin;v-text-anchor:top" o:gfxdata="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" filled="f" stroked="f">
+                <v:textbox>
+                  <w:txbxContent>
+                    <w:p>
+                      <w:pPr>
+                        <w:pStyle w:val="Title"/>
+                        <w:rPr>
+                          <w:rFonts w:ascii="Book Antiqua" w:hAnsi="Book Antiqua" w:cs="Kalinga"/>
+                          <w:b/>
+                          <w:bCs/>
+                          <w:color w:val="FFFFFF" w:themeColor="background1"/>
+                          <w:sz w:val="60"/>
+                          <w:szCs w:val="60"/>
+                        </w:rPr>
+                      </w:pPr>
+                      <w:r>
+                        <w:rPr>
+                          <w:rFonts w:ascii="Book Antiqua" w:hAnsi="Book Antiqua" w:cs="Kalinga"/>
+                          <w:b/>
+                          <w:bCs/>
+                          <w:color w:val="FFFFFF" w:themeColor="background1"/>
+                          <w:sz w:val="60"/>
+                          <w:szCs w:val="60"/>
+                        </w:rPr>
+                        <w:t>Chukwuemeka Maduekwe</w:t>
+                      </w:r>
+                    </w:p>
+                    <w:p>
+                      <w:pPr>
+                        <w:pStyle w:val="NoSpacing"/>
+                        <w:rPr>
+                          <w:rFonts w:ascii="Baskerville Old Face" w:hAnsi="Baskerville Old Face"/>
+                          <w:b/>
+                          <w:bCs/>
+                          <w:color w:val="FFFFFF" w:themeColor="background1"/>
+                          <w:sz w:val="2"/>
+                          <w:szCs w:val="2"/>
+                          <w:lang w:val="en-US"/>
+                        </w:rPr>
+                      </w:pPr>
+                    </w:p>
+                    <w:p>
+                      <w:pPr>
+                        <w:pStyle w:val="NoSpacing"/>
+                        <w:jc w:val="center"/>
+                        <w:rPr>
+                          <w:rFonts w:ascii="Baskerville Old Face" w:hAnsi="Baskerville Old Face"/>
+                          <w:b/>
+                          <w:bCs/>
+                          <w:color w:val="FFFFFF" w:themeColor="background1"/>
+                          <w:sz w:val="38"/>
+                          <w:szCs w:val="38"/>
+                          <w:lang w:val="en-US"/>
+                        </w:rPr>
+                      </w:pPr>
+                      <w:r>
+                        <w:rPr>
+                          <w:rFonts w:ascii="Baskerville Old Face" w:hAnsi="Baskerville Old Face"/>
+                          <w:b/>
+                          <w:bCs/>
+                          <w:color w:val="FFFFFF" w:themeColor="background1"/>
+                          <w:sz w:val="42"/>
+                          <w:szCs w:val="42"/>
+                          <w:lang w:val="en-US"/>
+                        </w:rPr>
+                        <w:t>Software</w:t>
+                      </w:r>
+                      <w:r>
+                        <w:rPr>
+                          <w:rFonts w:ascii="Baskerville Old Face" w:hAnsi="Baskerville Old Face"/>
+                          <w:b/>
+                          <w:bCs/>
+                          <w:color w:val="FFFFFF" w:themeColor="background1"/>
+                          <w:sz w:val="42"/>
+                          <w:szCs w:val="42"/>
+                          <w:lang w:val="en-US"/>
+                        </w:rPr>
+                        <w:t xml:space="preserve"> Developer</w:t>
+                      </w:r>
+                    </w:p>
+                    <w:p>
+                      <w:pPr>
+                        <w:pStyle w:val="NoSpacing"/>
+                        <w:rPr>
+                          <w:rFonts w:ascii="Baskerville Old Face" w:hAnsi="Baskerville Old Face"/>
+                          <w:color w:val="FFFFFF" w:themeColor="background1"/>
+                          <w:sz w:val="12"/>
+                          <w:szCs w:val="12"/>
+                          <w:lang w:val="en-US"/>
+                        </w:rPr>
+                      </w:pPr>
+                    </w:p>
+                    <w:p>
+                      <w:pPr>
+                        <w:spacing w:after="0" w:line="240" w:lineRule="auto"/>
+                        <w:rPr>
+                          <w:color w:val="FFFFFF" w:themeColor="background1"/>
+                        </w:rPr>
+                      </w:pPr>
+                      <w:r>
+                        <w:rPr>
+                          <w:color w:val="FFFFFF" w:themeColor="background1"/>
+                        </w:rPr>
+                        <w:t xml:space="preserve">Phone: </w:t>
+                      </w:r>
+                      <w:hyperlink r:id="rId9" w:history="1">
+                        <w:r>
+                          <w:rPr>
+                            <w:rStyle w:val="Hyperlink"/>
+                            <w:color w:val="FFFFFF" w:themeColor="background1"/>
+                            <w:u w:val="none"/>
+                          </w:rPr>
+                          <w:t>+234(706)</w:t>
+                        </w:r>
+                        <w:r>
+                          <w:rPr>
+                            <w:rStyle w:val="Hyperlink"/>
+                            <w:color w:val="FFFFFF" w:themeColor="background1"/>
+                            <w:u w:val="none"/>
+                          </w:rPr>
+                          <w:t xml:space="preserve"> </w:t>
+                        </w:r>
+                        <w:r>
+                          <w:rPr>
+                            <w:rStyle w:val="Hyperlink"/>
+                            <w:color w:val="FFFFFF" w:themeColor="background1"/>
+                            <w:u w:val="none"/>
+                          </w:rPr>
+                          <w:t>4417213</w:t>
+                        </w:r>
+                      </w:hyperlink>
+                    </w:p>
+                    <w:p>
+                      <w:pPr>
+                        <w:spacing w:after="0" w:line="240" w:lineRule="auto"/>
+                        <w:rPr>
+                          <w:color w:val="FFFFFF" w:themeColor="background1"/>
+                        </w:rPr>
+                      </w:pPr>
+                      <w:r>
+                        <w:rPr>
+                          <w:color w:val="FFFFFF" w:themeColor="background1"/>
+                        </w:rPr>
+                        <w:t xml:space="preserve">Email: </w:t>
+                      </w:r>
+                      <w:hyperlink r:id="rId10" w:history="1">
+                        <w:r>
+                          <w:rPr>
+                            <w:rStyle w:val="Hyperlink"/>
+                            <w:color w:val="FFFFFF" w:themeColor="background1"/>
+                            <w:u w:val="none"/>
+                          </w:rPr>
+                          <w:t>maduekw</w:t>
+                        </w:r>
+                        <w:r>
+                          <w:rPr>
+                            <w:rStyle w:val="Hyperlink"/>
+                            <w:color w:val="FFFFFF" w:themeColor="background1"/>
+                            <w:u w:val="none"/>
+                          </w:rPr>
+                          <w:t>e</w:t>
+                        </w:r>
+                        <w:r>
+                          <w:rPr>
+                            <w:rStyle w:val="Hyperlink"/>
+                            <w:color w:val="FFFFFF" w:themeColor="background1"/>
+                            <w:u w:val="none"/>
+                          </w:rPr>
+                          <w:t>pedro@gmail.com</w:t>
+                        </w:r>
+                      </w:hyperlink>
+                    </w:p>
+                    <w:p>
+                      <w:pPr>
+                        <w:pStyle w:val="NoSpacing"/>
+                        <w:rPr>
+                          <w:rFonts w:ascii="Baskerville Old Face" w:hAnsi="Baskerville Old Face"/>
+                          <w:b/>
+                          <w:bCs/>
+                          <w:color w:val="FFFFFF" w:themeColor="background1"/>
+                          <w:sz w:val="28"/>
+                          <w:szCs w:val="28"/>
+                          <w:lang w:val="en-US"/>
+                        </w:rPr>
+                      </w:pPr>
+                      <w:r>
+                        <w:rPr>
+                          <w:color w:val="FFFFFF" w:themeColor="background1"/>
+                        </w:rPr>
+                        <w:t xml:space="preserve">Mailing Address: </w:t>
+                      </w:r>
+                      <w:r>
+                        <w:rPr>
+                          <w:color w:val="FFFFFF" w:themeColor="background1"/>
+                        </w:rPr>
+                        <w:t>Plot 2, Ajose Adeogun Street, Lagos, Nigeria</w:t>
+                      </w:r>
+                    </w:p>
+                  </w:txbxContent>
+                </v:textbox>
+                <w10:wrap anchorx="margin"/>
+              </v:shape>
+            </w:pict>
+          </mc:Fallback>
+        </mc:AlternateContent>
+      </w:r>
+      <w:r>
+        <w:rPr>
+          <w:noProof/>
+          <w:lang w:eastAsia="pl-PL"/>
+        </w:rPr>
+        <mc:AlternateContent>
+          <mc:Choice Requires="wps">
+            <w:drawing>
+              <wp:anchor distT="0" distB="0" distL="114300" distR="114300" simplePos="0" relativeHeight="251664384" behindDoc="0" locked="0" layoutInCell="1" allowOverlap="1" wp14:anchorId="298F8698" wp14:editId="2134C130">
+                <wp:simplePos x="0" y="0"/>
+                <wp:positionH relativeFrom="column">
+                  <wp:posOffset>114300</wp:posOffset>
+                </wp:positionH>
+                <wp:positionV relativeFrom="paragraph">
+                  <wp:posOffset>-1</wp:posOffset>
+                </wp:positionV>
+                <wp:extent cx="1457325" cy="1476375"/>
+                <wp:effectExtent l="0" t="0" r="9525" b="9525"/>
+                <wp:wrapNone/>
+                <wp:docPr id="1061863476" name="Text Box 1"/>
+                <wp:cNvGraphicFramePr/>
+                <a:graphic xmlns:a="http://schemas.openxmlformats.org/drawingml/2006/main">
+                  <a:graphicData uri="http://schemas.microsoft.com/office/word/2010/wordprocessingShape">
+                    <wps:wsp>
+                      <wps:cNvSpPr txBox="1"/>
+                      <wps:spPr>
+                        <a:xfrm>
+                          <a:off x="0" y="0"/>
+                          <a:ext cx="1457325" cy="1476375"/>
+                        </a:xfrm>
+                        <a:prstGeom prst="rect">
+                          <a:avLst/>
+                        </a:prstGeom>
+                        <a:noFill/>
+                        <a:ln w="6350">
+                          <a:noFill/>
+                        </a:ln>
+                      </wps:spPr>
+                      <wps:txbx>
+                        <w:txbxContent>
+                          <w:p>
+                            <w:r>
+                              <w:rPr>
+                                <w:noProof/>
+                                <w:lang w:eastAsia="pl-PL"/>
+                              </w:rPr>
+                              <w:drawing>
+                                <wp:inline distT="0" distB="0" distL="0" distR="0" wp14:anchorId="5EC49BCC" wp14:editId="445E511F">
+                                  <wp:extent cx="1343025" cy="1343025"/>
+                                  <wp:effectExtent l="19050" t="19050" r="28575" b="28575"/>
+                                  <wp:docPr id="12" name="Obraz 12"/>
+                                  <wp:cNvGraphicFramePr>
+                                    <a:graphicFrameLocks xmlns:a="http://schemas.openxmlformats.org/drawingml/2006/main" noChangeAspect="1"/>
+                                  </wp:cNvGraphicFramePr>
+                                  <a:graphic xmlns:a="http://schemas.openxmlformats.org/drawingml/2006/main">
+                                    <a:graphicData uri="http://schemas.openxmlformats.org/drawingml/2006/picture">
+                                      <pic:pic xmlns:pic="http://schemas.openxmlformats.org/drawingml/2006/picture">
+                                        <pic:nvPicPr>
+                                          <pic:cNvPr id="12" name="Obraz 12"/>
+                                          <pic:cNvPicPr>
+                                            <a:picLocks noChangeAspect="1" noChangeArrowheads="1"/>
+                                          </pic:cNvPicPr>
+                                        </pic:nvPicPr>
+                                        <pic:blipFill>
+                                          <a:blip r:embed="rId11" cstate="print">
+                                            <a:extLst>
+                                              <a:ext uri="{28A0092B-C50C-407E-A947-70E740481C1C}">
+                                                <a14:useLocalDpi xmlns:a14="http://schemas.microsoft.com/office/drawing/2010/main" val="0"/>
+                                              </a:ext>
+                                            </a:extLst>
+                                          </a:blip>
+                                          <a:stretch>
+                                            <a:fillRect/>
+                                          </a:stretch>
+                                        </pic:blipFill>
+                                        <pic:spPr bwMode="auto">
+                                          <a:xfrm>
+                                            <a:off x="0" y="0"/>
+                                            <a:ext cx="1343025" cy="1343025"/>
+                                          </a:xfrm>
+                                          <a:prstGeom prst="rect">
+                                            <a:avLst/>
+                                          </a:prstGeom>
+                                          <a:noFill/>
+                                          <a:ln w="12700">
+                                            <a:solidFill>
+                                              <a:schemeClr val="accent1"/>
+                                            </a:solidFill>
+                                          </a:ln>
+                                          <a:effectLst>
+                                            <a:softEdge rad="0"/>
+                                          </a:effectLst>
+                                        </pic:spPr>
+                                      </pic:pic>
+                                    </a:graphicData>
+                                  </a:graphic>
+                                </wp:inline>
+                              </w:drawing>
+                            </w:r>
+                          </w:p>
+                        </w:txbxContent>
+                      </wps:txbx>
+                      <wps:bodyPr rot="0" spcFirstLastPara="0" vertOverflow="overflow" horzOverflow="overflow" vert="horz" wrap="square" lIns="0" tIns="0" rIns="0" bIns="0" numCol="1" spcCol="0" rtlCol="0" fromWordArt="0" anchor="t" anchorCtr="0" forceAA="0" compatLnSpc="1">
+                        <a:prstTxWarp prst="textNoShape">
+                          <a:avLst/>
+                        </a:prstTxWarp>
+                        <a:noAutofit/>
+                      </wps:bodyPr>
+                    </wps:wsp>
+                  </a:graphicData>
+                </a:graphic>
+                <wp14:sizeRelH relativeFrom="margin">
+                  <wp14:pctWidth>0</wp14:pctWidth>
+                </wp14:sizeRelH>
+                <wp14:sizeRelV relativeFrom="margin">
+                  <wp14:pctHeight>0</wp14:pctHeight>
+                </wp14:sizeRelV>
+              </wp:anchor>
+            </w:drawing>
+          </mc:Choice>
+          <mc:Fallback>
+            <w:pict>
+              <v:shape w14:anchorId="298F8698" id="Text Box 1" o:spid="_x0000_s1028" type="#_x0000_t202" style="position:absolute;margin-left:9pt;margin-top:0;width:114.75pt;height:116.25pt;z-index:251664384;visibility:visible;mso-wrap-style:square;mso-width-percent:0;mso-height-percent:0;mso-wrap-distance-left:9pt;mso-wrap-distance-top:0;mso-wrap-distance-right:9pt;mso-wrap-distance-bottom:0;mso-position-horizontal:absolute;mso-position-horizontal-relative:text;mso-position-vertical:absolute;mso-position-vertical-relative:text;mso-width-percent:0;mso-height-percent:0;mso-width-relative:margin;mso-height-relative:margin;v-text-anchor:top" o:gfxdata="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" filled="f" stroked="f" strokeweight=".5pt">
+                <v:textbox inset="0,0,0,0">
+                  <w:txbxContent>
+                    <w:p>
+                      <w:r>
+                        <w:rPr>
+                          <w:noProof/>
+                          <w:lang w:eastAsia="pl-PL"/>
+                        </w:rPr>
+                        <w:drawing>
+                          <wp:inline distT="0" distB="0" distL="0" distR="0" wp14:anchorId="5EC49BCC" wp14:editId="445E511F">
+                            <wp:extent cx="1343025" cy="1343025"/>
+                            <wp:effectExtent l="19050" t="19050" r="28575" b="28575"/>
+                            <wp:docPr id="12" name="Obraz 12"/>
+                            <wp:cNvGraphicFramePr>
+                              <a:graphicFrameLocks xmlns:a="http://schemas.openxmlformats.org/drawingml/2006/main" noChangeAspect="1"/>
+                            </wp:cNvGraphicFramePr>
+                            <a:graphic xmlns:a="http://schemas.openxmlformats.org/drawingml/2006/main">
+                              <a:graphicData uri="http://schemas.openxmlformats.org/drawingml/2006/picture">
+                                <pic:pic xmlns:pic="http://schemas.openxmlformats.org/drawingml/2006/picture">
+                                  <pic:nvPicPr>
+                                    <pic:cNvPr id="12" name="Obraz 12"/>
+                                    <pic:cNvPicPr>
+                                      <a:picLocks noChangeAspect="1" noChangeArrowheads="1"/>
+                                    </pic:cNvPicPr>
+                                  </pic:nvPicPr>
+                                  <pic:blipFill>
+                                    <a:blip r:embed="rId11" cstate="print">
+                                      <a:extLst>
+                                        <a:ext uri="{28A0092B-C50C-407E-A947-70E740481C1C}">
+                                          <a14:useLocalDpi xmlns:a14="http://schemas.microsoft.com/office/drawing/2010/main" val="0"/>
+                                        </a:ext>
+                                      </a:extLst>
+                                    </a:blip>
+                                    <a:stretch>
+                                      <a:fillRect/>
+                                    </a:stretch>
+                                  </pic:blipFill>
+                                  <pic:spPr bwMode="auto">
+                                    <a:xfrm>
+                                      <a:off x="0" y="0"/>
+                                      <a:ext cx="1343025" cy="1343025"/>
+                                    </a:xfrm>
+                                    <a:prstGeom prst="rect">
+                                      <a:avLst/>
+                                    </a:prstGeom>
+                                    <a:noFill/>
+                                    <a:ln w="12700">
+                                      <a:solidFill>
+                                        <a:schemeClr val="accent1"/>
+                                      </a:solidFill>
+                                    </a:ln>
+                                    <a:effectLst>
+                                      <a:softEdge rad="0"/>
+                                    </a:effectLst>
+                                  </pic:spPr>
+                                </pic:pic>
+                              </a:graphicData>
+                            </a:graphic>
+                          </wp:inline>
+                        </w:drawing>
+                      </w:r>
+                    </w:p>
+                  </w:txbxContent>
+                </v:textbox>
               </v:shape>
             </w:pict>
           </mc:Fallback>
@@ -4697,6 +4441,7 @@
   <w:style w:type="character" w:default="1" w:styleId="DefaultParagraphFont">
     <w:name w:val="Default Paragraph Font"/>
     <w:uiPriority w:val="1"/>
+    <w:semiHidden/>
     <w:unhideWhenUsed/>
   </w:style>
   <w:style w:type="table" w:default="1" w:styleId="TableNormal">
@@ -4829,6 +4574,18 @@
     <w:link w:val="Footer"/>
     <w:uiPriority w:val="99"/>
     <w:rsid w:val="00DA4243"/>
+  </w:style>
+  <w:style w:type="character" w:styleId="FollowedHyperlink">
+    <w:name w:val="FollowedHyperlink"/>
+    <w:basedOn w:val="DefaultParagraphFont"/>
+    <w:uiPriority w:val="99"/>
+    <w:semiHidden/>
+    <w:unhideWhenUsed/>
+    <w:rsid w:val="0089438B"/>
+    <w:rPr>
+      <w:color w:val="954F72" w:themeColor="followedHyperlink"/>
+      <w:u w:val="single"/>
+    </w:rPr>
   </w:style>
 </w:styles>
 </file>

--- a/public/assets/Chukwuemeka's Résumé.docx
+++ b/public/assets/Chukwuemeka's Résumé.docx
@@ -137,16 +137,7 @@
                                 <w:szCs w:val="28"/>
                                 <w:lang w:val="en-US"/>
                               </w:rPr>
-                              <w:t>high-quality</w:t>
-                            </w:r>
-                            <w:r>
-                              <w:rPr>
-                                <w:rFonts w:ascii="Times New Roman" w:hAnsi="Times New Roman" w:cs="Times New Roman"/>
-                                <w:sz w:val="28"/>
-                                <w:szCs w:val="28"/>
-                                <w:lang w:val="en-US"/>
-                              </w:rPr>
-                              <w:t xml:space="preserve"> </w:t>
+                              <w:t xml:space="preserve">high-quality </w:t>
                             </w:r>
                             <w:r>
                               <w:rPr>
@@ -224,16 +215,7 @@
                                 <w:szCs w:val="28"/>
                                 <w:lang w:val="en-US"/>
                               </w:rPr>
-                              <w:t>and</w:t>
-                            </w:r>
-                            <w:r>
-                              <w:rPr>
-                                <w:rFonts w:ascii="Times New Roman" w:hAnsi="Times New Roman" w:cs="Times New Roman"/>
-                                <w:sz w:val="28"/>
-                                <w:szCs w:val="28"/>
-                                <w:lang w:val="en-US"/>
-                              </w:rPr>
-                              <w:t xml:space="preserve"> </w:t>
+                              <w:t xml:space="preserve">and </w:t>
                             </w:r>
                             <w:r>
                               <w:rPr>
@@ -271,43 +253,7 @@
                                 <w:szCs w:val="28"/>
                                 <w:lang w:val="en-US"/>
                               </w:rPr>
-                              <w:t>e</w:t>
-                            </w:r>
-                            <w:r>
-                              <w:rPr>
-                                <w:rFonts w:ascii="Times New Roman" w:hAnsi="Times New Roman" w:cs="Times New Roman"/>
-                                <w:sz w:val="28"/>
-                                <w:szCs w:val="28"/>
-                                <w:lang w:val="en-US"/>
-                              </w:rPr>
-                              <w:t xml:space="preserve"> and full</w:t>
-                            </w:r>
-                            <w:r>
-                              <w:rPr>
-                                <w:rFonts w:ascii="Times New Roman" w:hAnsi="Times New Roman" w:cs="Times New Roman"/>
-                                <w:sz w:val="28"/>
-                                <w:szCs w:val="28"/>
-                                <w:lang w:val="en-US"/>
-                              </w:rPr>
-                              <w:t>-</w:t>
-                            </w:r>
-                            <w:r>
-                              <w:rPr>
-                                <w:rFonts w:ascii="Times New Roman" w:hAnsi="Times New Roman" w:cs="Times New Roman"/>
-                                <w:sz w:val="28"/>
-                                <w:szCs w:val="28"/>
-                                <w:lang w:val="en-US"/>
-                              </w:rPr>
-                              <w:t>time</w:t>
-                            </w:r>
-                            <w:r>
-                              <w:rPr>
-                                <w:rFonts w:ascii="Times New Roman" w:hAnsi="Times New Roman" w:cs="Times New Roman"/>
-                                <w:sz w:val="28"/>
-                                <w:szCs w:val="28"/>
-                                <w:lang w:val="en-US"/>
-                              </w:rPr>
-                              <w:t xml:space="preserve"> work, </w:t>
+                              <w:t xml:space="preserve">e and full-time work, </w:t>
                             </w:r>
                             <w:r>
                               <w:rPr>
@@ -343,16 +289,7 @@
                                 <w:szCs w:val="28"/>
                                 <w:lang w:val="en-US"/>
                               </w:rPr>
-                              <w:t>contribution</w:t>
-                            </w:r>
-                            <w:r>
-                              <w:rPr>
-                                <w:rFonts w:ascii="Times New Roman" w:hAnsi="Times New Roman" w:cs="Times New Roman"/>
-                                <w:sz w:val="28"/>
-                                <w:szCs w:val="28"/>
-                                <w:lang w:val="en-US"/>
-                              </w:rPr>
-                              <w:t xml:space="preserve"> </w:t>
+                              <w:t xml:space="preserve">contribution </w:t>
                             </w:r>
                             <w:r>
                               <w:rPr>
@@ -660,7 +597,7 @@
                                 <w:szCs w:val="28"/>
                                 <w:lang w:val="en-US"/>
                               </w:rPr>
-                              <w:t>, Redis, Firebase</w:t>
+                              <w:t>, Firebase</w:t>
                             </w:r>
                             <w:r>
                               <w:rPr>
@@ -947,7 +884,25 @@
                                 <w:szCs w:val="28"/>
                                 <w:lang w:val="en-US"/>
                               </w:rPr>
-                              <w:t>My responsibilities include developing applications from the ground up and enhancing the functionality of existing ones through the addition of new features.</w:t>
+                              <w:t xml:space="preserve">My responsibilities include developing applications from </w:t>
+                            </w:r>
+                            <w:r>
+                              <w:rPr>
+                                <w:rFonts w:ascii="Times New Roman" w:hAnsi="Times New Roman" w:cs="Times New Roman"/>
+                                <w:sz w:val="28"/>
+                                <w:szCs w:val="28"/>
+                                <w:lang w:val="en-US"/>
+                              </w:rPr>
+                              <w:t>scratch</w:t>
+                            </w:r>
+                            <w:r>
+                              <w:rPr>
+                                <w:rFonts w:ascii="Times New Roman" w:hAnsi="Times New Roman" w:cs="Times New Roman"/>
+                                <w:sz w:val="28"/>
+                                <w:szCs w:val="28"/>
+                                <w:lang w:val="en-US"/>
+                              </w:rPr>
+                              <w:t xml:space="preserve"> and enhancing functionality of existing ones through the addition of new features.</w:t>
                             </w:r>
                           </w:p>
                           <w:p>
@@ -1241,8 +1196,18 @@
                                 <w:rFonts w:ascii="Times New Roman" w:hAnsi="Times New Roman" w:cs="Times New Roman"/>
                                 <w:sz w:val="28"/>
                                 <w:szCs w:val="28"/>
-                              </w:rPr>
-                              <w:t>I take pride in overseeing the full lifecycle of application development while meeting deadlines in a timely fashion and exceeding clients' expectations.</w:t>
+                                <w:lang w:val="en-US"/>
+                              </w:rPr>
+                              <w:t>Managed</w:t>
+                            </w:r>
+                            <w:r>
+                              <w:rPr>
+                                <w:rFonts w:ascii="Times New Roman" w:hAnsi="Times New Roman" w:cs="Times New Roman"/>
+                                <w:sz w:val="28"/>
+                                <w:szCs w:val="28"/>
+                                <w:lang w:val="en-US"/>
+                              </w:rPr>
+                              <w:t xml:space="preserve"> the full lifecycle of application development while meeting deadlines in a timely fashion and exceeding clients' expectations.</w:t>
                             </w:r>
                           </w:p>
                           <w:p>
@@ -1600,16 +1565,7 @@
                           <w:szCs w:val="28"/>
                           <w:lang w:val="en-US"/>
                         </w:rPr>
-                        <w:t>high-quality</w:t>
-                      </w:r>
-                      <w:r>
-                        <w:rPr>
-                          <w:rFonts w:ascii="Times New Roman" w:hAnsi="Times New Roman" w:cs="Times New Roman"/>
-                          <w:sz w:val="28"/>
-                          <w:szCs w:val="28"/>
-                          <w:lang w:val="en-US"/>
-                        </w:rPr>
-                        <w:t xml:space="preserve"> </w:t>
+                        <w:t xml:space="preserve">high-quality </w:t>
                       </w:r>
                       <w:r>
                         <w:rPr>
@@ -1687,16 +1643,7 @@
                           <w:szCs w:val="28"/>
                           <w:lang w:val="en-US"/>
                         </w:rPr>
-                        <w:t>and</w:t>
-                      </w:r>
-                      <w:r>
-                        <w:rPr>
-                          <w:rFonts w:ascii="Times New Roman" w:hAnsi="Times New Roman" w:cs="Times New Roman"/>
-                          <w:sz w:val="28"/>
-                          <w:szCs w:val="28"/>
-                          <w:lang w:val="en-US"/>
-                        </w:rPr>
-                        <w:t xml:space="preserve"> </w:t>
+                        <w:t xml:space="preserve">and </w:t>
                       </w:r>
                       <w:r>
                         <w:rPr>
@@ -1734,43 +1681,7 @@
                           <w:szCs w:val="28"/>
                           <w:lang w:val="en-US"/>
                         </w:rPr>
-                        <w:t>e</w:t>
-                      </w:r>
-                      <w:r>
-                        <w:rPr>
-                          <w:rFonts w:ascii="Times New Roman" w:hAnsi="Times New Roman" w:cs="Times New Roman"/>
-                          <w:sz w:val="28"/>
-                          <w:szCs w:val="28"/>
-                          <w:lang w:val="en-US"/>
-                        </w:rPr>
-                        <w:t xml:space="preserve"> and full</w:t>
-                      </w:r>
-                      <w:r>
-                        <w:rPr>
-                          <w:rFonts w:ascii="Times New Roman" w:hAnsi="Times New Roman" w:cs="Times New Roman"/>
-                          <w:sz w:val="28"/>
-                          <w:szCs w:val="28"/>
-                          <w:lang w:val="en-US"/>
-                        </w:rPr>
-                        <w:t>-</w:t>
-                      </w:r>
-                      <w:r>
-                        <w:rPr>
-                          <w:rFonts w:ascii="Times New Roman" w:hAnsi="Times New Roman" w:cs="Times New Roman"/>
-                          <w:sz w:val="28"/>
-                          <w:szCs w:val="28"/>
-                          <w:lang w:val="en-US"/>
-                        </w:rPr>
-                        <w:t>time</w:t>
-                      </w:r>
-                      <w:r>
-                        <w:rPr>
-                          <w:rFonts w:ascii="Times New Roman" w:hAnsi="Times New Roman" w:cs="Times New Roman"/>
-                          <w:sz w:val="28"/>
-                          <w:szCs w:val="28"/>
-                          <w:lang w:val="en-US"/>
-                        </w:rPr>
-                        <w:t xml:space="preserve"> work, </w:t>
+                        <w:t xml:space="preserve">e and full-time work, </w:t>
                       </w:r>
                       <w:r>
                         <w:rPr>
@@ -1806,16 +1717,7 @@
                           <w:szCs w:val="28"/>
                           <w:lang w:val="en-US"/>
                         </w:rPr>
-                        <w:t>contribution</w:t>
-                      </w:r>
-                      <w:r>
-                        <w:rPr>
-                          <w:rFonts w:ascii="Times New Roman" w:hAnsi="Times New Roman" w:cs="Times New Roman"/>
-                          <w:sz w:val="28"/>
-                          <w:szCs w:val="28"/>
-                          <w:lang w:val="en-US"/>
-                        </w:rPr>
-                        <w:t xml:space="preserve"> </w:t>
+                        <w:t xml:space="preserve">contribution </w:t>
                       </w:r>
                       <w:r>
                         <w:rPr>
@@ -2123,7 +2025,7 @@
                           <w:szCs w:val="28"/>
                           <w:lang w:val="en-US"/>
                         </w:rPr>
-                        <w:t>, Redis, Firebase</w:t>
+                        <w:t>, Firebase</w:t>
                       </w:r>
                       <w:r>
                         <w:rPr>
@@ -2410,7 +2312,25 @@
                           <w:szCs w:val="28"/>
                           <w:lang w:val="en-US"/>
                         </w:rPr>
-                        <w:t>My responsibilities include developing applications from the ground up and enhancing the functionality of existing ones through the addition of new features.</w:t>
+                        <w:t xml:space="preserve">My responsibilities include developing applications from </w:t>
+                      </w:r>
+                      <w:r>
+                        <w:rPr>
+                          <w:rFonts w:ascii="Times New Roman" w:hAnsi="Times New Roman" w:cs="Times New Roman"/>
+                          <w:sz w:val="28"/>
+                          <w:szCs w:val="28"/>
+                          <w:lang w:val="en-US"/>
+                        </w:rPr>
+                        <w:t>scratch</w:t>
+                      </w:r>
+                      <w:r>
+                        <w:rPr>
+                          <w:rFonts w:ascii="Times New Roman" w:hAnsi="Times New Roman" w:cs="Times New Roman"/>
+                          <w:sz w:val="28"/>
+                          <w:szCs w:val="28"/>
+                          <w:lang w:val="en-US"/>
+                        </w:rPr>
+                        <w:t xml:space="preserve"> and enhancing functionality of existing ones through the addition of new features.</w:t>
                       </w:r>
                     </w:p>
                     <w:p>
@@ -2704,8 +2624,18 @@
                           <w:rFonts w:ascii="Times New Roman" w:hAnsi="Times New Roman" w:cs="Times New Roman"/>
                           <w:sz w:val="28"/>
                           <w:szCs w:val="28"/>
-                        </w:rPr>
-                        <w:t>I take pride in overseeing the full lifecycle of application development while meeting deadlines in a timely fashion and exceeding clients' expectations.</w:t>
+                          <w:lang w:val="en-US"/>
+                        </w:rPr>
+                        <w:t>Managed</w:t>
+                      </w:r>
+                      <w:r>
+                        <w:rPr>
+                          <w:rFonts w:ascii="Times New Roman" w:hAnsi="Times New Roman" w:cs="Times New Roman"/>
+                          <w:sz w:val="28"/>
+                          <w:szCs w:val="28"/>
+                          <w:lang w:val="en-US"/>
+                        </w:rPr>
+                        <w:t xml:space="preserve"> the full lifecycle of application development while meeting deadlines in a timely fashion and exceeding clients' expectations.</w:t>
                       </w:r>
                     </w:p>
                     <w:p>
@@ -3023,6 +2953,7 @@
                                 <w:color w:val="FFFFFF" w:themeColor="background1"/>
                                 <w:sz w:val="60"/>
                                 <w:szCs w:val="60"/>
+                                <w:lang w:val="en-US"/>
                               </w:rPr>
                             </w:pPr>
                             <w:r>
@@ -3033,6 +2964,7 @@
                                 <w:color w:val="FFFFFF" w:themeColor="background1"/>
                                 <w:sz w:val="60"/>
                                 <w:szCs w:val="60"/>
+                                <w:lang w:val="en-US"/>
                               </w:rPr>
                               <w:t>Chukwuemeka Maduekwe</w:t>
                             </w:r>
@@ -3107,11 +3039,13 @@
                               <w:spacing w:after="0" w:line="240" w:lineRule="auto"/>
                               <w:rPr>
                                 <w:color w:val="FFFFFF" w:themeColor="background1"/>
+                                <w:lang w:val="en-US"/>
                               </w:rPr>
                             </w:pPr>
                             <w:r>
                               <w:rPr>
                                 <w:color w:val="FFFFFF" w:themeColor="background1"/>
+                                <w:lang w:val="en-US"/>
                               </w:rPr>
                               <w:t xml:space="preserve">Phone: </w:t>
                             </w:r>
@@ -3121,6 +3055,7 @@
                                   <w:rStyle w:val="Hyperlink"/>
                                   <w:color w:val="FFFFFF" w:themeColor="background1"/>
                                   <w:u w:val="none"/>
+                                  <w:lang w:val="en-US"/>
                                 </w:rPr>
                                 <w:t>+234(706)</w:t>
                               </w:r>
@@ -3129,6 +3064,7 @@
                                   <w:rStyle w:val="Hyperlink"/>
                                   <w:color w:val="FFFFFF" w:themeColor="background1"/>
                                   <w:u w:val="none"/>
+                                  <w:lang w:val="en-US"/>
                                 </w:rPr>
                                 <w:t xml:space="preserve"> </w:t>
                               </w:r>
@@ -3137,6 +3073,7 @@
                                   <w:rStyle w:val="Hyperlink"/>
                                   <w:color w:val="FFFFFF" w:themeColor="background1"/>
                                   <w:u w:val="none"/>
+                                  <w:lang w:val="en-US"/>
                                 </w:rPr>
                                 <w:t>4417213</w:t>
                               </w:r>
@@ -3147,11 +3084,13 @@
                               <w:spacing w:after="0" w:line="240" w:lineRule="auto"/>
                               <w:rPr>
                                 <w:color w:val="FFFFFF" w:themeColor="background1"/>
+                                <w:lang w:val="en-US"/>
                               </w:rPr>
                             </w:pPr>
                             <w:r>
                               <w:rPr>
                                 <w:color w:val="FFFFFF" w:themeColor="background1"/>
+                                <w:lang w:val="en-US"/>
                               </w:rPr>
                               <w:t xml:space="preserve">Email: </w:t>
                             </w:r>
@@ -3161,24 +3100,9 @@
                                   <w:rStyle w:val="Hyperlink"/>
                                   <w:color w:val="FFFFFF" w:themeColor="background1"/>
                                   <w:u w:val="none"/>
+                                  <w:lang w:val="en-US"/>
                                 </w:rPr>
-                                <w:t>maduekw</w:t>
-                              </w:r>
-                              <w:r>
-                                <w:rPr>
-                                  <w:rStyle w:val="Hyperlink"/>
-                                  <w:color w:val="FFFFFF" w:themeColor="background1"/>
-                                  <w:u w:val="none"/>
-                                </w:rPr>
-                                <w:t>e</w:t>
-                              </w:r>
-                              <w:r>
-                                <w:rPr>
-                                  <w:rStyle w:val="Hyperlink"/>
-                                  <w:color w:val="FFFFFF" w:themeColor="background1"/>
-                                  <w:u w:val="none"/>
-                                </w:rPr>
-                                <w:t>pedro@gmail.com</w:t>
+                                <w:t>maduekwepedro@gmail.com</w:t>
                               </w:r>
                             </w:hyperlink>
                           </w:p>
@@ -3198,14 +3122,9 @@
                             <w:r>
                               <w:rPr>
                                 <w:color w:val="FFFFFF" w:themeColor="background1"/>
-                              </w:rPr>
-                              <w:t xml:space="preserve">Mailing Address: </w:t>
-                            </w:r>
-                            <w:r>
-                              <w:rPr>
-                                <w:color w:val="FFFFFF" w:themeColor="background1"/>
-                              </w:rPr>
-                              <w:t>Plot 2, Ajose Adeogun Street, Lagos, Nigeria</w:t>
+                                <w:lang w:val="en-US"/>
+                              </w:rPr>
+                              <w:t>Mailing Address: Plot 2, Ajose Adeogun Street, Lagos, Nigeria</w:t>
                             </w:r>
                           </w:p>
                         </w:txbxContent>
@@ -3240,6 +3159,7 @@
                           <w:color w:val="FFFFFF" w:themeColor="background1"/>
                           <w:sz w:val="60"/>
                           <w:szCs w:val="60"/>
+                          <w:lang w:val="en-US"/>
                         </w:rPr>
                       </w:pPr>
                       <w:r>
@@ -3250,6 +3170,7 @@
                           <w:color w:val="FFFFFF" w:themeColor="background1"/>
                           <w:sz w:val="60"/>
                           <w:szCs w:val="60"/>
+                          <w:lang w:val="en-US"/>
                         </w:rPr>
                         <w:t>Chukwuemeka Maduekwe</w:t>
                       </w:r>
@@ -3324,11 +3245,13 @@
                         <w:spacing w:after="0" w:line="240" w:lineRule="auto"/>
                         <w:rPr>
                           <w:color w:val="FFFFFF" w:themeColor="background1"/>
+                          <w:lang w:val="en-US"/>
                         </w:rPr>
                       </w:pPr>
                       <w:r>
                         <w:rPr>
                           <w:color w:val="FFFFFF" w:themeColor="background1"/>
+                          <w:lang w:val="en-US"/>
                         </w:rPr>
                         <w:t xml:space="preserve">Phone: </w:t>
                       </w:r>
@@ -3338,6 +3261,7 @@
                             <w:rStyle w:val="Hyperlink"/>
                             <w:color w:val="FFFFFF" w:themeColor="background1"/>
                             <w:u w:val="none"/>
+                            <w:lang w:val="en-US"/>
                           </w:rPr>
                           <w:t>+234(706)</w:t>
                         </w:r>
@@ -3346,6 +3270,7 @@
                             <w:rStyle w:val="Hyperlink"/>
                             <w:color w:val="FFFFFF" w:themeColor="background1"/>
                             <w:u w:val="none"/>
+                            <w:lang w:val="en-US"/>
                           </w:rPr>
                           <w:t xml:space="preserve"> </w:t>
                         </w:r>
@@ -3354,6 +3279,7 @@
                             <w:rStyle w:val="Hyperlink"/>
                             <w:color w:val="FFFFFF" w:themeColor="background1"/>
                             <w:u w:val="none"/>
+                            <w:lang w:val="en-US"/>
                           </w:rPr>
                           <w:t>4417213</w:t>
                         </w:r>
@@ -3364,11 +3290,13 @@
                         <w:spacing w:after="0" w:line="240" w:lineRule="auto"/>
                         <w:rPr>
                           <w:color w:val="FFFFFF" w:themeColor="background1"/>
+                          <w:lang w:val="en-US"/>
                         </w:rPr>
                       </w:pPr>
                       <w:r>
                         <w:rPr>
                           <w:color w:val="FFFFFF" w:themeColor="background1"/>
+                          <w:lang w:val="en-US"/>
                         </w:rPr>
                         <w:t xml:space="preserve">Email: </w:t>
                       </w:r>
@@ -3378,24 +3306,9 @@
                             <w:rStyle w:val="Hyperlink"/>
                             <w:color w:val="FFFFFF" w:themeColor="background1"/>
                             <w:u w:val="none"/>
+                            <w:lang w:val="en-US"/>
                           </w:rPr>
-                          <w:t>maduekw</w:t>
-                        </w:r>
-                        <w:r>
-                          <w:rPr>
-                            <w:rStyle w:val="Hyperlink"/>
-                            <w:color w:val="FFFFFF" w:themeColor="background1"/>
-                            <w:u w:val="none"/>
-                          </w:rPr>
-                          <w:t>e</w:t>
-                        </w:r>
-                        <w:r>
-                          <w:rPr>
-                            <w:rStyle w:val="Hyperlink"/>
-                            <w:color w:val="FFFFFF" w:themeColor="background1"/>
-                            <w:u w:val="none"/>
-                          </w:rPr>
-                          <w:t>pedro@gmail.com</w:t>
+                          <w:t>maduekwepedro@gmail.com</w:t>
                         </w:r>
                       </w:hyperlink>
                     </w:p>
@@ -3415,14 +3328,9 @@
                       <w:r>
                         <w:rPr>
                           <w:color w:val="FFFFFF" w:themeColor="background1"/>
-                        </w:rPr>
-                        <w:t xml:space="preserve">Mailing Address: </w:t>
-                      </w:r>
-                      <w:r>
-                        <w:rPr>
-                          <w:color w:val="FFFFFF" w:themeColor="background1"/>
-                        </w:rPr>
-                        <w:t>Plot 2, Ajose Adeogun Street, Lagos, Nigeria</w:t>
+                          <w:lang w:val="en-US"/>
+                        </w:rPr>
+                        <w:t>Mailing Address: Plot 2, Ajose Adeogun Street, Lagos, Nigeria</w:t>
                       </w:r>
                     </w:p>
                   </w:txbxContent>
@@ -3582,7 +3490,7 @@
                                     </pic:cNvPicPr>
                                   </pic:nvPicPr>
                                   <pic:blipFill>
-                                    <a:blip r:embed="rId11" cstate="print">
+                                    <a:blip r:embed="rId12" cstate="print">
                                       <a:extLst>
                                         <a:ext uri="{28A0092B-C50C-407E-A947-70E740481C1C}">
                                           <a14:useLocalDpi xmlns:a14="http://schemas.microsoft.com/office/drawing/2010/main" val="0"/>

--- a/public/assets/Chukwuemeka's Résumé.docx
+++ b/public/assets/Chukwuemeka's Résumé.docx
@@ -15,10 +15,10 @@
         <mc:AlternateContent>
           <mc:Choice Requires="wps">
             <w:drawing>
-              <wp:anchor distT="45720" distB="45720" distL="114300" distR="114300" simplePos="0" relativeHeight="251663360" behindDoc="0" locked="0" layoutInCell="1" allowOverlap="1" wp14:anchorId="63D56407" wp14:editId="6A1BB4D0">
+              <wp:anchor distT="45720" distB="45720" distL="114300" distR="114300" simplePos="0" relativeHeight="251663360" behindDoc="0" locked="0" layoutInCell="1" allowOverlap="1" wp14:anchorId="63D56407" wp14:editId="663F37F4">
                 <wp:simplePos x="0" y="0"/>
                 <wp:positionH relativeFrom="page">
-                  <wp:posOffset>542290</wp:posOffset>
+                  <wp:posOffset>542925</wp:posOffset>
                 </wp:positionH>
                 <wp:positionV relativeFrom="paragraph">
                   <wp:posOffset>1590675</wp:posOffset>
@@ -66,6 +66,20 @@
                                 <w:b/>
                                 <w:bCs/>
                                 <w:color w:val="1F4E79" w:themeColor="accent1" w:themeShade="80"/>
+                                <w:sz w:val="32"/>
+                                <w:szCs w:val="32"/>
+                                <w:lang w:val="en-US"/>
+                              </w:rPr>
+                            </w:pPr>
+                          </w:p>
+                          <w:p>
+                            <w:pPr>
+                              <w:pStyle w:val="Title"/>
+                              <w:rPr>
+                                <w:rFonts w:ascii="Times New Roman" w:hAnsi="Times New Roman" w:cs="Times New Roman"/>
+                                <w:b/>
+                                <w:bCs/>
+                                <w:color w:val="1F4E79" w:themeColor="accent1" w:themeShade="80"/>
                                 <w:sz w:val="28"/>
                                 <w:szCs w:val="28"/>
                                 <w:lang w:val="en-US"/>
@@ -146,25 +160,16 @@
                                 <w:szCs w:val="28"/>
                                 <w:lang w:val="en-US"/>
                               </w:rPr>
-                              <w:t xml:space="preserve">Native </w:t>
-                            </w:r>
-                            <w:r>
-                              <w:rPr>
-                                <w:rFonts w:ascii="Times New Roman" w:hAnsi="Times New Roman" w:cs="Times New Roman"/>
-                                <w:sz w:val="28"/>
-                                <w:szCs w:val="28"/>
-                                <w:lang w:val="en-US"/>
-                              </w:rPr>
-                              <w:t xml:space="preserve">and Full stack </w:t>
-                            </w:r>
-                            <w:r>
-                              <w:rPr>
-                                <w:rFonts w:ascii="Times New Roman" w:hAnsi="Times New Roman" w:cs="Times New Roman"/>
-                                <w:sz w:val="28"/>
-                                <w:szCs w:val="28"/>
-                                <w:lang w:val="en-US"/>
-                              </w:rPr>
-                              <w:t>W</w:t>
+                              <w:t xml:space="preserve">Full stack </w:t>
+                            </w:r>
+                            <w:r>
+                              <w:rPr>
+                                <w:rFonts w:ascii="Times New Roman" w:hAnsi="Times New Roman" w:cs="Times New Roman"/>
+                                <w:sz w:val="28"/>
+                                <w:szCs w:val="28"/>
+                                <w:lang w:val="en-US"/>
+                              </w:rPr>
+                              <w:t>w</w:t>
                             </w:r>
                             <w:r>
                               <w:rPr>
@@ -253,43 +258,61 @@
                                 <w:szCs w:val="28"/>
                                 <w:lang w:val="en-US"/>
                               </w:rPr>
-                              <w:t xml:space="preserve">e and full-time work, </w:t>
-                            </w:r>
-                            <w:r>
-                              <w:rPr>
-                                <w:rFonts w:ascii="Times New Roman" w:hAnsi="Times New Roman" w:cs="Times New Roman"/>
-                                <w:sz w:val="28"/>
-                                <w:szCs w:val="28"/>
-                                <w:lang w:val="en-US"/>
-                              </w:rPr>
-                              <w:t>I</w:t>
-                            </w:r>
-                            <w:r>
-                              <w:rPr>
-                                <w:rFonts w:ascii="Times New Roman" w:hAnsi="Times New Roman" w:cs="Times New Roman"/>
-                                <w:sz w:val="28"/>
-                                <w:szCs w:val="28"/>
-                                <w:lang w:val="en-US"/>
-                              </w:rPr>
-                              <w:t>’</w:t>
-                            </w:r>
-                            <w:r>
-                              <w:rPr>
-                                <w:rFonts w:ascii="Times New Roman" w:hAnsi="Times New Roman" w:cs="Times New Roman"/>
-                                <w:sz w:val="28"/>
-                                <w:szCs w:val="28"/>
-                                <w:lang w:val="en-US"/>
-                              </w:rPr>
-                              <w:t xml:space="preserve">m an excellent addition to any team thanks to my </w:t>
-                            </w:r>
-                            <w:r>
-                              <w:rPr>
-                                <w:rFonts w:ascii="Times New Roman" w:hAnsi="Times New Roman" w:cs="Times New Roman"/>
-                                <w:sz w:val="28"/>
-                                <w:szCs w:val="28"/>
-                                <w:lang w:val="en-US"/>
-                              </w:rPr>
-                              <w:t xml:space="preserve">contribution </w:t>
+                              <w:t>e and full-time work</w:t>
+                            </w:r>
+                            <w:r>
+                              <w:rPr>
+                                <w:rFonts w:ascii="Times New Roman" w:hAnsi="Times New Roman" w:cs="Times New Roman"/>
+                                <w:sz w:val="28"/>
+                                <w:szCs w:val="28"/>
+                                <w:lang w:val="en-US"/>
+                              </w:rPr>
+                              <w:t>, I have</w:t>
+                            </w:r>
+                            <w:r>
+                              <w:rPr>
+                                <w:rFonts w:ascii="Times New Roman" w:hAnsi="Times New Roman" w:cs="Times New Roman"/>
+                                <w:sz w:val="28"/>
+                                <w:szCs w:val="28"/>
+                                <w:lang w:val="en-US"/>
+                              </w:rPr>
+                              <w:t xml:space="preserve"> a </w:t>
+                            </w:r>
+                            <w:r>
+                              <w:rPr>
+                                <w:rFonts w:ascii="Times New Roman" w:hAnsi="Times New Roman" w:cs="Times New Roman"/>
+                                <w:sz w:val="28"/>
+                                <w:szCs w:val="28"/>
+                                <w:lang w:val="en-US"/>
+                              </w:rPr>
+                              <w:t>strong</w:t>
+                            </w:r>
+                            <w:r>
+                              <w:rPr>
+                                <w:rFonts w:ascii="Times New Roman" w:hAnsi="Times New Roman" w:cs="Times New Roman"/>
+                                <w:sz w:val="28"/>
+                                <w:szCs w:val="28"/>
+                                <w:lang w:val="en-US"/>
+                              </w:rPr>
+                              <w:t xml:space="preserve"> understanding of common patterns and conventions used in</w:t>
+                            </w:r>
+                            <w:r>
+                              <w:rPr>
+                                <w:rFonts w:ascii="Times New Roman" w:hAnsi="Times New Roman" w:cs="Times New Roman"/>
+                                <w:sz w:val="28"/>
+                                <w:szCs w:val="28"/>
+                                <w:lang w:val="en-US"/>
+                              </w:rPr>
+                              <w:t xml:space="preserve"> codebases t</w:t>
+                            </w:r>
+                            <w:r>
+                              <w:rPr>
+                                <w:rFonts w:ascii="Times New Roman" w:hAnsi="Times New Roman" w:cs="Times New Roman"/>
+                                <w:sz w:val="28"/>
+                                <w:szCs w:val="28"/>
+                                <w:lang w:val="en-US"/>
+                              </w:rPr>
+                              <w:t xml:space="preserve">hanks to my contribution </w:t>
                             </w:r>
                             <w:r>
                               <w:rPr>
@@ -308,6 +331,15 @@
                                 <w:lang w:val="en-US"/>
                               </w:rPr>
                               <w:t>open-source</w:t>
+                            </w:r>
+                            <w:r>
+                              <w:rPr>
+                                <w:rFonts w:ascii="Times New Roman" w:hAnsi="Times New Roman" w:cs="Times New Roman"/>
+                                <w:sz w:val="28"/>
+                                <w:szCs w:val="28"/>
+                                <w:lang w:val="en-US"/>
+                              </w:rPr>
+                              <w:t xml:space="preserve"> projects</w:t>
                             </w:r>
                             <w:r>
                               <w:rPr>
@@ -415,6 +447,15 @@
                                 <w:szCs w:val="28"/>
                                 <w:lang w:val="en-US"/>
                               </w:rPr>
+                              <w:t>.js</w:t>
+                            </w:r>
+                            <w:r>
+                              <w:rPr>
+                                <w:rFonts w:ascii="Times New Roman" w:hAnsi="Times New Roman" w:cs="Times New Roman"/>
+                                <w:sz w:val="28"/>
+                                <w:szCs w:val="28"/>
+                                <w:lang w:val="en-US"/>
+                              </w:rPr>
                               <w:t>,</w:t>
                             </w:r>
                             <w:r>
@@ -424,16 +465,25 @@
                                 <w:szCs w:val="28"/>
                                 <w:lang w:val="en-US"/>
                               </w:rPr>
-                              <w:t xml:space="preserve"> Svelte,</w:t>
-                            </w:r>
-                            <w:r>
-                              <w:rPr>
-                                <w:rFonts w:ascii="Times New Roman" w:hAnsi="Times New Roman" w:cs="Times New Roman"/>
-                                <w:sz w:val="28"/>
-                                <w:szCs w:val="28"/>
-                                <w:lang w:val="en-US"/>
-                              </w:rPr>
-                              <w:t xml:space="preserve"> Angular</w:t>
+                              <w:t xml:space="preserve"> Next.js</w:t>
+                            </w:r>
+                            <w:r>
+                              <w:rPr>
+                                <w:rFonts w:ascii="Times New Roman" w:hAnsi="Times New Roman" w:cs="Times New Roman"/>
+                                <w:sz w:val="28"/>
+                                <w:szCs w:val="28"/>
+                                <w:lang w:val="en-US"/>
+                              </w:rPr>
+                              <w:t xml:space="preserve">, </w:t>
+                            </w:r>
+                            <w:r>
+                              <w:rPr>
+                                <w:rFonts w:ascii="Times New Roman" w:hAnsi="Times New Roman" w:cs="Times New Roman"/>
+                                <w:sz w:val="28"/>
+                                <w:szCs w:val="28"/>
+                                <w:lang w:val="en-US"/>
+                              </w:rPr>
+                              <w:t>Material-UI</w:t>
                             </w:r>
                             <w:r>
                               <w:rPr>
@@ -451,7 +501,7 @@
                                 <w:szCs w:val="28"/>
                                 <w:lang w:val="en-US"/>
                               </w:rPr>
-                              <w:t>Next.js</w:t>
+                              <w:t>SCSS</w:t>
                             </w:r>
                           </w:p>
                           <w:p>
@@ -463,31 +513,34 @@
                               </w:numPr>
                               <w:rPr>
                                 <w:rFonts w:ascii="Times New Roman" w:hAnsi="Times New Roman" w:cs="Times New Roman"/>
-                                <w:sz w:val="28"/>
-                                <w:szCs w:val="28"/>
-                                <w:lang w:val="en-US"/>
-                              </w:rPr>
-                            </w:pPr>
-                            <w:r>
-                              <w:rPr>
-                                <w:rFonts w:ascii="Times New Roman" w:hAnsi="Times New Roman" w:cs="Times New Roman"/>
                                 <w:b/>
                                 <w:bCs/>
                                 <w:color w:val="1F4E79" w:themeColor="accent1" w:themeShade="80"/>
-                                <w:sz w:val="28"/>
-                                <w:szCs w:val="28"/>
-                                <w:lang w:val="en-US"/>
-                              </w:rPr>
-                              <w:t>UI</w:t>
-                            </w:r>
-                            <w:r>
-                              <w:rPr>
-                                <w:rFonts w:ascii="Times New Roman" w:hAnsi="Times New Roman" w:cs="Times New Roman"/>
+                                <w:sz w:val="30"/>
+                                <w:szCs w:val="30"/>
+                                <w:lang w:val="en-US"/>
+                              </w:rPr>
+                            </w:pPr>
+                            <w:r>
+                              <w:rPr>
+                                <w:rFonts w:ascii="Times New Roman" w:hAnsi="Times New Roman" w:cs="Times New Roman"/>
+                                <w:b/>
+                                <w:bCs/>
                                 <w:color w:val="1F4E79" w:themeColor="accent1" w:themeShade="80"/>
                                 <w:sz w:val="28"/>
                                 <w:szCs w:val="28"/>
                                 <w:lang w:val="en-US"/>
                               </w:rPr>
+                              <w:t>Backend</w:t>
+                            </w:r>
+                            <w:r>
+                              <w:rPr>
+                                <w:rFonts w:ascii="Times New Roman" w:hAnsi="Times New Roman" w:cs="Times New Roman"/>
+                                <w:color w:val="1F4E79" w:themeColor="accent1" w:themeShade="80"/>
+                                <w:sz w:val="28"/>
+                                <w:szCs w:val="28"/>
+                                <w:lang w:val="en-US"/>
+                              </w:rPr>
                               <w:t>:</w:t>
                             </w:r>
                             <w:r>
@@ -497,185 +550,49 @@
                                 <w:szCs w:val="28"/>
                                 <w:lang w:val="en-US"/>
                               </w:rPr>
-                              <w:t xml:space="preserve"> Material-UI,</w:t>
-                            </w:r>
-                            <w:r>
-                              <w:rPr>
-                                <w:rFonts w:ascii="Times New Roman" w:hAnsi="Times New Roman" w:cs="Times New Roman"/>
-                                <w:sz w:val="28"/>
-                                <w:szCs w:val="28"/>
-                                <w:lang w:val="en-US"/>
-                              </w:rPr>
-                              <w:t xml:space="preserve"> </w:t>
-                            </w:r>
-                            <w:r>
-                              <w:rPr>
-                                <w:rFonts w:ascii="Times New Roman" w:hAnsi="Times New Roman" w:cs="Times New Roman"/>
-                                <w:sz w:val="28"/>
-                                <w:szCs w:val="28"/>
-                                <w:lang w:val="en-US"/>
-                              </w:rPr>
-                              <w:t>Tailwind,</w:t>
-                            </w:r>
-                            <w:r>
-                              <w:rPr>
-                                <w:rFonts w:ascii="Times New Roman" w:hAnsi="Times New Roman" w:cs="Times New Roman"/>
-                                <w:sz w:val="28"/>
-                                <w:szCs w:val="28"/>
-                                <w:lang w:val="en-US"/>
-                              </w:rPr>
-                              <w:t xml:space="preserve"> </w:t>
-                            </w:r>
-                            <w:r>
-                              <w:rPr>
-                                <w:rFonts w:ascii="Times New Roman" w:hAnsi="Times New Roman" w:cs="Times New Roman"/>
-                                <w:sz w:val="28"/>
-                                <w:szCs w:val="28"/>
-                                <w:lang w:val="en-US"/>
-                              </w:rPr>
-                              <w:t xml:space="preserve">Figma, </w:t>
-                            </w:r>
-                            <w:r>
-                              <w:rPr>
-                                <w:rFonts w:ascii="Times New Roman" w:hAnsi="Times New Roman" w:cs="Times New Roman"/>
-                                <w:sz w:val="28"/>
-                                <w:szCs w:val="28"/>
-                                <w:lang w:val="en-US"/>
-                              </w:rPr>
-                              <w:t>SCSS and CSS3</w:t>
+                              <w:t xml:space="preserve"> Express (Node.js)</w:t>
+                            </w:r>
+                            <w:r>
+                              <w:rPr>
+                                <w:rFonts w:ascii="Times New Roman" w:hAnsi="Times New Roman" w:cs="Times New Roman"/>
+                                <w:sz w:val="28"/>
+                                <w:szCs w:val="28"/>
+                                <w:lang w:val="en-US"/>
+                              </w:rPr>
+                              <w:t xml:space="preserve">, </w:t>
+                            </w:r>
+                            <w:r>
+                              <w:rPr>
+                                <w:rFonts w:ascii="Times New Roman" w:hAnsi="Times New Roman" w:cs="Times New Roman"/>
+                                <w:sz w:val="28"/>
+                                <w:szCs w:val="28"/>
+                                <w:lang w:val="en-US"/>
+                              </w:rPr>
+                              <w:t xml:space="preserve">Mongoose </w:t>
+                            </w:r>
+                            <w:r>
+                              <w:rPr>
+                                <w:rFonts w:ascii="Times New Roman" w:hAnsi="Times New Roman" w:cs="Times New Roman"/>
+                                <w:sz w:val="28"/>
+                                <w:szCs w:val="28"/>
+                                <w:lang w:val="en-US"/>
+                              </w:rPr>
+                              <w:t>and</w:t>
+                            </w:r>
+                            <w:r>
+                              <w:rPr>
+                                <w:rFonts w:ascii="Times New Roman" w:hAnsi="Times New Roman" w:cs="Times New Roman"/>
+                                <w:sz w:val="28"/>
+                                <w:szCs w:val="28"/>
+                                <w:lang w:val="en-US"/>
+                              </w:rPr>
+                              <w:t xml:space="preserve"> Mongo DB</w:t>
                             </w:r>
                           </w:p>
                           <w:p>
                             <w:pPr>
                               <w:pStyle w:val="NoSpacing"/>
-                              <w:numPr>
-                                <w:ilvl w:val="0"/>
-                                <w:numId w:val="1"/>
-                              </w:numPr>
-                              <w:rPr>
-                                <w:rFonts w:ascii="Times New Roman" w:hAnsi="Times New Roman" w:cs="Times New Roman"/>
-                                <w:sz w:val="28"/>
-                                <w:szCs w:val="28"/>
-                                <w:lang w:val="en-US"/>
-                              </w:rPr>
-                            </w:pPr>
-                            <w:r>
-                              <w:rPr>
-                                <w:rFonts w:ascii="Times New Roman" w:hAnsi="Times New Roman" w:cs="Times New Roman"/>
-                                <w:b/>
-                                <w:bCs/>
-                                <w:color w:val="1F4E79" w:themeColor="accent1" w:themeShade="80"/>
-                                <w:sz w:val="28"/>
-                                <w:szCs w:val="28"/>
-                                <w:lang w:val="en-US"/>
-                              </w:rPr>
-                              <w:t>Backend</w:t>
-                            </w:r>
-                            <w:r>
-                              <w:rPr>
-                                <w:rFonts w:ascii="Times New Roman" w:hAnsi="Times New Roman" w:cs="Times New Roman"/>
-                                <w:color w:val="1F4E79" w:themeColor="accent1" w:themeShade="80"/>
-                                <w:sz w:val="28"/>
-                                <w:szCs w:val="28"/>
-                                <w:lang w:val="en-US"/>
-                              </w:rPr>
-                              <w:t>:</w:t>
-                            </w:r>
-                            <w:r>
-                              <w:rPr>
-                                <w:rFonts w:ascii="Times New Roman" w:hAnsi="Times New Roman" w:cs="Times New Roman"/>
-                                <w:sz w:val="28"/>
-                                <w:szCs w:val="28"/>
-                                <w:lang w:val="en-US"/>
-                              </w:rPr>
-                              <w:t xml:space="preserve"> Express (Node.js)</w:t>
-                            </w:r>
-                            <w:r>
-                              <w:rPr>
-                                <w:rFonts w:ascii="Times New Roman" w:hAnsi="Times New Roman" w:cs="Times New Roman"/>
-                                <w:sz w:val="28"/>
-                                <w:szCs w:val="28"/>
-                                <w:lang w:val="en-US"/>
-                              </w:rPr>
-                              <w:t>, Firebase</w:t>
-                            </w:r>
-                            <w:r>
-                              <w:rPr>
-                                <w:rFonts w:ascii="Times New Roman" w:hAnsi="Times New Roman" w:cs="Times New Roman"/>
-                                <w:sz w:val="28"/>
-                                <w:szCs w:val="28"/>
-                                <w:lang w:val="en-US"/>
-                              </w:rPr>
-                              <w:t xml:space="preserve"> and</w:t>
-                            </w:r>
-                            <w:r>
-                              <w:rPr>
-                                <w:rFonts w:ascii="Times New Roman" w:hAnsi="Times New Roman" w:cs="Times New Roman"/>
-                                <w:sz w:val="28"/>
-                                <w:szCs w:val="28"/>
-                                <w:lang w:val="en-US"/>
-                              </w:rPr>
-                              <w:t xml:space="preserve"> Mongo DB</w:t>
-                            </w:r>
-                          </w:p>
-                          <w:p>
-                            <w:pPr>
-                              <w:pStyle w:val="NoSpacing"/>
-                              <w:numPr>
-                                <w:ilvl w:val="0"/>
-                                <w:numId w:val="1"/>
-                              </w:numPr>
-                              <w:rPr>
-                                <w:rFonts w:ascii="Times New Roman" w:hAnsi="Times New Roman" w:cs="Times New Roman"/>
-                                <w:sz w:val="28"/>
-                                <w:szCs w:val="28"/>
-                                <w:lang w:val="en-US"/>
-                              </w:rPr>
-                            </w:pPr>
-                            <w:r>
-                              <w:rPr>
-                                <w:rFonts w:ascii="Times New Roman" w:hAnsi="Times New Roman" w:cs="Times New Roman"/>
-                                <w:b/>
-                                <w:bCs/>
-                                <w:color w:val="1F4E79" w:themeColor="accent1" w:themeShade="80"/>
-                                <w:sz w:val="28"/>
-                                <w:szCs w:val="28"/>
-                                <w:lang w:val="en-US"/>
-                              </w:rPr>
-                              <w:t>Native</w:t>
-                            </w:r>
-                            <w:r>
-                              <w:rPr>
-                                <w:rFonts w:ascii="Times New Roman" w:hAnsi="Times New Roman" w:cs="Times New Roman"/>
-                                <w:color w:val="1F4E79" w:themeColor="accent1" w:themeShade="80"/>
-                                <w:sz w:val="28"/>
-                                <w:szCs w:val="28"/>
-                                <w:lang w:val="en-US"/>
-                              </w:rPr>
-                              <w:t>:</w:t>
-                            </w:r>
-                            <w:r>
-                              <w:rPr>
-                                <w:rFonts w:ascii="Times New Roman" w:hAnsi="Times New Roman" w:cs="Times New Roman"/>
-                                <w:sz w:val="28"/>
-                                <w:szCs w:val="28"/>
-                                <w:lang w:val="en-US"/>
-                              </w:rPr>
-                              <w:t xml:space="preserve"> Electron.js and </w:t>
-                            </w:r>
-                            <w:r>
-                              <w:rPr>
-                                <w:rFonts w:ascii="Times New Roman" w:hAnsi="Times New Roman" w:cs="Times New Roman"/>
-                                <w:sz w:val="28"/>
-                                <w:szCs w:val="28"/>
-                                <w:lang w:val="en-US"/>
-                              </w:rPr>
-                              <w:t>React Native</w:t>
-                            </w:r>
-                          </w:p>
-                          <w:p>
-                            <w:pPr>
-                              <w:pStyle w:val="NoSpacing"/>
+                              <w:ind w:left="720"/>
                               <w:rPr>
                                 <w:rFonts w:ascii="Times New Roman" w:hAnsi="Times New Roman" w:cs="Times New Roman"/>
                                 <w:b/>
@@ -902,7 +819,25 @@
                                 <w:szCs w:val="28"/>
                                 <w:lang w:val="en-US"/>
                               </w:rPr>
-                              <w:t xml:space="preserve"> and enhancing functionality of existing ones through the addition of new features.</w:t>
+                              <w:t xml:space="preserve"> and enhancing functionality of existing ones through</w:t>
+                            </w:r>
+                            <w:r>
+                              <w:rPr>
+                                <w:rFonts w:ascii="Times New Roman" w:hAnsi="Times New Roman" w:cs="Times New Roman"/>
+                                <w:sz w:val="28"/>
+                                <w:szCs w:val="28"/>
+                                <w:lang w:val="en-US"/>
+                              </w:rPr>
+                              <w:t xml:space="preserve"> </w:t>
+                            </w:r>
+                            <w:r>
+                              <w:rPr>
+                                <w:rFonts w:ascii="Times New Roman" w:hAnsi="Times New Roman" w:cs="Times New Roman"/>
+                                <w:sz w:val="28"/>
+                                <w:szCs w:val="28"/>
+                                <w:lang w:val="en-US"/>
+                              </w:rPr>
+                              <w:t>addition of new features.</w:t>
                             </w:r>
                           </w:p>
                           <w:p>
@@ -1438,6 +1373,8 @@
                           <w:p>
                             <w:pPr>
                               <w:pStyle w:val="NoSpacing"/>
+                            </w:pPr>
+                            <w:r>
                               <w:rPr>
                                 <w:rFonts w:ascii="Times New Roman" w:hAnsi="Times New Roman" w:cs="Times New Roman"/>
                                 <w:bCs/>
@@ -1445,20 +1382,23 @@
                                 <w:szCs w:val="28"/>
                                 <w:lang w:val="en-US"/>
                               </w:rPr>
+                              <w:t>Available upon Request</w:t>
+                            </w:r>
+                            <w:r>
+                              <w:t>.</w:t>
+                            </w:r>
+                          </w:p>
+                          <w:p>
+                            <w:pPr>
+                              <w:pStyle w:val="NoSpacing"/>
+                              <w:rPr>
+                                <w:rFonts w:ascii="Times New Roman" w:hAnsi="Times New Roman" w:cs="Times New Roman"/>
+                                <w:bCs/>
+                                <w:sz w:val="28"/>
+                                <w:szCs w:val="28"/>
+                                <w:lang w:val="en-US"/>
+                              </w:rPr>
                             </w:pPr>
-                            <w:r>
-                              <w:rPr>
-                                <w:rFonts w:ascii="Times New Roman" w:hAnsi="Times New Roman" w:cs="Times New Roman"/>
-                                <w:bCs/>
-                                <w:sz w:val="28"/>
-                                <w:szCs w:val="28"/>
-                                <w:lang w:val="en-US"/>
-                              </w:rPr>
-                              <w:t>Available upon Request</w:t>
-                            </w:r>
-                            <w:r>
-                              <w:t>.</w:t>
-                            </w:r>
                           </w:p>
                         </w:txbxContent>
                       </wps:txbx>
@@ -1483,7 +1423,7 @@
                 <v:stroke joinstyle="miter"/>
                 <v:path gradientshapeok="t" o:connecttype="rect"/>
               </v:shapetype>
-              <v:shape id="Pole tekstowe 2" o:spid="_x0000_s1026" type="#_x0000_t202" style="position:absolute;margin-left:42.7pt;margin-top:125.25pt;width:551.25pt;height:642.95pt;z-index:251663360;visibility:visible;mso-wrap-style:square;mso-width-percent:0;mso-height-percent:0;mso-wrap-distance-left:9pt;mso-wrap-distance-top:3.6pt;mso-wrap-distance-right:9pt;mso-wrap-distance-bottom:3.6pt;mso-position-horizontal:absolute;mso-position-horizontal-relative:page;mso-position-vertical:absolute;mso-position-vertical-relative:text;mso-width-percent:0;mso-height-percent:0;mso-width-relative:margin;mso-height-relative:margin;v-text-anchor:top" o:gfxdata="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" fillcolor="#f2f2f2 [3052]" stroked="f">
+              <v:shape id="Pole tekstowe 2" o:spid="_x0000_s1026" type="#_x0000_t202" style="position:absolute;margin-left:42.75pt;margin-top:125.25pt;width:551.25pt;height:642.95pt;z-index:251663360;visibility:visible;mso-wrap-style:square;mso-width-percent:0;mso-height-percent:0;mso-wrap-distance-left:9pt;mso-wrap-distance-top:3.6pt;mso-wrap-distance-right:9pt;mso-wrap-distance-bottom:3.6pt;mso-position-horizontal:absolute;mso-position-horizontal-relative:page;mso-position-vertical:absolute;mso-position-vertical-relative:text;mso-width-percent:0;mso-height-percent:0;mso-width-relative:margin;mso-height-relative:margin;v-text-anchor:top" o:gfxdata="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" fillcolor="#f2f2f2 [3052]" stroked="f">
                 <v:textbox inset="7mm,5mm,12mm">
                   <w:txbxContent>
                     <w:p>
@@ -1494,6 +1434,20 @@
                           <w:b/>
                           <w:bCs/>
                           <w:color w:val="1F4E79" w:themeColor="accent1" w:themeShade="80"/>
+                          <w:sz w:val="32"/>
+                          <w:szCs w:val="32"/>
+                          <w:lang w:val="en-US"/>
+                        </w:rPr>
+                      </w:pPr>
+                    </w:p>
+                    <w:p>
+                      <w:pPr>
+                        <w:pStyle w:val="Title"/>
+                        <w:rPr>
+                          <w:rFonts w:ascii="Times New Roman" w:hAnsi="Times New Roman" w:cs="Times New Roman"/>
+                          <w:b/>
+                          <w:bCs/>
+                          <w:color w:val="1F4E79" w:themeColor="accent1" w:themeShade="80"/>
                           <w:sz w:val="28"/>
                           <w:szCs w:val="28"/>
                           <w:lang w:val="en-US"/>
@@ -1574,25 +1528,16 @@
                           <w:szCs w:val="28"/>
                           <w:lang w:val="en-US"/>
                         </w:rPr>
-                        <w:t xml:space="preserve">Native </w:t>
-                      </w:r>
-                      <w:r>
-                        <w:rPr>
-                          <w:rFonts w:ascii="Times New Roman" w:hAnsi="Times New Roman" w:cs="Times New Roman"/>
-                          <w:sz w:val="28"/>
-                          <w:szCs w:val="28"/>
-                          <w:lang w:val="en-US"/>
-                        </w:rPr>
-                        <w:t xml:space="preserve">and Full stack </w:t>
-                      </w:r>
-                      <w:r>
-                        <w:rPr>
-                          <w:rFonts w:ascii="Times New Roman" w:hAnsi="Times New Roman" w:cs="Times New Roman"/>
-                          <w:sz w:val="28"/>
-                          <w:szCs w:val="28"/>
-                          <w:lang w:val="en-US"/>
-                        </w:rPr>
-                        <w:t>W</w:t>
+                        <w:t xml:space="preserve">Full stack </w:t>
+                      </w:r>
+                      <w:r>
+                        <w:rPr>
+                          <w:rFonts w:ascii="Times New Roman" w:hAnsi="Times New Roman" w:cs="Times New Roman"/>
+                          <w:sz w:val="28"/>
+                          <w:szCs w:val="28"/>
+                          <w:lang w:val="en-US"/>
+                        </w:rPr>
+                        <w:t>w</w:t>
                       </w:r>
                       <w:r>
                         <w:rPr>
@@ -1681,43 +1626,61 @@
                           <w:szCs w:val="28"/>
                           <w:lang w:val="en-US"/>
                         </w:rPr>
-                        <w:t xml:space="preserve">e and full-time work, </w:t>
-                      </w:r>
-                      <w:r>
-                        <w:rPr>
-                          <w:rFonts w:ascii="Times New Roman" w:hAnsi="Times New Roman" w:cs="Times New Roman"/>
-                          <w:sz w:val="28"/>
-                          <w:szCs w:val="28"/>
-                          <w:lang w:val="en-US"/>
-                        </w:rPr>
-                        <w:t>I</w:t>
-                      </w:r>
-                      <w:r>
-                        <w:rPr>
-                          <w:rFonts w:ascii="Times New Roman" w:hAnsi="Times New Roman" w:cs="Times New Roman"/>
-                          <w:sz w:val="28"/>
-                          <w:szCs w:val="28"/>
-                          <w:lang w:val="en-US"/>
-                        </w:rPr>
-                        <w:t>’</w:t>
-                      </w:r>
-                      <w:r>
-                        <w:rPr>
-                          <w:rFonts w:ascii="Times New Roman" w:hAnsi="Times New Roman" w:cs="Times New Roman"/>
-                          <w:sz w:val="28"/>
-                          <w:szCs w:val="28"/>
-                          <w:lang w:val="en-US"/>
-                        </w:rPr>
-                        <w:t xml:space="preserve">m an excellent addition to any team thanks to my </w:t>
-                      </w:r>
-                      <w:r>
-                        <w:rPr>
-                          <w:rFonts w:ascii="Times New Roman" w:hAnsi="Times New Roman" w:cs="Times New Roman"/>
-                          <w:sz w:val="28"/>
-                          <w:szCs w:val="28"/>
-                          <w:lang w:val="en-US"/>
-                        </w:rPr>
-                        <w:t xml:space="preserve">contribution </w:t>
+                        <w:t>e and full-time work</w:t>
+                      </w:r>
+                      <w:r>
+                        <w:rPr>
+                          <w:rFonts w:ascii="Times New Roman" w:hAnsi="Times New Roman" w:cs="Times New Roman"/>
+                          <w:sz w:val="28"/>
+                          <w:szCs w:val="28"/>
+                          <w:lang w:val="en-US"/>
+                        </w:rPr>
+                        <w:t>, I have</w:t>
+                      </w:r>
+                      <w:r>
+                        <w:rPr>
+                          <w:rFonts w:ascii="Times New Roman" w:hAnsi="Times New Roman" w:cs="Times New Roman"/>
+                          <w:sz w:val="28"/>
+                          <w:szCs w:val="28"/>
+                          <w:lang w:val="en-US"/>
+                        </w:rPr>
+                        <w:t xml:space="preserve"> a </w:t>
+                      </w:r>
+                      <w:r>
+                        <w:rPr>
+                          <w:rFonts w:ascii="Times New Roman" w:hAnsi="Times New Roman" w:cs="Times New Roman"/>
+                          <w:sz w:val="28"/>
+                          <w:szCs w:val="28"/>
+                          <w:lang w:val="en-US"/>
+                        </w:rPr>
+                        <w:t>strong</w:t>
+                      </w:r>
+                      <w:r>
+                        <w:rPr>
+                          <w:rFonts w:ascii="Times New Roman" w:hAnsi="Times New Roman" w:cs="Times New Roman"/>
+                          <w:sz w:val="28"/>
+                          <w:szCs w:val="28"/>
+                          <w:lang w:val="en-US"/>
+                        </w:rPr>
+                        <w:t xml:space="preserve"> understanding of common patterns and conventions used in</w:t>
+                      </w:r>
+                      <w:r>
+                        <w:rPr>
+                          <w:rFonts w:ascii="Times New Roman" w:hAnsi="Times New Roman" w:cs="Times New Roman"/>
+                          <w:sz w:val="28"/>
+                          <w:szCs w:val="28"/>
+                          <w:lang w:val="en-US"/>
+                        </w:rPr>
+                        <w:t xml:space="preserve"> codebases t</w:t>
+                      </w:r>
+                      <w:r>
+                        <w:rPr>
+                          <w:rFonts w:ascii="Times New Roman" w:hAnsi="Times New Roman" w:cs="Times New Roman"/>
+                          <w:sz w:val="28"/>
+                          <w:szCs w:val="28"/>
+                          <w:lang w:val="en-US"/>
+                        </w:rPr>
+                        <w:t xml:space="preserve">hanks to my contribution </w:t>
                       </w:r>
                       <w:r>
                         <w:rPr>
@@ -1736,6 +1699,15 @@
                           <w:lang w:val="en-US"/>
                         </w:rPr>
                         <w:t>open-source</w:t>
+                      </w:r>
+                      <w:r>
+                        <w:rPr>
+                          <w:rFonts w:ascii="Times New Roman" w:hAnsi="Times New Roman" w:cs="Times New Roman"/>
+                          <w:sz w:val="28"/>
+                          <w:szCs w:val="28"/>
+                          <w:lang w:val="en-US"/>
+                        </w:rPr>
+                        <w:t xml:space="preserve"> projects</w:t>
                       </w:r>
                       <w:r>
                         <w:rPr>
@@ -1843,6 +1815,15 @@
                           <w:szCs w:val="28"/>
                           <w:lang w:val="en-US"/>
                         </w:rPr>
+                        <w:t>.js</w:t>
+                      </w:r>
+                      <w:r>
+                        <w:rPr>
+                          <w:rFonts w:ascii="Times New Roman" w:hAnsi="Times New Roman" w:cs="Times New Roman"/>
+                          <w:sz w:val="28"/>
+                          <w:szCs w:val="28"/>
+                          <w:lang w:val="en-US"/>
+                        </w:rPr>
                         <w:t>,</w:t>
                       </w:r>
                       <w:r>
@@ -1852,16 +1833,25 @@
                           <w:szCs w:val="28"/>
                           <w:lang w:val="en-US"/>
                         </w:rPr>
-                        <w:t xml:space="preserve"> Svelte,</w:t>
-                      </w:r>
-                      <w:r>
-                        <w:rPr>
-                          <w:rFonts w:ascii="Times New Roman" w:hAnsi="Times New Roman" w:cs="Times New Roman"/>
-                          <w:sz w:val="28"/>
-                          <w:szCs w:val="28"/>
-                          <w:lang w:val="en-US"/>
-                        </w:rPr>
-                        <w:t xml:space="preserve"> Angular</w:t>
+                        <w:t xml:space="preserve"> Next.js</w:t>
+                      </w:r>
+                      <w:r>
+                        <w:rPr>
+                          <w:rFonts w:ascii="Times New Roman" w:hAnsi="Times New Roman" w:cs="Times New Roman"/>
+                          <w:sz w:val="28"/>
+                          <w:szCs w:val="28"/>
+                          <w:lang w:val="en-US"/>
+                        </w:rPr>
+                        <w:t xml:space="preserve">, </w:t>
+                      </w:r>
+                      <w:r>
+                        <w:rPr>
+                          <w:rFonts w:ascii="Times New Roman" w:hAnsi="Times New Roman" w:cs="Times New Roman"/>
+                          <w:sz w:val="28"/>
+                          <w:szCs w:val="28"/>
+                          <w:lang w:val="en-US"/>
+                        </w:rPr>
+                        <w:t>Material-UI</w:t>
                       </w:r>
                       <w:r>
                         <w:rPr>
@@ -1879,7 +1869,7 @@
                           <w:szCs w:val="28"/>
                           <w:lang w:val="en-US"/>
                         </w:rPr>
-                        <w:t>Next.js</w:t>
+                        <w:t>SCSS</w:t>
                       </w:r>
                     </w:p>
                     <w:p>
@@ -1891,31 +1881,34 @@
                         </w:numPr>
                         <w:rPr>
                           <w:rFonts w:ascii="Times New Roman" w:hAnsi="Times New Roman" w:cs="Times New Roman"/>
-                          <w:sz w:val="28"/>
-                          <w:szCs w:val="28"/>
-                          <w:lang w:val="en-US"/>
-                        </w:rPr>
-                      </w:pPr>
-                      <w:r>
-                        <w:rPr>
-                          <w:rFonts w:ascii="Times New Roman" w:hAnsi="Times New Roman" w:cs="Times New Roman"/>
                           <w:b/>
                           <w:bCs/>
                           <w:color w:val="1F4E79" w:themeColor="accent1" w:themeShade="80"/>
-                          <w:sz w:val="28"/>
-                          <w:szCs w:val="28"/>
-                          <w:lang w:val="en-US"/>
-                        </w:rPr>
-                        <w:t>UI</w:t>
-                      </w:r>
-                      <w:r>
-                        <w:rPr>
-                          <w:rFonts w:ascii="Times New Roman" w:hAnsi="Times New Roman" w:cs="Times New Roman"/>
+                          <w:sz w:val="30"/>
+                          <w:szCs w:val="30"/>
+                          <w:lang w:val="en-US"/>
+                        </w:rPr>
+                      </w:pPr>
+                      <w:r>
+                        <w:rPr>
+                          <w:rFonts w:ascii="Times New Roman" w:hAnsi="Times New Roman" w:cs="Times New Roman"/>
+                          <w:b/>
+                          <w:bCs/>
                           <w:color w:val="1F4E79" w:themeColor="accent1" w:themeShade="80"/>
                           <w:sz w:val="28"/>
                           <w:szCs w:val="28"/>
                           <w:lang w:val="en-US"/>
                         </w:rPr>
+                        <w:t>Backend</w:t>
+                      </w:r>
+                      <w:r>
+                        <w:rPr>
+                          <w:rFonts w:ascii="Times New Roman" w:hAnsi="Times New Roman" w:cs="Times New Roman"/>
+                          <w:color w:val="1F4E79" w:themeColor="accent1" w:themeShade="80"/>
+                          <w:sz w:val="28"/>
+                          <w:szCs w:val="28"/>
+                          <w:lang w:val="en-US"/>
+                        </w:rPr>
                         <w:t>:</w:t>
                       </w:r>
                       <w:r>
@@ -1925,185 +1918,49 @@
                           <w:szCs w:val="28"/>
                           <w:lang w:val="en-US"/>
                         </w:rPr>
-                        <w:t xml:space="preserve"> Material-UI,</w:t>
-                      </w:r>
-                      <w:r>
-                        <w:rPr>
-                          <w:rFonts w:ascii="Times New Roman" w:hAnsi="Times New Roman" w:cs="Times New Roman"/>
-                          <w:sz w:val="28"/>
-                          <w:szCs w:val="28"/>
-                          <w:lang w:val="en-US"/>
-                        </w:rPr>
-                        <w:t xml:space="preserve"> </w:t>
-                      </w:r>
-                      <w:r>
-                        <w:rPr>
-                          <w:rFonts w:ascii="Times New Roman" w:hAnsi="Times New Roman" w:cs="Times New Roman"/>
-                          <w:sz w:val="28"/>
-                          <w:szCs w:val="28"/>
-                          <w:lang w:val="en-US"/>
-                        </w:rPr>
-                        <w:t>Tailwind,</w:t>
-                      </w:r>
-                      <w:r>
-                        <w:rPr>
-                          <w:rFonts w:ascii="Times New Roman" w:hAnsi="Times New Roman" w:cs="Times New Roman"/>
-                          <w:sz w:val="28"/>
-                          <w:szCs w:val="28"/>
-                          <w:lang w:val="en-US"/>
-                        </w:rPr>
-                        <w:t xml:space="preserve"> </w:t>
-                      </w:r>
-                      <w:r>
-                        <w:rPr>
-                          <w:rFonts w:ascii="Times New Roman" w:hAnsi="Times New Roman" w:cs="Times New Roman"/>
-                          <w:sz w:val="28"/>
-                          <w:szCs w:val="28"/>
-                          <w:lang w:val="en-US"/>
-                        </w:rPr>
-                        <w:t xml:space="preserve">Figma, </w:t>
-                      </w:r>
-                      <w:r>
-                        <w:rPr>
-                          <w:rFonts w:ascii="Times New Roman" w:hAnsi="Times New Roman" w:cs="Times New Roman"/>
-                          <w:sz w:val="28"/>
-                          <w:szCs w:val="28"/>
-                          <w:lang w:val="en-US"/>
-                        </w:rPr>
-                        <w:t>SCSS and CSS3</w:t>
+                        <w:t xml:space="preserve"> Express (Node.js)</w:t>
+                      </w:r>
+                      <w:r>
+                        <w:rPr>
+                          <w:rFonts w:ascii="Times New Roman" w:hAnsi="Times New Roman" w:cs="Times New Roman"/>
+                          <w:sz w:val="28"/>
+                          <w:szCs w:val="28"/>
+                          <w:lang w:val="en-US"/>
+                        </w:rPr>
+                        <w:t xml:space="preserve">, </w:t>
+                      </w:r>
+                      <w:r>
+                        <w:rPr>
+                          <w:rFonts w:ascii="Times New Roman" w:hAnsi="Times New Roman" w:cs="Times New Roman"/>
+                          <w:sz w:val="28"/>
+                          <w:szCs w:val="28"/>
+                          <w:lang w:val="en-US"/>
+                        </w:rPr>
+                        <w:t xml:space="preserve">Mongoose </w:t>
+                      </w:r>
+                      <w:r>
+                        <w:rPr>
+                          <w:rFonts w:ascii="Times New Roman" w:hAnsi="Times New Roman" w:cs="Times New Roman"/>
+                          <w:sz w:val="28"/>
+                          <w:szCs w:val="28"/>
+                          <w:lang w:val="en-US"/>
+                        </w:rPr>
+                        <w:t>and</w:t>
+                      </w:r>
+                      <w:r>
+                        <w:rPr>
+                          <w:rFonts w:ascii="Times New Roman" w:hAnsi="Times New Roman" w:cs="Times New Roman"/>
+                          <w:sz w:val="28"/>
+                          <w:szCs w:val="28"/>
+                          <w:lang w:val="en-US"/>
+                        </w:rPr>
+                        <w:t xml:space="preserve"> Mongo DB</w:t>
                       </w:r>
                     </w:p>
                     <w:p>
                       <w:pPr>
                         <w:pStyle w:val="NoSpacing"/>
-                        <w:numPr>
-                          <w:ilvl w:val="0"/>
-                          <w:numId w:val="1"/>
-                        </w:numPr>
-                        <w:rPr>
-                          <w:rFonts w:ascii="Times New Roman" w:hAnsi="Times New Roman" w:cs="Times New Roman"/>
-                          <w:sz w:val="28"/>
-                          <w:szCs w:val="28"/>
-                          <w:lang w:val="en-US"/>
-                        </w:rPr>
-                      </w:pPr>
-                      <w:r>
-                        <w:rPr>
-                          <w:rFonts w:ascii="Times New Roman" w:hAnsi="Times New Roman" w:cs="Times New Roman"/>
-                          <w:b/>
-                          <w:bCs/>
-                          <w:color w:val="1F4E79" w:themeColor="accent1" w:themeShade="80"/>
-                          <w:sz w:val="28"/>
-                          <w:szCs w:val="28"/>
-                          <w:lang w:val="en-US"/>
-                        </w:rPr>
-                        <w:t>Backend</w:t>
-                      </w:r>
-                      <w:r>
-                        <w:rPr>
-                          <w:rFonts w:ascii="Times New Roman" w:hAnsi="Times New Roman" w:cs="Times New Roman"/>
-                          <w:color w:val="1F4E79" w:themeColor="accent1" w:themeShade="80"/>
-                          <w:sz w:val="28"/>
-                          <w:szCs w:val="28"/>
-                          <w:lang w:val="en-US"/>
-                        </w:rPr>
-                        <w:t>:</w:t>
-                      </w:r>
-                      <w:r>
-                        <w:rPr>
-                          <w:rFonts w:ascii="Times New Roman" w:hAnsi="Times New Roman" w:cs="Times New Roman"/>
-                          <w:sz w:val="28"/>
-                          <w:szCs w:val="28"/>
-                          <w:lang w:val="en-US"/>
-                        </w:rPr>
-                        <w:t xml:space="preserve"> Express (Node.js)</w:t>
-                      </w:r>
-                      <w:r>
-                        <w:rPr>
-                          <w:rFonts w:ascii="Times New Roman" w:hAnsi="Times New Roman" w:cs="Times New Roman"/>
-                          <w:sz w:val="28"/>
-                          <w:szCs w:val="28"/>
-                          <w:lang w:val="en-US"/>
-                        </w:rPr>
-                        <w:t>, Firebase</w:t>
-                      </w:r>
-                      <w:r>
-                        <w:rPr>
-                          <w:rFonts w:ascii="Times New Roman" w:hAnsi="Times New Roman" w:cs="Times New Roman"/>
-                          <w:sz w:val="28"/>
-                          <w:szCs w:val="28"/>
-                          <w:lang w:val="en-US"/>
-                        </w:rPr>
-                        <w:t xml:space="preserve"> and</w:t>
-                      </w:r>
-                      <w:r>
-                        <w:rPr>
-                          <w:rFonts w:ascii="Times New Roman" w:hAnsi="Times New Roman" w:cs="Times New Roman"/>
-                          <w:sz w:val="28"/>
-                          <w:szCs w:val="28"/>
-                          <w:lang w:val="en-US"/>
-                        </w:rPr>
-                        <w:t xml:space="preserve"> Mongo DB</w:t>
-                      </w:r>
-                    </w:p>
-                    <w:p>
-                      <w:pPr>
-                        <w:pStyle w:val="NoSpacing"/>
-                        <w:numPr>
-                          <w:ilvl w:val="0"/>
-                          <w:numId w:val="1"/>
-                        </w:numPr>
-                        <w:rPr>
-                          <w:rFonts w:ascii="Times New Roman" w:hAnsi="Times New Roman" w:cs="Times New Roman"/>
-                          <w:sz w:val="28"/>
-                          <w:szCs w:val="28"/>
-                          <w:lang w:val="en-US"/>
-                        </w:rPr>
-                      </w:pPr>
-                      <w:r>
-                        <w:rPr>
-                          <w:rFonts w:ascii="Times New Roman" w:hAnsi="Times New Roman" w:cs="Times New Roman"/>
-                          <w:b/>
-                          <w:bCs/>
-                          <w:color w:val="1F4E79" w:themeColor="accent1" w:themeShade="80"/>
-                          <w:sz w:val="28"/>
-                          <w:szCs w:val="28"/>
-                          <w:lang w:val="en-US"/>
-                        </w:rPr>
-                        <w:t>Native</w:t>
-                      </w:r>
-                      <w:r>
-                        <w:rPr>
-                          <w:rFonts w:ascii="Times New Roman" w:hAnsi="Times New Roman" w:cs="Times New Roman"/>
-                          <w:color w:val="1F4E79" w:themeColor="accent1" w:themeShade="80"/>
-                          <w:sz w:val="28"/>
-                          <w:szCs w:val="28"/>
-                          <w:lang w:val="en-US"/>
-                        </w:rPr>
-                        <w:t>:</w:t>
-                      </w:r>
-                      <w:r>
-                        <w:rPr>
-                          <w:rFonts w:ascii="Times New Roman" w:hAnsi="Times New Roman" w:cs="Times New Roman"/>
-                          <w:sz w:val="28"/>
-                          <w:szCs w:val="28"/>
-                          <w:lang w:val="en-US"/>
-                        </w:rPr>
-                        <w:t xml:space="preserve"> Electron.js and </w:t>
-                      </w:r>
-                      <w:r>
-                        <w:rPr>
-                          <w:rFonts w:ascii="Times New Roman" w:hAnsi="Times New Roman" w:cs="Times New Roman"/>
-                          <w:sz w:val="28"/>
-                          <w:szCs w:val="28"/>
-                          <w:lang w:val="en-US"/>
-                        </w:rPr>
-                        <w:t>React Native</w:t>
-                      </w:r>
-                    </w:p>
-                    <w:p>
-                      <w:pPr>
-                        <w:pStyle w:val="NoSpacing"/>
+                        <w:ind w:left="720"/>
                         <w:rPr>
                           <w:rFonts w:ascii="Times New Roman" w:hAnsi="Times New Roman" w:cs="Times New Roman"/>
                           <w:b/>
@@ -2330,7 +2187,25 @@
                           <w:szCs w:val="28"/>
                           <w:lang w:val="en-US"/>
                         </w:rPr>
-                        <w:t xml:space="preserve"> and enhancing functionality of existing ones through the addition of new features.</w:t>
+                        <w:t xml:space="preserve"> and enhancing functionality of existing ones through</w:t>
+                      </w:r>
+                      <w:r>
+                        <w:rPr>
+                          <w:rFonts w:ascii="Times New Roman" w:hAnsi="Times New Roman" w:cs="Times New Roman"/>
+                          <w:sz w:val="28"/>
+                          <w:szCs w:val="28"/>
+                          <w:lang w:val="en-US"/>
+                        </w:rPr>
+                        <w:t xml:space="preserve"> </w:t>
+                      </w:r>
+                      <w:r>
+                        <w:rPr>
+                          <w:rFonts w:ascii="Times New Roman" w:hAnsi="Times New Roman" w:cs="Times New Roman"/>
+                          <w:sz w:val="28"/>
+                          <w:szCs w:val="28"/>
+                          <w:lang w:val="en-US"/>
+                        </w:rPr>
+                        <w:t>addition of new features.</w:t>
                       </w:r>
                     </w:p>
                     <w:p>
@@ -2866,6 +2741,8 @@
                     <w:p>
                       <w:pPr>
                         <w:pStyle w:val="NoSpacing"/>
+                      </w:pPr>
+                      <w:r>
                         <w:rPr>
                           <w:rFonts w:ascii="Times New Roman" w:hAnsi="Times New Roman" w:cs="Times New Roman"/>
                           <w:bCs/>
@@ -2873,20 +2750,23 @@
                           <w:szCs w:val="28"/>
                           <w:lang w:val="en-US"/>
                         </w:rPr>
+                        <w:t>Available upon Request</w:t>
+                      </w:r>
+                      <w:r>
+                        <w:t>.</w:t>
+                      </w:r>
+                    </w:p>
+                    <w:p>
+                      <w:pPr>
+                        <w:pStyle w:val="NoSpacing"/>
+                        <w:rPr>
+                          <w:rFonts w:ascii="Times New Roman" w:hAnsi="Times New Roman" w:cs="Times New Roman"/>
+                          <w:bCs/>
+                          <w:sz w:val="28"/>
+                          <w:szCs w:val="28"/>
+                          <w:lang w:val="en-US"/>
+                        </w:rPr>
                       </w:pPr>
-                      <w:r>
-                        <w:rPr>
-                          <w:rFonts w:ascii="Times New Roman" w:hAnsi="Times New Roman" w:cs="Times New Roman"/>
-                          <w:bCs/>
-                          <w:sz w:val="28"/>
-                          <w:szCs w:val="28"/>
-                          <w:lang w:val="en-US"/>
-                        </w:rPr>
-                        <w:t>Available upon Request</w:t>
-                      </w:r>
-                      <w:r>
-                        <w:t>.</w:t>
-                      </w:r>
                     </w:p>
                   </w:txbxContent>
                 </v:textbox>
@@ -3124,7 +3004,21 @@
                                 <w:color w:val="FFFFFF" w:themeColor="background1"/>
                                 <w:lang w:val="en-US"/>
                               </w:rPr>
-                              <w:t>Mailing Address: Plot 2, Ajose Adeogun Street, Lagos, Nigeria</w:t>
+                              <w:t xml:space="preserve">Mailing Address: </w:t>
+                            </w:r>
+                            <w:r>
+                              <w:rPr>
+                                <w:color w:val="FFFFFF" w:themeColor="background1"/>
+                                <w:lang w:val="en-US"/>
+                              </w:rPr>
+                              <w:t xml:space="preserve">Victoria Island, </w:t>
+                            </w:r>
+                            <w:r>
+                              <w:rPr>
+                                <w:color w:val="FFFFFF" w:themeColor="background1"/>
+                                <w:lang w:val="en-US"/>
+                              </w:rPr>
+                              <w:t>Lagos, Nigeria</w:t>
                             </w:r>
                           </w:p>
                         </w:txbxContent>
@@ -3330,7 +3224,21 @@
                           <w:color w:val="FFFFFF" w:themeColor="background1"/>
                           <w:lang w:val="en-US"/>
                         </w:rPr>
-                        <w:t>Mailing Address: Plot 2, Ajose Adeogun Street, Lagos, Nigeria</w:t>
+                        <w:t xml:space="preserve">Mailing Address: </w:t>
+                      </w:r>
+                      <w:r>
+                        <w:rPr>
+                          <w:color w:val="FFFFFF" w:themeColor="background1"/>
+                          <w:lang w:val="en-US"/>
+                        </w:rPr>
+                        <w:t xml:space="preserve">Victoria Island, </w:t>
+                      </w:r>
+                      <w:r>
+                        <w:rPr>
+                          <w:color w:val="FFFFFF" w:themeColor="background1"/>
+                          <w:lang w:val="en-US"/>
+                        </w:rPr>
+                        <w:t>Lagos, Nigeria</w:t>
                       </w:r>
                     </w:p>
                   </w:txbxContent>
